--- a/RaspberryPi/라즈베리파이 무선랜 잡기.docx
+++ b/RaspberryPi/라즈베리파이 무선랜 잡기.docx
@@ -1,6 +1,6 @@
 
 <file path=word/document.xml><?xml version="1.0" encoding="utf-8"?>
-<w:document xmlns:ve="http://schemas.openxmlformats.org/markup-compatibility/2006" xmlns:o="urn:schemas-microsoft-com:office:office" xmlns:r="http://schemas.openxmlformats.org/officeDocument/2006/relationships" xmlns:m="http://schemas.openxmlformats.org/officeDocument/2006/math" xmlns:v="urn:schemas-microsoft-com:vml" xmlns:wp="http://schemas.openxmlformats.org/drawingml/2006/wordprocessingDrawing" xmlns:w10="urn:schemas-microsoft-com:office:word" xmlns:w="http://schemas.openxmlformats.org/wordprocessingml/2006/main" xmlns:wne="http://schemas.microsoft.com/office/word/2006/wordml">
+<w:document xmlns:wpc="http://schemas.microsoft.com/office/word/2010/wordprocessingCanvas" xmlns:cx="http://schemas.microsoft.com/office/drawing/2014/chartex" xmlns:cx1="http://schemas.microsoft.com/office/drawing/2015/9/8/chartex" xmlns:cx2="http://schemas.microsoft.com/office/drawing/2015/10/21/chartex" xmlns:cx3="http://schemas.microsoft.com/office/drawing/2016/5/9/chartex" xmlns:cx4="http://schemas.microsoft.com/office/drawing/2016/5/10/chartex" xmlns:cx5="http://schemas.microsoft.com/office/drawing/2016/5/11/chartex" xmlns:cx6="http://schemas.microsoft.com/office/drawing/2016/5/12/chartex" xmlns:cx7="http://schemas.microsoft.com/office/drawing/2016/5/13/chartex" xmlns:cx8="http://schemas.microsoft.com/office/drawing/2016/5/14/chartex" xmlns:mc="http://schemas.openxmlformats.org/markup-compatibility/2006" xmlns:aink="http://schemas.microsoft.com/office/drawing/2016/ink" xmlns:am3d="http://schemas.microsoft.com/office/drawing/2017/model3d" xmlns:o="urn:schemas-microsoft-com:office:office" xmlns:r="http://schemas.openxmlformats.org/officeDocument/2006/relationships" xmlns:m="http://schemas.openxmlformats.org/officeDocument/2006/math" xmlns:v="urn:schemas-microsoft-com:vml" xmlns:wp14="http://schemas.microsoft.com/office/word/2010/wordprocessingDrawing" xmlns:wp="http://schemas.openxmlformats.org/drawingml/2006/wordprocessingDrawing" xmlns:w10="urn:schemas-microsoft-com:office:word" xmlns:w="http://schemas.openxmlformats.org/wordprocessingml/2006/main" xmlns:w14="http://schemas.microsoft.com/office/word/2010/wordml" xmlns:w15="http://schemas.microsoft.com/office/word/2012/wordml" xmlns:w16cid="http://schemas.microsoft.com/office/word/2016/wordml/cid" xmlns:w16se="http://schemas.microsoft.com/office/word/2015/wordml/symex" xmlns:wpg="http://schemas.microsoft.com/office/word/2010/wordprocessingGroup" xmlns:wpi="http://schemas.microsoft.com/office/word/2010/wordprocessingInk" xmlns:wne="http://schemas.microsoft.com/office/word/2006/wordml" xmlns:wps="http://schemas.microsoft.com/office/word/2010/wordprocessingShape" mc:Ignorable="w14 w15 w16se w16cid wp14">
   <w:body>
     <w:p>
       <w:pPr>
@@ -13,7 +13,7 @@
         <w:jc w:val="left"/>
         <w:outlineLvl w:val="1"/>
         <w:rPr>
-          <w:rFonts w:ascii="돋움" w:eastAsia="돋움" w:hAnsi="돋움" w:cs="굴림" w:hint="eastAsia"/>
+          <w:rFonts w:ascii="돋움" w:eastAsia="돋움" w:hAnsi="돋움" w:cs="굴림"/>
           <w:b/>
           <w:bCs/>
           <w:color w:val="666666"/>
@@ -22,7 +22,7 @@
           <w:szCs w:val="16"/>
         </w:rPr>
       </w:pPr>
-      <w:hyperlink r:id="rId4" w:history="1">
+      <w:hyperlink r:id="rId7" w:history="1">
         <w:r>
           <w:rPr>
             <w:rFonts w:ascii="dotum" w:eastAsia="돋움" w:hAnsi="dotum" w:cs="굴림"/>
@@ -123,14 +123,14 @@
         <w:spacing w:line="193" w:lineRule="atLeast"/>
         <w:jc w:val="left"/>
         <w:rPr>
-          <w:rFonts w:ascii="돋움" w:eastAsia="돋움" w:hAnsi="돋움" w:cs="굴림" w:hint="eastAsia"/>
-          <w:color w:val="666666"/>
-          <w:kern w:val="0"/>
-          <w:sz w:val="13"/>
-          <w:szCs w:val="13"/>
-        </w:rPr>
-      </w:pPr>
-      <w:hyperlink r:id="rId5" w:history="1">
+          <w:rFonts w:ascii="돋움" w:eastAsia="돋움" w:hAnsi="돋움" w:cs="굴림"/>
+          <w:color w:val="666666"/>
+          <w:kern w:val="0"/>
+          <w:sz w:val="13"/>
+          <w:szCs w:val="13"/>
+        </w:rPr>
+      </w:pPr>
+      <w:hyperlink r:id="rId8" w:history="1">
         <w:r>
           <w:rPr>
             <w:rFonts w:ascii="돋움" w:eastAsia="돋움" w:hAnsi="돋움" w:cs="굴림" w:hint="eastAsia"/>
@@ -718,7 +718,7 @@
         <w:spacing w:before="100" w:beforeAutospacing="1" w:after="100" w:afterAutospacing="1" w:line="193" w:lineRule="atLeast"/>
         <w:jc w:val="left"/>
         <w:rPr>
-          <w:rFonts w:ascii="dotum" w:eastAsia="굴림" w:hAnsi="dotum" w:cs="굴림"/>
+          <w:rFonts w:ascii="dotum" w:eastAsia="굴림" w:hAnsi="dotum" w:cs="굴림" w:hint="eastAsia"/>
           <w:color w:val="666666"/>
           <w:kern w:val="0"/>
           <w:sz w:val="13"/>
@@ -746,7 +746,7 @@
         <w:spacing w:before="100" w:beforeAutospacing="1" w:after="100" w:afterAutospacing="1" w:line="193" w:lineRule="atLeast"/>
         <w:jc w:val="left"/>
         <w:rPr>
-          <w:rFonts w:ascii="dotum" w:eastAsia="굴림" w:hAnsi="dotum" w:cs="굴림"/>
+          <w:rFonts w:ascii="dotum" w:eastAsia="굴림" w:hAnsi="dotum" w:cs="굴림" w:hint="eastAsia"/>
           <w:color w:val="666666"/>
           <w:kern w:val="0"/>
           <w:sz w:val="13"/>
@@ -924,7 +924,7 @@
         <w:spacing w:before="100" w:beforeAutospacing="1" w:after="100" w:afterAutospacing="1" w:line="193" w:lineRule="atLeast"/>
         <w:jc w:val="left"/>
         <w:rPr>
-          <w:rFonts w:ascii="dotum" w:eastAsia="굴림" w:hAnsi="dotum" w:cs="굴림"/>
+          <w:rFonts w:ascii="dotum" w:eastAsia="굴림" w:hAnsi="dotum" w:cs="굴림" w:hint="eastAsia"/>
           <w:color w:val="666666"/>
           <w:kern w:val="0"/>
           <w:sz w:val="13"/>
@@ -952,7 +952,7 @@
         <w:spacing w:before="100" w:beforeAutospacing="1" w:after="100" w:afterAutospacing="1" w:line="193" w:lineRule="atLeast"/>
         <w:jc w:val="left"/>
         <w:rPr>
-          <w:rFonts w:ascii="dotum" w:eastAsia="굴림" w:hAnsi="dotum" w:cs="굴림"/>
+          <w:rFonts w:ascii="dotum" w:eastAsia="굴림" w:hAnsi="dotum" w:cs="굴림" w:hint="eastAsia"/>
           <w:color w:val="666666"/>
           <w:kern w:val="0"/>
           <w:sz w:val="13"/>
@@ -1070,7 +1070,7 @@
         <w:ind w:left="480"/>
         <w:jc w:val="left"/>
         <w:rPr>
-          <w:rFonts w:ascii="dotum" w:eastAsia="굴림" w:hAnsi="dotum" w:cs="굴림"/>
+          <w:rFonts w:ascii="dotum" w:eastAsia="굴림" w:hAnsi="dotum" w:cs="굴림" w:hint="eastAsia"/>
           <w:color w:val="666666"/>
           <w:kern w:val="0"/>
           <w:sz w:val="13"/>
@@ -1559,7 +1559,7 @@
         <w:spacing w:before="100" w:beforeAutospacing="1" w:after="100" w:afterAutospacing="1" w:line="193" w:lineRule="atLeast"/>
         <w:jc w:val="left"/>
         <w:rPr>
-          <w:rFonts w:ascii="dotum" w:eastAsia="굴림" w:hAnsi="dotum" w:cs="굴림"/>
+          <w:rFonts w:ascii="dotum" w:eastAsia="굴림" w:hAnsi="dotum" w:cs="굴림" w:hint="eastAsia"/>
           <w:color w:val="666666"/>
           <w:kern w:val="0"/>
           <w:sz w:val="13"/>
@@ -1587,7 +1587,7 @@
         <w:spacing w:before="100" w:beforeAutospacing="1" w:after="100" w:afterAutospacing="1" w:line="193" w:lineRule="atLeast"/>
         <w:jc w:val="left"/>
         <w:rPr>
-          <w:rFonts w:ascii="dotum" w:eastAsia="굴림" w:hAnsi="dotum" w:cs="굴림"/>
+          <w:rFonts w:ascii="dotum" w:eastAsia="굴림" w:hAnsi="dotum" w:cs="굴림" w:hint="eastAsia"/>
           <w:color w:val="666666"/>
           <w:kern w:val="0"/>
           <w:sz w:val="13"/>
@@ -1639,7 +1639,7 @@
         <w:ind w:left="480"/>
         <w:jc w:val="left"/>
         <w:rPr>
-          <w:rFonts w:ascii="dotum" w:eastAsia="굴림" w:hAnsi="dotum" w:cs="굴림"/>
+          <w:rFonts w:ascii="dotum" w:eastAsia="굴림" w:hAnsi="dotum" w:cs="굴림" w:hint="eastAsia"/>
           <w:color w:val="666666"/>
           <w:kern w:val="0"/>
           <w:sz w:val="13"/>
@@ -2018,7 +2018,7 @@
         <w:ind w:left="480"/>
         <w:jc w:val="left"/>
         <w:rPr>
-          <w:rFonts w:ascii="dotum" w:eastAsia="굴림" w:hAnsi="dotum" w:cs="굴림"/>
+          <w:rFonts w:ascii="dotum" w:eastAsia="굴림" w:hAnsi="dotum" w:cs="굴림" w:hint="eastAsia"/>
           <w:color w:val="666666"/>
           <w:kern w:val="0"/>
           <w:sz w:val="13"/>
@@ -2166,7 +2166,7 @@
         <w:spacing w:before="100" w:beforeAutospacing="1" w:after="100" w:afterAutospacing="1" w:line="193" w:lineRule="atLeast"/>
         <w:jc w:val="left"/>
         <w:rPr>
-          <w:rFonts w:ascii="dotum" w:eastAsia="굴림" w:hAnsi="dotum" w:cs="굴림"/>
+          <w:rFonts w:ascii="dotum" w:eastAsia="굴림" w:hAnsi="dotum" w:cs="굴림" w:hint="eastAsia"/>
           <w:color w:val="666666"/>
           <w:kern w:val="0"/>
           <w:sz w:val="13"/>
@@ -2194,7 +2194,7 @@
         <w:spacing w:before="100" w:beforeAutospacing="1" w:after="100" w:afterAutospacing="1" w:line="193" w:lineRule="atLeast"/>
         <w:jc w:val="left"/>
         <w:rPr>
-          <w:rFonts w:ascii="dotum" w:eastAsia="굴림" w:hAnsi="dotum" w:cs="굴림"/>
+          <w:rFonts w:ascii="dotum" w:eastAsia="굴림" w:hAnsi="dotum" w:cs="굴림" w:hint="eastAsia"/>
           <w:color w:val="666666"/>
           <w:kern w:val="0"/>
           <w:sz w:val="13"/>
@@ -2484,7 +2484,7 @@
         <w:spacing w:before="100" w:beforeAutospacing="1" w:after="100" w:afterAutospacing="1" w:line="193" w:lineRule="atLeast"/>
         <w:jc w:val="left"/>
         <w:rPr>
-          <w:rFonts w:ascii="dotum" w:eastAsia="굴림" w:hAnsi="dotum" w:cs="굴림"/>
+          <w:rFonts w:ascii="dotum" w:eastAsia="굴림" w:hAnsi="dotum" w:cs="굴림" w:hint="eastAsia"/>
           <w:color w:val="666666"/>
           <w:kern w:val="0"/>
           <w:sz w:val="13"/>
@@ -2512,7 +2512,7 @@
         <w:spacing w:before="100" w:beforeAutospacing="1" w:after="100" w:afterAutospacing="1" w:line="193" w:lineRule="atLeast"/>
         <w:jc w:val="left"/>
         <w:rPr>
-          <w:rFonts w:ascii="dotum" w:eastAsia="굴림" w:hAnsi="dotum" w:cs="굴림"/>
+          <w:rFonts w:ascii="dotum" w:eastAsia="굴림" w:hAnsi="dotum" w:cs="굴림" w:hint="eastAsia"/>
           <w:color w:val="666666"/>
           <w:kern w:val="0"/>
           <w:sz w:val="13"/>
@@ -2648,7 +2648,7 @@
         <w:ind w:left="480"/>
         <w:jc w:val="left"/>
         <w:rPr>
-          <w:rFonts w:ascii="dotum" w:eastAsia="굴림" w:hAnsi="dotum" w:cs="굴림"/>
+          <w:rFonts w:ascii="dotum" w:eastAsia="굴림" w:hAnsi="dotum" w:cs="굴림" w:hint="eastAsia"/>
           <w:color w:val="666666"/>
           <w:kern w:val="0"/>
           <w:sz w:val="13"/>
@@ -2872,7 +2872,7 @@
         <w:ind w:left="480"/>
         <w:jc w:val="left"/>
         <w:rPr>
-          <w:rFonts w:ascii="dotum" w:eastAsia="굴림" w:hAnsi="dotum" w:cs="굴림"/>
+          <w:rFonts w:ascii="dotum" w:eastAsia="굴림" w:hAnsi="dotum" w:cs="굴림" w:hint="eastAsia"/>
           <w:color w:val="666666"/>
           <w:kern w:val="0"/>
           <w:sz w:val="13"/>
@@ -3136,7 +3136,7 @@
         <w:ind w:left="480"/>
         <w:jc w:val="left"/>
         <w:rPr>
-          <w:rFonts w:ascii="dotum" w:eastAsia="굴림" w:hAnsi="dotum" w:cs="굴림"/>
+          <w:rFonts w:ascii="dotum" w:eastAsia="굴림" w:hAnsi="dotum" w:cs="굴림" w:hint="eastAsia"/>
           <w:color w:val="666666"/>
           <w:kern w:val="0"/>
           <w:sz w:val="13"/>
@@ -3834,26 +3834,9 @@
         <w:t>.</w:t>
       </w:r>
     </w:p>
-    <w:p>
-      <w:pPr>
-        <w:rPr>
-          <w:rFonts w:hint="eastAsia"/>
-        </w:rPr>
-      </w:pPr>
-    </w:p>
-    <w:p>
-      <w:pPr>
-        <w:rPr>
-          <w:rFonts w:hint="eastAsia"/>
-        </w:rPr>
-      </w:pPr>
-    </w:p>
-    <w:p>
-      <w:pPr>
-        <w:rPr>
-          <w:rFonts w:hint="eastAsia"/>
-        </w:rPr>
-      </w:pPr>
+    <w:p/>
+    <w:p/>
+    <w:p>
       <w:r>
         <w:rPr>
           <w:rFonts w:hint="eastAsia"/>
@@ -3903,7 +3886,7 @@
           <w:szCs w:val="39"/>
         </w:rPr>
       </w:pPr>
-      <w:hyperlink r:id="rId6" w:tooltip="라즈베리파이 기초강좌 : 라즈베리파이 무선랜(Wifi) 수동 설정법" w:history="1">
+      <w:hyperlink r:id="rId9" w:tooltip="라즈베리파이 기초강좌 : 라즈베리파이 무선랜(Wifi) 수동 설정법" w:history="1">
         <w:r>
           <w:rPr>
             <w:rStyle w:val="a3"/>
@@ -4325,7 +4308,7 @@
         </w:rPr>
         <w:t xml:space="preserve">  ” </w:t>
       </w:r>
-      <w:hyperlink r:id="rId7" w:tooltip="라즈베리파이 기초강좌 : X윈도우에서 무선 랜(wifi dongle) 설정하기" w:history="1">
+      <w:hyperlink r:id="rId10" w:tooltip="라즈베리파이 기초강좌 : X윈도우에서 무선 랜(wifi dongle) 설정하기" w:history="1">
         <w:r>
           <w:rPr>
             <w:rStyle w:val="a3"/>
@@ -4725,7 +4708,7 @@
             <wp:extent cx="1473835" cy="1583055"/>
             <wp:effectExtent l="19050" t="0" r="0" b="0"/>
             <wp:docPr id="1" name="그림 1" descr="wifi_0">
-              <a:hlinkClick xmlns:a="http://schemas.openxmlformats.org/drawingml/2006/main" r:id="rId8"/>
+              <a:hlinkClick xmlns:a="http://schemas.openxmlformats.org/drawingml/2006/main" r:id="rId11"/>
             </wp:docPr>
             <wp:cNvGraphicFramePr>
               <a:graphicFrameLocks xmlns:a="http://schemas.openxmlformats.org/drawingml/2006/main" noChangeAspect="1"/>
@@ -4735,14 +4718,14 @@
                 <pic:pic xmlns:pic="http://schemas.openxmlformats.org/drawingml/2006/picture">
                   <pic:nvPicPr>
                     <pic:cNvPr id="0" name="Picture 1" descr="wifi_0">
-                      <a:hlinkClick r:id="rId8"/>
+                      <a:hlinkClick r:id="rId11"/>
                     </pic:cNvPr>
                     <pic:cNvPicPr>
                       <a:picLocks noChangeAspect="1" noChangeArrowheads="1"/>
                     </pic:cNvPicPr>
                   </pic:nvPicPr>
                   <pic:blipFill>
-                    <a:blip r:embed="rId9"/>
+                    <a:blip r:embed="rId12"/>
                     <a:srcRect/>
                     <a:stretch>
                       <a:fillRect/>
@@ -7661,7 +7644,1534 @@
         <w:t>iface default inet dhcp</w:t>
       </w:r>
     </w:p>
-    <w:p/>
+    <w:p>
+      <w:hyperlink r:id="rId13" w:history="1">
+        <w:r>
+          <w:rPr>
+            <w:rStyle w:val="a3"/>
+          </w:rPr>
+          <w:t>http://www.hardcopyworld.com/gnuboard5/bbs/board.php?bo_table=lecture_rpi&amp;wr_id=18</w:t>
+        </w:r>
+      </w:hyperlink>
+    </w:p>
+    <w:p>
+      <w:pPr>
+        <w:pStyle w:val="1"/>
+      </w:pPr>
+      <w:r>
+        <w:t xml:space="preserve">라즈베리파이 무선랜 설정하기 </w:t>
+      </w:r>
+    </w:p>
+    <w:p>
+      <w:pPr>
+        <w:pStyle w:val="2"/>
+      </w:pPr>
+      <w:r>
+        <w:t>페이지 정보</w:t>
+      </w:r>
+    </w:p>
+    <w:p>
+      <w:r>
+        <w:t xml:space="preserve">작성자 </w:t>
+      </w:r>
+      <w:hyperlink r:id="rId14" w:tgtFrame="_blank" w:tooltip="하드카피 자기소개" w:history="1">
+        <w:r>
+          <w:rPr>
+            <w:b/>
+            <w:bCs/>
+            <w:noProof/>
+            <w:color w:val="0000FF"/>
+          </w:rPr>
+          <w:drawing>
+            <wp:inline distT="0" distB="0" distL="0" distR="0">
+              <wp:extent cx="307340" cy="307340"/>
+              <wp:effectExtent l="0" t="0" r="0" b="0"/>
+              <wp:docPr id="4" name="그림 4" descr="http://www.hardcopyworld.com/gnuboard5/data/member/go/godstale.gif">
+                <a:hlinkClick xmlns:a="http://schemas.openxmlformats.org/drawingml/2006/main" r:id="rId14" tgtFrame="&quot;_blank&quot;" tooltip="&quot;하드카피 자기소개&quot;"/>
+              </wp:docPr>
+              <wp:cNvGraphicFramePr>
+                <a:graphicFrameLocks xmlns:a="http://schemas.openxmlformats.org/drawingml/2006/main" noChangeAspect="1"/>
+              </wp:cNvGraphicFramePr>
+              <a:graphic xmlns:a="http://schemas.openxmlformats.org/drawingml/2006/main">
+                <a:graphicData uri="http://schemas.openxmlformats.org/drawingml/2006/picture">
+                  <pic:pic xmlns:pic="http://schemas.openxmlformats.org/drawingml/2006/picture">
+                    <pic:nvPicPr>
+                      <pic:cNvPr id="0" name="Picture 1" descr="http://www.hardcopyworld.com/gnuboard5/data/member/go/godstale.gif">
+                        <a:hlinkClick r:id="rId14" tgtFrame="&quot;_blank&quot;" tooltip="&quot;하드카피 자기소개&quot;"/>
+                      </pic:cNvPr>
+                      <pic:cNvPicPr>
+                        <a:picLocks noChangeAspect="1" noChangeArrowheads="1"/>
+                      </pic:cNvPicPr>
+                    </pic:nvPicPr>
+                    <pic:blipFill>
+                      <a:blip r:embed="rId15">
+                        <a:extLst>
+                          <a:ext uri="{28A0092B-C50C-407E-A947-70E740481C1C}">
+                            <a14:useLocalDpi xmlns:a14="http://schemas.microsoft.com/office/drawing/2010/main" val="0"/>
+                          </a:ext>
+                        </a:extLst>
+                      </a:blip>
+                      <a:srcRect/>
+                      <a:stretch>
+                        <a:fillRect/>
+                      </a:stretch>
+                    </pic:blipFill>
+                    <pic:spPr bwMode="auto">
+                      <a:xfrm>
+                        <a:off x="0" y="0"/>
+                        <a:ext cx="307340" cy="307340"/>
+                      </a:xfrm>
+                      <a:prstGeom prst="rect">
+                        <a:avLst/>
+                      </a:prstGeom>
+                      <a:noFill/>
+                      <a:ln>
+                        <a:noFill/>
+                      </a:ln>
+                    </pic:spPr>
+                  </pic:pic>
+                </a:graphicData>
+              </a:graphic>
+            </wp:inline>
+          </w:drawing>
+        </w:r>
+        <w:r>
+          <w:rPr>
+            <w:rStyle w:val="a3"/>
+            <w:b/>
+            <w:bCs/>
+          </w:rPr>
+          <w:t>하드카피</w:t>
+        </w:r>
+      </w:hyperlink>
+      <w:r>
+        <w:rPr>
+          <w:rStyle w:val="svwrap"/>
+          <w:b/>
+          <w:bCs/>
+        </w:rPr>
+        <w:t xml:space="preserve"> </w:t>
+      </w:r>
+      <w:r>
+        <w:rPr>
+          <w:rStyle w:val="soundonly"/>
+        </w:rPr>
+        <w:t>작성일</w:t>
+      </w:r>
+      <w:r>
+        <w:rPr>
+          <w:rStyle w:val="a5"/>
+        </w:rPr>
+        <w:t>15-05-13 01:11</w:t>
+      </w:r>
+      <w:r>
+        <w:t xml:space="preserve"> 조회</w:t>
+      </w:r>
+      <w:r>
+        <w:rPr>
+          <w:rStyle w:val="a5"/>
+        </w:rPr>
+        <w:t>29,348회</w:t>
+      </w:r>
+      <w:r>
+        <w:t xml:space="preserve"> 댓글</w:t>
+      </w:r>
+      <w:r>
+        <w:rPr>
+          <w:rStyle w:val="a5"/>
+        </w:rPr>
+        <w:t>1건</w:t>
+      </w:r>
+      <w:r>
+        <w:t xml:space="preserve"> </w:t>
+      </w:r>
+    </w:p>
+    <w:p>
+      <w:pPr>
+        <w:widowControl/>
+        <w:numPr>
+          <w:ilvl w:val="0"/>
+          <w:numId w:val="1"/>
+        </w:numPr>
+        <w:wordWrap/>
+        <w:autoSpaceDE/>
+        <w:autoSpaceDN/>
+        <w:spacing w:before="100" w:beforeAutospacing="1" w:after="100" w:afterAutospacing="1"/>
+        <w:jc w:val="left"/>
+      </w:pPr>
+      <w:hyperlink r:id="rId16" w:history="1">
+        <w:r>
+          <w:rPr>
+            <w:rStyle w:val="a3"/>
+          </w:rPr>
+          <w:t>이전글</w:t>
+        </w:r>
+      </w:hyperlink>
+    </w:p>
+    <w:p>
+      <w:pPr>
+        <w:widowControl/>
+        <w:numPr>
+          <w:ilvl w:val="0"/>
+          <w:numId w:val="1"/>
+        </w:numPr>
+        <w:wordWrap/>
+        <w:autoSpaceDE/>
+        <w:autoSpaceDN/>
+        <w:spacing w:before="100" w:beforeAutospacing="1" w:after="100" w:afterAutospacing="1"/>
+        <w:jc w:val="left"/>
+      </w:pPr>
+      <w:hyperlink r:id="rId17" w:history="1">
+        <w:r>
+          <w:rPr>
+            <w:rStyle w:val="a3"/>
+          </w:rPr>
+          <w:t>다음글</w:t>
+        </w:r>
+      </w:hyperlink>
+    </w:p>
+    <w:p>
+      <w:pPr>
+        <w:widowControl/>
+        <w:numPr>
+          <w:ilvl w:val="0"/>
+          <w:numId w:val="2"/>
+        </w:numPr>
+        <w:wordWrap/>
+        <w:autoSpaceDE/>
+        <w:autoSpaceDN/>
+        <w:spacing w:before="100" w:beforeAutospacing="1" w:after="100" w:afterAutospacing="1"/>
+        <w:jc w:val="left"/>
+      </w:pPr>
+      <w:hyperlink r:id="rId18" w:history="1">
+        <w:r>
+          <w:rPr>
+            <w:rStyle w:val="a3"/>
+          </w:rPr>
+          <w:t>목록</w:t>
+        </w:r>
+      </w:hyperlink>
+    </w:p>
+    <w:p>
+      <w:pPr>
+        <w:pStyle w:val="2"/>
+      </w:pPr>
+      <w:r>
+        <w:t>본문</w:t>
+      </w:r>
+    </w:p>
+    <w:p>
+      <w:r>
+        <w:rPr>
+          <w:noProof/>
+          <w:color w:val="0000FF"/>
+        </w:rPr>
+        <w:drawing>
+          <wp:inline distT="0" distB="0" distL="0" distR="0">
+            <wp:extent cx="3807460" cy="2934335"/>
+            <wp:effectExtent l="0" t="0" r="0" b="0"/>
+            <wp:docPr id="3" name="그림 3" descr="http://www.hardcopyworld.com/gnuboard5/data/file/lecture_rpi/627456334_d48FDuV6_814_MED.jpg">
+              <a:hlinkClick xmlns:a="http://schemas.openxmlformats.org/drawingml/2006/main" r:id="rId19" tgtFrame="&quot;_blank&quot;"/>
+            </wp:docPr>
+            <wp:cNvGraphicFramePr>
+              <a:graphicFrameLocks xmlns:a="http://schemas.openxmlformats.org/drawingml/2006/main" noChangeAspect="1"/>
+            </wp:cNvGraphicFramePr>
+            <a:graphic xmlns:a="http://schemas.openxmlformats.org/drawingml/2006/main">
+              <a:graphicData uri="http://schemas.openxmlformats.org/drawingml/2006/picture">
+                <pic:pic xmlns:pic="http://schemas.openxmlformats.org/drawingml/2006/picture">
+                  <pic:nvPicPr>
+                    <pic:cNvPr id="0" name="Picture 2" descr="http://www.hardcopyworld.com/gnuboard5/data/file/lecture_rpi/627456334_d48FDuV6_814_MED.jpg">
+                      <a:hlinkClick r:id="rId19" tgtFrame="&quot;_blank&quot;"/>
+                    </pic:cNvPr>
+                    <pic:cNvPicPr>
+                      <a:picLocks noChangeAspect="1" noChangeArrowheads="1"/>
+                    </pic:cNvPicPr>
+                  </pic:nvPicPr>
+                  <pic:blipFill>
+                    <a:blip r:embed="rId20">
+                      <a:extLst>
+                        <a:ext uri="{28A0092B-C50C-407E-A947-70E740481C1C}">
+                          <a14:useLocalDpi xmlns:a14="http://schemas.microsoft.com/office/drawing/2010/main" val="0"/>
+                        </a:ext>
+                      </a:extLst>
+                    </a:blip>
+                    <a:srcRect/>
+                    <a:stretch>
+                      <a:fillRect/>
+                    </a:stretch>
+                  </pic:blipFill>
+                  <pic:spPr bwMode="auto">
+                    <a:xfrm>
+                      <a:off x="0" y="0"/>
+                      <a:ext cx="3807460" cy="2934335"/>
+                    </a:xfrm>
+                    <a:prstGeom prst="rect">
+                      <a:avLst/>
+                    </a:prstGeom>
+                    <a:noFill/>
+                    <a:ln>
+                      <a:noFill/>
+                    </a:ln>
+                  </pic:spPr>
+                </pic:pic>
+              </a:graphicData>
+            </a:graphic>
+          </wp:inline>
+        </w:drawing>
+      </w:r>
+    </w:p>
+    <w:p>
+      <w:pPr>
+        <w:pStyle w:val="a4"/>
+      </w:pPr>
+      <w:r>
+        <w:t>집에 ipTIME N500U 무선랜이 있어서 라즈베리파이에 써볼려고 별짓 다했는데 결국 실패했네요. 그냥 남들 다 쓰는 무선랜 쓰는게 장땡인것 같습니다.</w:t>
+      </w:r>
+    </w:p>
+    <w:p>
+      <w:pPr>
+        <w:pStyle w:val="a4"/>
+      </w:pPr>
+      <w:r>
+        <w:t>그래서 구매한 것이 ipTIME N100mini. 이놈은 별도의 드라이버 설치가 필요없이 자동으로 인식됩니다.</w:t>
+      </w:r>
+    </w:p>
+    <w:p>
+      <w:pPr>
+        <w:pStyle w:val="a4"/>
+      </w:pPr>
+      <w:r>
+        <w:rPr>
+          <w:noProof/>
+          <w:color w:val="0000FF"/>
+        </w:rPr>
+        <w:drawing>
+          <wp:inline distT="0" distB="0" distL="0" distR="0">
+            <wp:extent cx="1426210" cy="1426210"/>
+            <wp:effectExtent l="0" t="0" r="0" b="0"/>
+            <wp:docPr id="2" name="그림 2" descr="c23a908e3">
+              <a:hlinkClick xmlns:a="http://schemas.openxmlformats.org/drawingml/2006/main" r:id="rId21"/>
+            </wp:docPr>
+            <wp:cNvGraphicFramePr>
+              <a:graphicFrameLocks xmlns:a="http://schemas.openxmlformats.org/drawingml/2006/main" noChangeAspect="1"/>
+            </wp:cNvGraphicFramePr>
+            <a:graphic xmlns:a="http://schemas.openxmlformats.org/drawingml/2006/main">
+              <a:graphicData uri="http://schemas.openxmlformats.org/drawingml/2006/picture">
+                <pic:pic xmlns:pic="http://schemas.openxmlformats.org/drawingml/2006/picture">
+                  <pic:nvPicPr>
+                    <pic:cNvPr id="0" name="Picture 3" descr="c23a908e3">
+                      <a:hlinkClick r:id="rId21"/>
+                    </pic:cNvPr>
+                    <pic:cNvPicPr>
+                      <a:picLocks noChangeAspect="1" noChangeArrowheads="1"/>
+                    </pic:cNvPicPr>
+                  </pic:nvPicPr>
+                  <pic:blipFill>
+                    <a:blip r:embed="rId22">
+                      <a:extLst>
+                        <a:ext uri="{28A0092B-C50C-407E-A947-70E740481C1C}">
+                          <a14:useLocalDpi xmlns:a14="http://schemas.microsoft.com/office/drawing/2010/main" val="0"/>
+                        </a:ext>
+                      </a:extLst>
+                    </a:blip>
+                    <a:srcRect/>
+                    <a:stretch>
+                      <a:fillRect/>
+                    </a:stretch>
+                  </pic:blipFill>
+                  <pic:spPr bwMode="auto">
+                    <a:xfrm>
+                      <a:off x="0" y="0"/>
+                      <a:ext cx="1426210" cy="1426210"/>
+                    </a:xfrm>
+                    <a:prstGeom prst="rect">
+                      <a:avLst/>
+                    </a:prstGeom>
+                    <a:noFill/>
+                    <a:ln>
+                      <a:noFill/>
+                    </a:ln>
+                  </pic:spPr>
+                </pic:pic>
+              </a:graphicData>
+            </a:graphic>
+          </wp:inline>
+        </w:drawing>
+      </w:r>
+    </w:p>
+    <w:p>
+      <w:pPr>
+        <w:pStyle w:val="a4"/>
+      </w:pPr>
+      <w:r>
+        <w:t>USB 포트에 무선랜을 끼우고...</w:t>
+      </w:r>
+    </w:p>
+    <w:p>
+      <w:pPr>
+        <w:pStyle w:val="a4"/>
+      </w:pPr>
+      <w:r>
+        <w:t> </w:t>
+      </w:r>
+    </w:p>
+    <w:p>
+      <w:pPr>
+        <w:pStyle w:val="a4"/>
+      </w:pPr>
+      <w:r>
+        <w:lastRenderedPageBreak/>
+        <w:t> </w:t>
+      </w:r>
+    </w:p>
+    <w:p>
+      <w:pPr>
+        <w:pStyle w:val="2"/>
+      </w:pPr>
+      <w:r>
+        <w:t>1. USB 장치 목록 확인</w:t>
+      </w:r>
+    </w:p>
+    <w:p>
+      <w:pPr>
+        <w:pStyle w:val="a4"/>
+      </w:pPr>
+      <w:r>
+        <w:t> </w:t>
+      </w:r>
+    </w:p>
+    <w:p>
+      <w:pPr>
+        <w:widowControl/>
+        <w:numPr>
+          <w:ilvl w:val="0"/>
+          <w:numId w:val="3"/>
+        </w:numPr>
+        <w:wordWrap/>
+        <w:autoSpaceDE/>
+        <w:autoSpaceDN/>
+        <w:spacing w:before="100" w:beforeAutospacing="1" w:after="100" w:afterAutospacing="1"/>
+        <w:jc w:val="left"/>
+      </w:pPr>
+      <w:r>
+        <w:rPr>
+          <w:rStyle w:val="a5"/>
+        </w:rPr>
+        <w:t>$ lsusb</w:t>
+      </w:r>
+    </w:p>
+    <w:p>
+      <w:pPr>
+        <w:pStyle w:val="HTML"/>
+      </w:pPr>
+      <w:r>
+        <w:t>Bus 001 Device 002: ID 0424:9514 Standard Microsystems Corp.</w:t>
+      </w:r>
+    </w:p>
+    <w:p>
+      <w:pPr>
+        <w:pStyle w:val="HTML"/>
+      </w:pPr>
+      <w:r>
+        <w:t>Bus 001 Device 001: ID 1d6b:0002 Linux Foundation 2.0 root hub</w:t>
+      </w:r>
+    </w:p>
+    <w:p>
+      <w:pPr>
+        <w:pStyle w:val="HTML"/>
+      </w:pPr>
+      <w:r>
+        <w:t>Bus 001 Device 003: ID 0424:ec00 Standard Microsystems Corp.</w:t>
+      </w:r>
+    </w:p>
+    <w:p>
+      <w:pPr>
+        <w:pStyle w:val="HTML"/>
+      </w:pPr>
+      <w:r>
+        <w:t>Bus 001 Device 004: ID 0bda:8176 Realtek Semiconductor Corp. RTL8188CUS 802.11n WLAN Adapter</w:t>
+      </w:r>
+    </w:p>
+    <w:p>
+      <w:pPr>
+        <w:pStyle w:val="HTML"/>
+      </w:pPr>
+      <w:r>
+        <w:t>Bus 001 Device 005: ID 04f3:0103 Elan Microelectronics Corp.</w:t>
+      </w:r>
+    </w:p>
+    <w:p>
+      <w:pPr>
+        <w:pStyle w:val="a4"/>
+      </w:pPr>
+      <w:r>
+        <w:t> </w:t>
+      </w:r>
+    </w:p>
+    <w:p>
+      <w:pPr>
+        <w:pStyle w:val="a4"/>
+      </w:pPr>
+      <w:r>
+        <w:t>USB 장치 목록에서 확인 되면 적어도 USB 연결상태는 좋은 것</w:t>
+      </w:r>
+    </w:p>
+    <w:p>
+      <w:pPr>
+        <w:pStyle w:val="a4"/>
+      </w:pPr>
+      <w:r>
+        <w:t> </w:t>
+      </w:r>
+    </w:p>
+    <w:p>
+      <w:pPr>
+        <w:pStyle w:val="a4"/>
+      </w:pPr>
+      <w:r>
+        <w:t> </w:t>
+      </w:r>
+    </w:p>
+    <w:p>
+      <w:pPr>
+        <w:pStyle w:val="2"/>
+      </w:pPr>
+      <w:r>
+        <w:t>2. 무선랜 설정 확인</w:t>
+      </w:r>
+    </w:p>
+    <w:p>
+      <w:pPr>
+        <w:pStyle w:val="a4"/>
+      </w:pPr>
+      <w:r>
+        <w:t> </w:t>
+      </w:r>
+    </w:p>
+    <w:p>
+      <w:pPr>
+        <w:pStyle w:val="a4"/>
+      </w:pPr>
+      <w:r>
+        <w:t>아래 명령으로 WiFi 동글이 제대로 인식이 되는지 확인합니다.</w:t>
+      </w:r>
+    </w:p>
+    <w:p>
+      <w:pPr>
+        <w:widowControl/>
+        <w:numPr>
+          <w:ilvl w:val="0"/>
+          <w:numId w:val="4"/>
+        </w:numPr>
+        <w:wordWrap/>
+        <w:autoSpaceDE/>
+        <w:autoSpaceDN/>
+        <w:spacing w:before="100" w:beforeAutospacing="1" w:after="100" w:afterAutospacing="1"/>
+        <w:jc w:val="left"/>
+      </w:pPr>
+      <w:r>
+        <w:rPr>
+          <w:rStyle w:val="a5"/>
+        </w:rPr>
+        <w:t>$ iwconfig</w:t>
+      </w:r>
+    </w:p>
+    <w:p>
+      <w:pPr>
+        <w:pStyle w:val="HTML"/>
+      </w:pPr>
+      <w:r>
+        <w:t>wlan0 IEEE 802.11bgn</w:t>
+      </w:r>
+    </w:p>
+    <w:p>
+      <w:pPr>
+        <w:pStyle w:val="HTML"/>
+      </w:pPr>
+      <w:r>
+        <w:t>        xxxxxxxxxxxxxxxxxxxxxxxxxx</w:t>
+      </w:r>
+    </w:p>
+    <w:p>
+      <w:pPr>
+        <w:pStyle w:val="HTML"/>
+      </w:pPr>
+      <w:r>
+        <w:t>        xxxxxxxxxxxxxxxxxxxx</w:t>
+      </w:r>
+    </w:p>
+    <w:p>
+      <w:pPr>
+        <w:pStyle w:val="HTML"/>
+      </w:pPr>
+      <w:r>
+        <w:t>...</w:t>
+      </w:r>
+    </w:p>
+    <w:p>
+      <w:pPr>
+        <w:pStyle w:val="HTML"/>
+      </w:pPr>
+    </w:p>
+    <w:p>
+      <w:pPr>
+        <w:pStyle w:val="HTML"/>
+      </w:pPr>
+      <w:r>
+        <w:t>lo no wireless extensions.</w:t>
+      </w:r>
+    </w:p>
+    <w:p>
+      <w:pPr>
+        <w:pStyle w:val="HTML"/>
+      </w:pPr>
+    </w:p>
+    <w:p>
+      <w:pPr>
+        <w:pStyle w:val="HTML"/>
+      </w:pPr>
+      <w:r>
+        <w:t>eth0 no wireless extensions.</w:t>
+      </w:r>
+    </w:p>
+    <w:p>
+      <w:pPr>
+        <w:pStyle w:val="a4"/>
+      </w:pPr>
+      <w:r>
+        <w:t> </w:t>
+      </w:r>
+    </w:p>
+    <w:p>
+      <w:pPr>
+        <w:pStyle w:val="a4"/>
+      </w:pPr>
+      <w:r>
+        <w:t>여기서 wlan0 가 안보이면 무선랜이 인식이 안된것. 드라이버가 맞지 않거나 등등... 해당 리눅스 드라이버를 설치하거나 다시 끼워보거나 리붓 등등의 조치를 취해야함 ==&gt; </w:t>
+      </w:r>
+      <w:hyperlink r:id="rId23" w:tgtFrame="_blank" w:history="1">
+        <w:r>
+          <w:rPr>
+            <w:rStyle w:val="a3"/>
+          </w:rPr>
+          <w:t>링크 참고</w:t>
+        </w:r>
+      </w:hyperlink>
+    </w:p>
+    <w:p>
+      <w:pPr>
+        <w:pStyle w:val="a4"/>
+      </w:pPr>
+      <w:r>
+        <w:t>이제 주변의 공유기(AP)를 검색해 봅니다.</w:t>
+      </w:r>
+    </w:p>
+    <w:p>
+      <w:pPr>
+        <w:widowControl/>
+        <w:numPr>
+          <w:ilvl w:val="0"/>
+          <w:numId w:val="5"/>
+        </w:numPr>
+        <w:wordWrap/>
+        <w:autoSpaceDE/>
+        <w:autoSpaceDN/>
+        <w:spacing w:before="100" w:beforeAutospacing="1" w:after="100" w:afterAutospacing="1"/>
+        <w:jc w:val="left"/>
+      </w:pPr>
+      <w:r>
+        <w:t>iwlist wlan0 scan</w:t>
+      </w:r>
+    </w:p>
+    <w:p>
+      <w:pPr>
+        <w:pStyle w:val="a4"/>
+      </w:pPr>
+      <w:r>
+        <w:lastRenderedPageBreak/>
+        <w:t>이때 결과가 아래처럼 나와야 합니다.</w:t>
+      </w:r>
+    </w:p>
+    <w:p>
+      <w:pPr>
+        <w:pStyle w:val="HTML"/>
+      </w:pPr>
+      <w:r>
+        <w:t xml:space="preserve">          Cell 01 - Address: 06:30:0D:4E:75:46</w:t>
+      </w:r>
+    </w:p>
+    <w:p>
+      <w:pPr>
+        <w:pStyle w:val="HTML"/>
+      </w:pPr>
+      <w:r>
+        <w:t xml:space="preserve">                    ESSID:"KT_WLAN"</w:t>
+      </w:r>
+    </w:p>
+    <w:p>
+      <w:pPr>
+        <w:pStyle w:val="HTML"/>
+      </w:pPr>
+      <w:r>
+        <w:t xml:space="preserve">                    Protocol:IEEE 802.11bg</w:t>
+      </w:r>
+    </w:p>
+    <w:p>
+      <w:pPr>
+        <w:pStyle w:val="HTML"/>
+      </w:pPr>
+      <w:r>
+        <w:t xml:space="preserve">                    Mode:Master</w:t>
+      </w:r>
+    </w:p>
+    <w:p>
+      <w:pPr>
+        <w:pStyle w:val="HTML"/>
+      </w:pPr>
+      <w:r>
+        <w:t xml:space="preserve">                    Frequency:2.437 GHz (Channel 6)</w:t>
+      </w:r>
+    </w:p>
+    <w:p>
+      <w:pPr>
+        <w:pStyle w:val="HTML"/>
+      </w:pPr>
+      <w:r>
+        <w:t xml:space="preserve">                    Encryption key:on</w:t>
+      </w:r>
+    </w:p>
+    <w:p>
+      <w:pPr>
+        <w:pStyle w:val="HTML"/>
+      </w:pPr>
+      <w:r>
+        <w:t xml:space="preserve">                    Bit Rates:54 Mb/s</w:t>
+      </w:r>
+    </w:p>
+    <w:p>
+      <w:pPr>
+        <w:pStyle w:val="HTML"/>
+      </w:pPr>
+      <w:r>
+        <w:t xml:space="preserve">                    Quality=64/100  Signal level=7/100</w:t>
+      </w:r>
+    </w:p>
+    <w:p>
+      <w:pPr>
+        <w:pStyle w:val="HTML"/>
+      </w:pPr>
+      <w:r>
+        <w:t xml:space="preserve">          Cell 02 - Address: 00:30:0D:4E:75:46</w:t>
+      </w:r>
+    </w:p>
+    <w:p>
+      <w:pPr>
+        <w:pStyle w:val="HTML"/>
+      </w:pPr>
+      <w:r>
+        <w:t xml:space="preserve">                    ESSID:""</w:t>
+      </w:r>
+    </w:p>
+    <w:p>
+      <w:pPr>
+        <w:pStyle w:val="HTML"/>
+      </w:pPr>
+      <w:r>
+        <w:t xml:space="preserve">                    Protocol:IEEE 802.11bg</w:t>
+      </w:r>
+    </w:p>
+    <w:p>
+      <w:pPr>
+        <w:pStyle w:val="HTML"/>
+      </w:pPr>
+      <w:r>
+        <w:t xml:space="preserve">                    Mode:Master</w:t>
+      </w:r>
+    </w:p>
+    <w:p>
+      <w:pPr>
+        <w:pStyle w:val="HTML"/>
+      </w:pPr>
+      <w:r>
+        <w:t xml:space="preserve">                    Frequency:2.437 GHz (Channel 6)</w:t>
+      </w:r>
+    </w:p>
+    <w:p>
+      <w:pPr>
+        <w:pStyle w:val="HTML"/>
+      </w:pPr>
+      <w:r>
+        <w:t>......</w:t>
+      </w:r>
+    </w:p>
+    <w:p>
+      <w:pPr>
+        <w:pStyle w:val="a4"/>
+      </w:pPr>
+      <w:r>
+        <w:t>여기서 자신이 원하는 공유기가 보여야 합니다. ESSID(공유기 이름), 암호화 방식(WPA1/WPA2 등등) 을 메모해 둡니다.</w:t>
+      </w:r>
+    </w:p>
+    <w:p>
+      <w:pPr>
+        <w:pStyle w:val="a4"/>
+      </w:pPr>
+      <w:r>
+        <w:t> </w:t>
+      </w:r>
+    </w:p>
+    <w:p>
+      <w:pPr>
+        <w:pStyle w:val="a4"/>
+      </w:pPr>
+      <w:r>
+        <w:t> </w:t>
+      </w:r>
+    </w:p>
+    <w:p>
+      <w:pPr>
+        <w:pStyle w:val="a4"/>
+      </w:pPr>
+      <w:r>
+        <w:t> </w:t>
+      </w:r>
+    </w:p>
+    <w:p>
+      <w:pPr>
+        <w:pStyle w:val="2"/>
+      </w:pPr>
+      <w:r>
+        <w:rPr>
+          <w:color w:val="000000"/>
+        </w:rPr>
+        <w:t>3. 인증 설정</w:t>
+      </w:r>
+    </w:p>
+    <w:p>
+      <w:pPr>
+        <w:pStyle w:val="a4"/>
+      </w:pPr>
+      <w:r>
+        <w:t> </w:t>
+      </w:r>
+    </w:p>
+    <w:p>
+      <w:pPr>
+        <w:widowControl/>
+        <w:numPr>
+          <w:ilvl w:val="0"/>
+          <w:numId w:val="6"/>
+        </w:numPr>
+        <w:wordWrap/>
+        <w:autoSpaceDE/>
+        <w:autoSpaceDN/>
+        <w:spacing w:before="100" w:beforeAutospacing="1" w:after="100" w:afterAutospacing="1"/>
+        <w:jc w:val="left"/>
+      </w:pPr>
+      <w:r>
+        <w:t>$ su -</w:t>
+      </w:r>
+    </w:p>
+    <w:p>
+      <w:pPr>
+        <w:widowControl/>
+        <w:numPr>
+          <w:ilvl w:val="0"/>
+          <w:numId w:val="6"/>
+        </w:numPr>
+        <w:wordWrap/>
+        <w:autoSpaceDE/>
+        <w:autoSpaceDN/>
+        <w:spacing w:before="100" w:beforeAutospacing="1" w:after="100" w:afterAutospacing="1"/>
+        <w:jc w:val="left"/>
+      </w:pPr>
+      <w:r>
+        <w:t>: 루트 유저 비번 입력</w:t>
+      </w:r>
+    </w:p>
+    <w:p>
+      <w:pPr>
+        <w:widowControl/>
+        <w:numPr>
+          <w:ilvl w:val="0"/>
+          <w:numId w:val="6"/>
+        </w:numPr>
+        <w:wordWrap/>
+        <w:autoSpaceDE/>
+        <w:autoSpaceDN/>
+        <w:spacing w:before="100" w:beforeAutospacing="1" w:after="100" w:afterAutospacing="1"/>
+        <w:jc w:val="left"/>
+      </w:pPr>
+      <w:r>
+        <w:t># wpa_passphrase </w:t>
+      </w:r>
+      <w:r>
+        <w:rPr>
+          <w:rStyle w:val="a5"/>
+          <w:color w:val="FF0000"/>
+        </w:rPr>
+        <w:t>"SSID_NAME"</w:t>
+      </w:r>
+      <w:r>
+        <w:t> SSID_PASSWORD &gt;&gt; /etc/wpa_supplicant/wpa_supplicant.conf</w:t>
+      </w:r>
+    </w:p>
+    <w:p>
+      <w:pPr>
+        <w:pStyle w:val="a4"/>
+      </w:pPr>
+      <w:r>
+        <w:t> </w:t>
+      </w:r>
+    </w:p>
+    <w:p>
+      <w:pPr>
+        <w:pStyle w:val="a4"/>
+      </w:pPr>
+      <w:r>
+        <w:t>SSID_NAME는 공유기(AP) 이름에 해당합니다. 이름에 공백이 있는 경우 따옴표로 감싸줘야 함. 루트 로그인 상태에서 위 명령을 실행하면 공유기 설정이 /etc/wpa_supplicant/wpa_supplicant.conf 파일에 입력됨. 이제 입력된 내용을 확인.</w:t>
+      </w:r>
+    </w:p>
+    <w:p>
+      <w:pPr>
+        <w:widowControl/>
+        <w:numPr>
+          <w:ilvl w:val="0"/>
+          <w:numId w:val="7"/>
+        </w:numPr>
+        <w:wordWrap/>
+        <w:autoSpaceDE/>
+        <w:autoSpaceDN/>
+        <w:spacing w:before="100" w:beforeAutospacing="1" w:after="100" w:afterAutospacing="1"/>
+        <w:jc w:val="left"/>
+      </w:pPr>
+      <w:r>
+        <w:t># nano /etc/wpa_supplicant/wpa_supplicant.conf</w:t>
+      </w:r>
+    </w:p>
+    <w:p>
+      <w:pPr>
+        <w:pStyle w:val="HTML"/>
+      </w:pPr>
+      <w:r>
+        <w:t>ctrl_interface=DIR=/var/run/wpa_supplicant GROUP=netdev</w:t>
+      </w:r>
+    </w:p>
+    <w:p>
+      <w:pPr>
+        <w:pStyle w:val="HTML"/>
+      </w:pPr>
+      <w:r>
+        <w:t>update_config=1</w:t>
+      </w:r>
+    </w:p>
+    <w:p>
+      <w:pPr>
+        <w:pStyle w:val="HTML"/>
+      </w:pPr>
+      <w:r>
+        <w:t xml:space="preserve"> </w:t>
+      </w:r>
+    </w:p>
+    <w:p>
+      <w:pPr>
+        <w:pStyle w:val="HTML"/>
+      </w:pPr>
+      <w:r>
+        <w:t>network={</w:t>
+      </w:r>
+    </w:p>
+    <w:p>
+      <w:pPr>
+        <w:pStyle w:val="HTML"/>
+      </w:pPr>
+      <w:r>
+        <w:t xml:space="preserve">    ssid="SSID_NAME"</w:t>
+      </w:r>
+    </w:p>
+    <w:p>
+      <w:pPr>
+        <w:pStyle w:val="HTML"/>
+      </w:pPr>
+      <w:r>
+        <w:t xml:space="preserve">    psk="SSID_PASSWORD"</w:t>
+      </w:r>
+    </w:p>
+    <w:p>
+      <w:pPr>
+        <w:pStyle w:val="HTML"/>
+      </w:pPr>
+      <w:r>
+        <w:t xml:space="preserve">    key_mgmt=WPA-PSK</w:t>
+      </w:r>
+    </w:p>
+    <w:p>
+      <w:pPr>
+        <w:pStyle w:val="HTML"/>
+      </w:pPr>
+      <w:r>
+        <w:lastRenderedPageBreak/>
+        <w:t>}</w:t>
+      </w:r>
+    </w:p>
+    <w:p>
+      <w:pPr>
+        <w:pStyle w:val="a4"/>
+      </w:pPr>
+      <w:r>
+        <w:t>위와 같은 형태로 내용을 맞춰줍니다. 원래 내용은 아래처럼 되어 있을텐데 여기서 psk="xxx" 부분을 삭제하고(비번이 노출되므로) 사용해도 됩니다.</w:t>
+      </w:r>
+    </w:p>
+    <w:p>
+      <w:pPr>
+        <w:pStyle w:val="HTML"/>
+      </w:pPr>
+      <w:r>
+        <w:t>network={</w:t>
+      </w:r>
+    </w:p>
+    <w:p>
+      <w:pPr>
+        <w:pStyle w:val="HTML"/>
+      </w:pPr>
+      <w:r>
+        <w:t xml:space="preserve">    ssid="SSID_NAME"</w:t>
+      </w:r>
+    </w:p>
+    <w:p>
+      <w:pPr>
+        <w:pStyle w:val="HTML"/>
+      </w:pPr>
+      <w:r>
+        <w:t xml:space="preserve">    #psk="SSID_PASSWORD"</w:t>
+      </w:r>
+    </w:p>
+    <w:p>
+      <w:pPr>
+        <w:pStyle w:val="HTML"/>
+      </w:pPr>
+      <w:r>
+        <w:t xml:space="preserve">    psk=xxxxxxxxxxxxxxxxxxxxxxxxxxxxxxxxxxxxxxxxxxx</w:t>
+      </w:r>
+    </w:p>
+    <w:p>
+      <w:pPr>
+        <w:pStyle w:val="HTML"/>
+      </w:pPr>
+      <w:r>
+        <w:t>}</w:t>
+      </w:r>
+    </w:p>
+    <w:p>
+      <w:pPr>
+        <w:pStyle w:val="a4"/>
+      </w:pPr>
+      <w:r>
+        <w:t> </w:t>
+      </w:r>
+    </w:p>
+    <w:p>
+      <w:pPr>
+        <w:pStyle w:val="a4"/>
+      </w:pPr>
+      <w:r>
+        <w:t> </w:t>
+      </w:r>
+    </w:p>
+    <w:p>
+      <w:pPr>
+        <w:pStyle w:val="a4"/>
+      </w:pPr>
+      <w:r>
+        <w:t>이제 무선랜을 재시작하고...</w:t>
+      </w:r>
+    </w:p>
+    <w:p>
+      <w:pPr>
+        <w:widowControl/>
+        <w:numPr>
+          <w:ilvl w:val="0"/>
+          <w:numId w:val="8"/>
+        </w:numPr>
+        <w:wordWrap/>
+        <w:autoSpaceDE/>
+        <w:autoSpaceDN/>
+        <w:spacing w:before="100" w:beforeAutospacing="1" w:after="100" w:afterAutospacing="1"/>
+        <w:jc w:val="left"/>
+      </w:pPr>
+      <w:r>
+        <w:t>$ sudo ifdown wlan0</w:t>
+      </w:r>
+    </w:p>
+    <w:p>
+      <w:pPr>
+        <w:widowControl/>
+        <w:numPr>
+          <w:ilvl w:val="0"/>
+          <w:numId w:val="8"/>
+        </w:numPr>
+        <w:wordWrap/>
+        <w:autoSpaceDE/>
+        <w:autoSpaceDN/>
+        <w:spacing w:before="100" w:beforeAutospacing="1" w:after="100" w:afterAutospacing="1"/>
+        <w:jc w:val="left"/>
+      </w:pPr>
+      <w:r>
+        <w:t>$ sudo ifup wlan0</w:t>
+      </w:r>
+    </w:p>
+    <w:p>
+      <w:pPr>
+        <w:pStyle w:val="a4"/>
+      </w:pPr>
+      <w:r>
+        <w:t> </w:t>
+      </w:r>
+    </w:p>
+    <w:p>
+      <w:pPr>
+        <w:pStyle w:val="a4"/>
+      </w:pPr>
+      <w:r>
+        <w:t> </w:t>
+      </w:r>
+    </w:p>
+    <w:p>
+      <w:pPr>
+        <w:pStyle w:val="2"/>
+      </w:pPr>
+      <w:r>
+        <w:t>4. 네트워크 설정</w:t>
+      </w:r>
+    </w:p>
+    <w:p>
+      <w:pPr>
+        <w:pStyle w:val="a4"/>
+      </w:pPr>
+      <w:r>
+        <w:t> </w:t>
+      </w:r>
+    </w:p>
+    <w:p>
+      <w:pPr>
+        <w:pStyle w:val="a4"/>
+      </w:pPr>
+      <w:r>
+        <w:t>아래 명령은 root 상태가 아니라면 sudo 로 실행</w:t>
+      </w:r>
+    </w:p>
+    <w:p>
+      <w:pPr>
+        <w:widowControl/>
+        <w:numPr>
+          <w:ilvl w:val="0"/>
+          <w:numId w:val="9"/>
+        </w:numPr>
+        <w:wordWrap/>
+        <w:autoSpaceDE/>
+        <w:autoSpaceDN/>
+        <w:spacing w:before="100" w:beforeAutospacing="1" w:after="100" w:afterAutospacing="1"/>
+        <w:jc w:val="left"/>
+      </w:pPr>
+      <w:r>
+        <w:t># nano /etc/network/interfaces</w:t>
+      </w:r>
+    </w:p>
+    <w:p>
+      <w:pPr>
+        <w:pStyle w:val="a4"/>
+      </w:pPr>
+      <w:r>
+        <w:t> </w:t>
+      </w:r>
+    </w:p>
+    <w:p>
+      <w:pPr>
+        <w:pStyle w:val="a4"/>
+      </w:pPr>
+      <w:r>
+        <w:t>/etc/network/interfaces 파일 내용을 아래와 같이 맞춰줍니다.</w:t>
+      </w:r>
+    </w:p>
+    <w:p>
+      <w:pPr>
+        <w:pStyle w:val="HTML"/>
+      </w:pPr>
+      <w:r>
+        <w:t>auto lo</w:t>
+      </w:r>
+    </w:p>
+    <w:p>
+      <w:pPr>
+        <w:pStyle w:val="HTML"/>
+      </w:pPr>
+      <w:r>
+        <w:t>iface lo inet loopback</w:t>
+      </w:r>
+    </w:p>
+    <w:p>
+      <w:pPr>
+        <w:pStyle w:val="HTML"/>
+      </w:pPr>
+      <w:r>
+        <w:t>iface eth0 inet dhcp</w:t>
+      </w:r>
+    </w:p>
+    <w:p>
+      <w:pPr>
+        <w:pStyle w:val="HTML"/>
+      </w:pPr>
+    </w:p>
+    <w:p>
+      <w:pPr>
+        <w:pStyle w:val="HTML"/>
+      </w:pPr>
+      <w:r>
+        <w:t>allow-hotplug wlan0</w:t>
+      </w:r>
+    </w:p>
+    <w:p>
+      <w:pPr>
+        <w:pStyle w:val="HTML"/>
+      </w:pPr>
+      <w:r>
+        <w:t>auto wlan0</w:t>
+      </w:r>
+    </w:p>
+    <w:p>
+      <w:pPr>
+        <w:pStyle w:val="HTML"/>
+      </w:pPr>
+      <w:r>
+        <w:t>iface wlan0 inet manual</w:t>
+      </w:r>
+    </w:p>
+    <w:p>
+      <w:pPr>
+        <w:pStyle w:val="HTML"/>
+      </w:pPr>
+      <w:r>
+        <w:t>wpa-roam /etc/wpa_supplicant/wpa_supplicant.conf</w:t>
+      </w:r>
+    </w:p>
+    <w:p>
+      <w:pPr>
+        <w:pStyle w:val="HTML"/>
+      </w:pPr>
+      <w:r>
+        <w:t>iface default inet dhcp</w:t>
+      </w:r>
+    </w:p>
+    <w:p>
+      <w:pPr>
+        <w:pStyle w:val="a4"/>
+      </w:pPr>
+      <w:r>
+        <w:rPr>
+          <w:rStyle w:val="a5"/>
+          <w:color w:val="FF0000"/>
+        </w:rPr>
+        <w:t>주의!!!</w:t>
+      </w:r>
+      <w:r>
+        <w:t> </w:t>
+      </w:r>
+      <w:r>
+        <w:rPr>
+          <w:rStyle w:val="a5"/>
+        </w:rPr>
+        <w:t>위 설정으로 무선랜이 인식되지 않는 경우가 왕왕 발생하네요. 그럴 경우 아래 설정을 사용해보세요.</w:t>
+      </w:r>
+    </w:p>
+    <w:p>
+      <w:pPr>
+        <w:pStyle w:val="HTML"/>
+      </w:pPr>
+      <w:r>
+        <w:t>auto lo</w:t>
+      </w:r>
+    </w:p>
+    <w:p>
+      <w:pPr>
+        <w:pStyle w:val="HTML"/>
+      </w:pPr>
+      <w:r>
+        <w:lastRenderedPageBreak/>
+        <w:t>iface lo inet loopback</w:t>
+      </w:r>
+    </w:p>
+    <w:p>
+      <w:pPr>
+        <w:pStyle w:val="HTML"/>
+      </w:pPr>
+    </w:p>
+    <w:p>
+      <w:pPr>
+        <w:pStyle w:val="HTML"/>
+      </w:pPr>
+      <w:r>
+        <w:t>allow-hotplug wlan0</w:t>
+      </w:r>
+    </w:p>
+    <w:p>
+      <w:pPr>
+        <w:pStyle w:val="HTML"/>
+      </w:pPr>
+      <w:r>
+        <w:t>iface wlan0 inet dhcp</w:t>
+      </w:r>
+    </w:p>
+    <w:p>
+      <w:pPr>
+        <w:pStyle w:val="HTML"/>
+      </w:pPr>
+      <w:r>
+        <w:t>wpa-conf /etc/wpa_supplicant/wpa_supplicant.conf</w:t>
+      </w:r>
+    </w:p>
+    <w:p>
+      <w:pPr>
+        <w:pStyle w:val="HTML"/>
+      </w:pPr>
+    </w:p>
+    <w:p>
+      <w:pPr>
+        <w:pStyle w:val="HTML"/>
+      </w:pPr>
+      <w:r>
+        <w:t>auto eth0</w:t>
+      </w:r>
+    </w:p>
+    <w:p>
+      <w:pPr>
+        <w:pStyle w:val="HTML"/>
+      </w:pPr>
+      <w:r>
+        <w:t>iface eth0 inet dhcp</w:t>
+      </w:r>
+    </w:p>
+    <w:p>
+      <w:pPr>
+        <w:pStyle w:val="a4"/>
+      </w:pPr>
+      <w:r>
+        <w:t>네트웍 서비스 재시작.</w:t>
+      </w:r>
+    </w:p>
+    <w:p>
+      <w:pPr>
+        <w:widowControl/>
+        <w:numPr>
+          <w:ilvl w:val="0"/>
+          <w:numId w:val="10"/>
+        </w:numPr>
+        <w:wordWrap/>
+        <w:autoSpaceDE/>
+        <w:autoSpaceDN/>
+        <w:spacing w:before="100" w:beforeAutospacing="1" w:after="100" w:afterAutospacing="1"/>
+        <w:jc w:val="left"/>
+      </w:pPr>
+      <w:r>
+        <w:t>sudo service networking restart</w:t>
+      </w:r>
+    </w:p>
+    <w:p>
+      <w:pPr>
+        <w:pStyle w:val="a4"/>
+      </w:pPr>
+      <w:r>
+        <w:t>이제 ifconfig 명령으로 IP를 제대로 받아오는지 확인하세요.</w:t>
+      </w:r>
+    </w:p>
+    <w:p>
+      <w:pPr>
+        <w:widowControl/>
+        <w:numPr>
+          <w:ilvl w:val="0"/>
+          <w:numId w:val="11"/>
+        </w:numPr>
+        <w:wordWrap/>
+        <w:autoSpaceDE/>
+        <w:autoSpaceDN/>
+        <w:spacing w:before="100" w:beforeAutospacing="1" w:after="100" w:afterAutospacing="1"/>
+        <w:jc w:val="left"/>
+      </w:pPr>
+      <w:r>
+        <w:t>ifconfig</w:t>
+      </w:r>
+    </w:p>
+    <w:p>
+      <w:pPr>
+        <w:pStyle w:val="a4"/>
+      </w:pPr>
+      <w:r>
+        <w:t>안되면 sudo shutdown -r now 로 재부팅 후 확인해보세요...</w:t>
+      </w:r>
+    </w:p>
+    <w:p>
+      <w:pPr>
+        <w:pStyle w:val="a4"/>
+      </w:pPr>
+      <w:r>
+        <w:t> </w:t>
+      </w:r>
+    </w:p>
+    <w:p>
+      <w:pPr>
+        <w:pStyle w:val="a4"/>
+      </w:pPr>
+      <w:r>
+        <w:t> </w:t>
+      </w:r>
+    </w:p>
+    <w:p>
+      <w:pPr>
+        <w:pStyle w:val="2"/>
+      </w:pPr>
+      <w:r>
+        <w:rPr>
+          <w:rStyle w:val="a5"/>
+          <w:b/>
+          <w:bCs/>
+        </w:rPr>
+        <w:t>5. 절전 설정 해제</w:t>
+      </w:r>
+    </w:p>
+    <w:p>
+      <w:pPr>
+        <w:pStyle w:val="a4"/>
+      </w:pPr>
+      <w:r>
+        <w:t> </w:t>
+      </w:r>
+    </w:p>
+    <w:p>
+      <w:pPr>
+        <w:pStyle w:val="a4"/>
+      </w:pPr>
+      <w:r>
+        <w:t>무선랜 설정 후 ssh 접속을 해보면 잠시만 자리를 비워도 연결이 끊어지는 경우가 생기는데 이 경우는 절전 설정이 되어 있어서 그런듯 합니다. 아래 방식대로 패치를 함 해주는 것이 좋을 것 같습니다.</w:t>
+      </w:r>
+    </w:p>
+    <w:p>
+      <w:pPr>
+        <w:pStyle w:val="a4"/>
+      </w:pPr>
+      <w:r>
+        <w:t>제가 사용하는 ipTIME N100mini 모델은 8188cu 모델인데 설정은 8192cu 모델과 공유하는 것 같습니다. 아래 명령으로 설정 확인.</w:t>
+      </w:r>
+    </w:p>
+    <w:p>
+      <w:pPr>
+        <w:widowControl/>
+        <w:numPr>
+          <w:ilvl w:val="0"/>
+          <w:numId w:val="12"/>
+        </w:numPr>
+        <w:wordWrap/>
+        <w:autoSpaceDE/>
+        <w:autoSpaceDN/>
+        <w:spacing w:before="100" w:beforeAutospacing="1" w:after="100" w:afterAutospacing="1"/>
+        <w:jc w:val="left"/>
+      </w:pPr>
+      <w:r>
+        <w:t>cat /sys/module/8192cu/parameters/rtw_power_mgnt</w:t>
+      </w:r>
+    </w:p>
+    <w:p>
+      <w:pPr>
+        <w:pStyle w:val="a4"/>
+      </w:pPr>
+      <w:r>
+        <w:t>결과값이 1 또는 2가 나오면 절전 설정 상태이므로 수정</w:t>
+      </w:r>
+    </w:p>
+    <w:p>
+      <w:pPr>
+        <w:widowControl/>
+        <w:numPr>
+          <w:ilvl w:val="0"/>
+          <w:numId w:val="13"/>
+        </w:numPr>
+        <w:wordWrap/>
+        <w:autoSpaceDE/>
+        <w:autoSpaceDN/>
+        <w:spacing w:before="100" w:beforeAutospacing="1" w:after="100" w:afterAutospacing="1"/>
+        <w:jc w:val="left"/>
+      </w:pPr>
+      <w:r>
+        <w:t>sudo vi /etc/modprobe.d/8192cu.conf</w:t>
+      </w:r>
+    </w:p>
+    <w:p>
+      <w:pPr>
+        <w:pStyle w:val="a4"/>
+      </w:pPr>
+      <w:r>
+        <w:t>파일에 아래 내용을 입력하고 저장</w:t>
+      </w:r>
+    </w:p>
+    <w:p>
+      <w:pPr>
+        <w:pStyle w:val="a4"/>
+      </w:pPr>
+      <w:r>
+        <w:t>options 8192cu rtw_power_mgnt=0 rtw_enusbss=0</w:t>
+      </w:r>
+    </w:p>
+    <w:p>
+      <w:pPr>
+        <w:pStyle w:val="a4"/>
+      </w:pPr>
+      <w:r>
+        <w:t> </w:t>
+      </w:r>
+    </w:p>
+    <w:p>
+      <w:pPr>
+        <w:pStyle w:val="a4"/>
+      </w:pPr>
+      <w:r>
+        <w:t>설정이 끝나면 리붓~</w:t>
+      </w:r>
+    </w:p>
+    <w:p>
+      <w:pPr>
+        <w:pStyle w:val="a4"/>
+      </w:pPr>
+      <w:r>
+        <w:t>(그래도 여전히 같은 문제가 발생하곤 하는데... putty 같은 터미널 설정에서 null 패킷을 30초 단위로 보내도록 설정해 두면 끊김 방지에 도움이 될겁니다.)</w:t>
+      </w:r>
+    </w:p>
+    <w:p>
+      <w:pPr>
+        <w:pStyle w:val="a4"/>
+      </w:pPr>
+      <w:r>
+        <w:lastRenderedPageBreak/>
+        <w:t> </w:t>
+      </w:r>
+    </w:p>
+    <w:p>
+      <w:pPr>
+        <w:pStyle w:val="a4"/>
+      </w:pPr>
+      <w:r>
+        <w:t>참고 : </w:t>
+      </w:r>
+      <w:hyperlink r:id="rId24" w:tgtFrame="_blank" w:history="1">
+        <w:r>
+          <w:rPr>
+            <w:rStyle w:val="a3"/>
+          </w:rPr>
+          <w:t>http://zettaisya.tistory.com/3271</w:t>
+        </w:r>
+      </w:hyperlink>
+    </w:p>
+    <w:p>
+      <w:bookmarkStart w:id="0" w:name="_GoBack"/>
+      <w:bookmarkEnd w:id="0"/>
+    </w:p>
     <w:sectPr>
       <w:pgSz w:w="11906" w:h="16838"/>
       <w:pgMar w:top="720" w:right="720" w:bottom="720" w:left="720" w:header="851" w:footer="992" w:gutter="0"/>
@@ -7672,8 +9182,2027 @@
 </w:document>
 </file>
 
+<file path=word/endnotes.xml><?xml version="1.0" encoding="utf-8"?>
+<w:endnotes xmlns:wpc="http://schemas.microsoft.com/office/word/2010/wordprocessingCanvas" xmlns:cx="http://schemas.microsoft.com/office/drawing/2014/chartex" xmlns:cx1="http://schemas.microsoft.com/office/drawing/2015/9/8/chartex" xmlns:cx2="http://schemas.microsoft.com/office/drawing/2015/10/21/chartex" xmlns:cx3="http://schemas.microsoft.com/office/drawing/2016/5/9/chartex" xmlns:cx4="http://schemas.microsoft.com/office/drawing/2016/5/10/chartex" xmlns:cx5="http://schemas.microsoft.com/office/drawing/2016/5/11/chartex" xmlns:cx6="http://schemas.microsoft.com/office/drawing/2016/5/12/chartex" xmlns:cx7="http://schemas.microsoft.com/office/drawing/2016/5/13/chartex" xmlns:cx8="http://schemas.microsoft.com/office/drawing/2016/5/14/chartex" xmlns:mc="http://schemas.openxmlformats.org/markup-compatibility/2006" xmlns:aink="http://schemas.microsoft.com/office/drawing/2016/ink" xmlns:am3d="http://schemas.microsoft.com/office/drawing/2017/model3d" xmlns:o="urn:schemas-microsoft-com:office:office" xmlns:r="http://schemas.openxmlformats.org/officeDocument/2006/relationships" xmlns:m="http://schemas.openxmlformats.org/officeDocument/2006/math" xmlns:v="urn:schemas-microsoft-com:vml" xmlns:wp14="http://schemas.microsoft.com/office/word/2010/wordprocessingDrawing" xmlns:wp="http://schemas.openxmlformats.org/drawingml/2006/wordprocessingDrawing" xmlns:w10="urn:schemas-microsoft-com:office:word" xmlns:w="http://schemas.openxmlformats.org/wordprocessingml/2006/main" xmlns:w14="http://schemas.microsoft.com/office/word/2010/wordml" xmlns:w15="http://schemas.microsoft.com/office/word/2012/wordml" xmlns:w16cid="http://schemas.microsoft.com/office/word/2016/wordml/cid" xmlns:w16se="http://schemas.microsoft.com/office/word/2015/wordml/symex" xmlns:wpg="http://schemas.microsoft.com/office/word/2010/wordprocessingGroup" xmlns:wpi="http://schemas.microsoft.com/office/word/2010/wordprocessingInk" xmlns:wne="http://schemas.microsoft.com/office/word/2006/wordml" xmlns:wps="http://schemas.microsoft.com/office/word/2010/wordprocessingShape" mc:Ignorable="w14 w15 w16se w16cid wp14">
+  <w:endnote w:type="separator" w:id="-1">
+    <w:p>
+      <w:r>
+        <w:separator/>
+      </w:r>
+    </w:p>
+  </w:endnote>
+  <w:endnote w:type="continuationSeparator" w:id="0">
+    <w:p>
+      <w:r>
+        <w:continuationSeparator/>
+      </w:r>
+    </w:p>
+  </w:endnote>
+</w:endnotes>
+</file>
+
+<file path=word/footnotes.xml><?xml version="1.0" encoding="utf-8"?>
+<w:footnotes xmlns:wpc="http://schemas.microsoft.com/office/word/2010/wordprocessingCanvas" xmlns:cx="http://schemas.microsoft.com/office/drawing/2014/chartex" xmlns:cx1="http://schemas.microsoft.com/office/drawing/2015/9/8/chartex" xmlns:cx2="http://schemas.microsoft.com/office/drawing/2015/10/21/chartex" xmlns:cx3="http://schemas.microsoft.com/office/drawing/2016/5/9/chartex" xmlns:cx4="http://schemas.microsoft.com/office/drawing/2016/5/10/chartex" xmlns:cx5="http://schemas.microsoft.com/office/drawing/2016/5/11/chartex" xmlns:cx6="http://schemas.microsoft.com/office/drawing/2016/5/12/chartex" xmlns:cx7="http://schemas.microsoft.com/office/drawing/2016/5/13/chartex" xmlns:cx8="http://schemas.microsoft.com/office/drawing/2016/5/14/chartex" xmlns:mc="http://schemas.openxmlformats.org/markup-compatibility/2006" xmlns:aink="http://schemas.microsoft.com/office/drawing/2016/ink" xmlns:am3d="http://schemas.microsoft.com/office/drawing/2017/model3d" xmlns:o="urn:schemas-microsoft-com:office:office" xmlns:r="http://schemas.openxmlformats.org/officeDocument/2006/relationships" xmlns:m="http://schemas.openxmlformats.org/officeDocument/2006/math" xmlns:v="urn:schemas-microsoft-com:vml" xmlns:wp14="http://schemas.microsoft.com/office/word/2010/wordprocessingDrawing" xmlns:wp="http://schemas.openxmlformats.org/drawingml/2006/wordprocessingDrawing" xmlns:w10="urn:schemas-microsoft-com:office:word" xmlns:w="http://schemas.openxmlformats.org/wordprocessingml/2006/main" xmlns:w14="http://schemas.microsoft.com/office/word/2010/wordml" xmlns:w15="http://schemas.microsoft.com/office/word/2012/wordml" xmlns:w16cid="http://schemas.microsoft.com/office/word/2016/wordml/cid" xmlns:w16se="http://schemas.microsoft.com/office/word/2015/wordml/symex" xmlns:wpg="http://schemas.microsoft.com/office/word/2010/wordprocessingGroup" xmlns:wpi="http://schemas.microsoft.com/office/word/2010/wordprocessingInk" xmlns:wne="http://schemas.microsoft.com/office/word/2006/wordml" xmlns:wps="http://schemas.microsoft.com/office/word/2010/wordprocessingShape" mc:Ignorable="w14 w15 w16se w16cid wp14">
+  <w:footnote w:type="separator" w:id="-1">
+    <w:p>
+      <w:r>
+        <w:separator/>
+      </w:r>
+    </w:p>
+  </w:footnote>
+  <w:footnote w:type="continuationSeparator" w:id="0">
+    <w:p>
+      <w:r>
+        <w:continuationSeparator/>
+      </w:r>
+    </w:p>
+  </w:footnote>
+</w:footnotes>
+</file>
+
+<file path=word/numbering.xml><?xml version="1.0" encoding="utf-8"?>
+<w:numbering xmlns:wpc="http://schemas.microsoft.com/office/word/2010/wordprocessingCanvas" xmlns:cx="http://schemas.microsoft.com/office/drawing/2014/chartex" xmlns:cx1="http://schemas.microsoft.com/office/drawing/2015/9/8/chartex" xmlns:cx2="http://schemas.microsoft.com/office/drawing/2015/10/21/chartex" xmlns:cx3="http://schemas.microsoft.com/office/drawing/2016/5/9/chartex" xmlns:cx4="http://schemas.microsoft.com/office/drawing/2016/5/10/chartex" xmlns:cx5="http://schemas.microsoft.com/office/drawing/2016/5/11/chartex" xmlns:cx6="http://schemas.microsoft.com/office/drawing/2016/5/12/chartex" xmlns:cx7="http://schemas.microsoft.com/office/drawing/2016/5/13/chartex" xmlns:cx8="http://schemas.microsoft.com/office/drawing/2016/5/14/chartex" xmlns:mc="http://schemas.openxmlformats.org/markup-compatibility/2006" xmlns:aink="http://schemas.microsoft.com/office/drawing/2016/ink" xmlns:am3d="http://schemas.microsoft.com/office/drawing/2017/model3d" xmlns:o="urn:schemas-microsoft-com:office:office" xmlns:r="http://schemas.openxmlformats.org/officeDocument/2006/relationships" xmlns:m="http://schemas.openxmlformats.org/officeDocument/2006/math" xmlns:v="urn:schemas-microsoft-com:vml" xmlns:wp14="http://schemas.microsoft.com/office/word/2010/wordprocessingDrawing" xmlns:wp="http://schemas.openxmlformats.org/drawingml/2006/wordprocessingDrawing" xmlns:w10="urn:schemas-microsoft-com:office:word" xmlns:w="http://schemas.openxmlformats.org/wordprocessingml/2006/main" xmlns:w14="http://schemas.microsoft.com/office/word/2010/wordml" xmlns:w15="http://schemas.microsoft.com/office/word/2012/wordml" xmlns:w16cid="http://schemas.microsoft.com/office/word/2016/wordml/cid" xmlns:w16se="http://schemas.microsoft.com/office/word/2015/wordml/symex" xmlns:wpg="http://schemas.microsoft.com/office/word/2010/wordprocessingGroup" xmlns:wpi="http://schemas.microsoft.com/office/word/2010/wordprocessingInk" xmlns:wne="http://schemas.microsoft.com/office/word/2006/wordml" xmlns:wps="http://schemas.microsoft.com/office/word/2010/wordprocessingShape" mc:Ignorable="w14 w15 w16se w16cid wp14">
+  <w:abstractNum w:abstractNumId="0" w15:restartNumberingAfterBreak="0">
+    <w:nsid w:val="15006673"/>
+    <w:multiLevelType w:val="multilevel"/>
+    <w:tmpl w:val="2E409832"/>
+    <w:lvl w:ilvl="0">
+      <w:start w:val="1"/>
+      <w:numFmt w:val="bullet"/>
+      <w:lvlText w:val=""/>
+      <w:lvlJc w:val="left"/>
+      <w:pPr>
+        <w:tabs>
+          <w:tab w:val="num" w:pos="720"/>
+        </w:tabs>
+        <w:ind w:left="720" w:hanging="360"/>
+      </w:pPr>
+      <w:rPr>
+        <w:rFonts w:ascii="Symbol" w:hAnsi="Symbol" w:hint="default"/>
+        <w:sz w:val="20"/>
+      </w:rPr>
+    </w:lvl>
+    <w:lvl w:ilvl="1" w:tentative="1">
+      <w:start w:val="1"/>
+      <w:numFmt w:val="bullet"/>
+      <w:lvlText w:val="o"/>
+      <w:lvlJc w:val="left"/>
+      <w:pPr>
+        <w:tabs>
+          <w:tab w:val="num" w:pos="1440"/>
+        </w:tabs>
+        <w:ind w:left="1440" w:hanging="360"/>
+      </w:pPr>
+      <w:rPr>
+        <w:rFonts w:ascii="Courier New" w:hAnsi="Courier New" w:hint="default"/>
+        <w:sz w:val="20"/>
+      </w:rPr>
+    </w:lvl>
+    <w:lvl w:ilvl="2" w:tentative="1">
+      <w:start w:val="1"/>
+      <w:numFmt w:val="bullet"/>
+      <w:lvlText w:val=""/>
+      <w:lvlJc w:val="left"/>
+      <w:pPr>
+        <w:tabs>
+          <w:tab w:val="num" w:pos="2160"/>
+        </w:tabs>
+        <w:ind w:left="2160" w:hanging="360"/>
+      </w:pPr>
+      <w:rPr>
+        <w:rFonts w:ascii="Wingdings" w:hAnsi="Wingdings" w:hint="default"/>
+        <w:sz w:val="20"/>
+      </w:rPr>
+    </w:lvl>
+    <w:lvl w:ilvl="3" w:tentative="1">
+      <w:start w:val="1"/>
+      <w:numFmt w:val="bullet"/>
+      <w:lvlText w:val=""/>
+      <w:lvlJc w:val="left"/>
+      <w:pPr>
+        <w:tabs>
+          <w:tab w:val="num" w:pos="2880"/>
+        </w:tabs>
+        <w:ind w:left="2880" w:hanging="360"/>
+      </w:pPr>
+      <w:rPr>
+        <w:rFonts w:ascii="Wingdings" w:hAnsi="Wingdings" w:hint="default"/>
+        <w:sz w:val="20"/>
+      </w:rPr>
+    </w:lvl>
+    <w:lvl w:ilvl="4" w:tentative="1">
+      <w:start w:val="1"/>
+      <w:numFmt w:val="bullet"/>
+      <w:lvlText w:val=""/>
+      <w:lvlJc w:val="left"/>
+      <w:pPr>
+        <w:tabs>
+          <w:tab w:val="num" w:pos="3600"/>
+        </w:tabs>
+        <w:ind w:left="3600" w:hanging="360"/>
+      </w:pPr>
+      <w:rPr>
+        <w:rFonts w:ascii="Wingdings" w:hAnsi="Wingdings" w:hint="default"/>
+        <w:sz w:val="20"/>
+      </w:rPr>
+    </w:lvl>
+    <w:lvl w:ilvl="5" w:tentative="1">
+      <w:start w:val="1"/>
+      <w:numFmt w:val="bullet"/>
+      <w:lvlText w:val=""/>
+      <w:lvlJc w:val="left"/>
+      <w:pPr>
+        <w:tabs>
+          <w:tab w:val="num" w:pos="4320"/>
+        </w:tabs>
+        <w:ind w:left="4320" w:hanging="360"/>
+      </w:pPr>
+      <w:rPr>
+        <w:rFonts w:ascii="Wingdings" w:hAnsi="Wingdings" w:hint="default"/>
+        <w:sz w:val="20"/>
+      </w:rPr>
+    </w:lvl>
+    <w:lvl w:ilvl="6" w:tentative="1">
+      <w:start w:val="1"/>
+      <w:numFmt w:val="bullet"/>
+      <w:lvlText w:val=""/>
+      <w:lvlJc w:val="left"/>
+      <w:pPr>
+        <w:tabs>
+          <w:tab w:val="num" w:pos="5040"/>
+        </w:tabs>
+        <w:ind w:left="5040" w:hanging="360"/>
+      </w:pPr>
+      <w:rPr>
+        <w:rFonts w:ascii="Wingdings" w:hAnsi="Wingdings" w:hint="default"/>
+        <w:sz w:val="20"/>
+      </w:rPr>
+    </w:lvl>
+    <w:lvl w:ilvl="7" w:tentative="1">
+      <w:start w:val="1"/>
+      <w:numFmt w:val="bullet"/>
+      <w:lvlText w:val=""/>
+      <w:lvlJc w:val="left"/>
+      <w:pPr>
+        <w:tabs>
+          <w:tab w:val="num" w:pos="5760"/>
+        </w:tabs>
+        <w:ind w:left="5760" w:hanging="360"/>
+      </w:pPr>
+      <w:rPr>
+        <w:rFonts w:ascii="Wingdings" w:hAnsi="Wingdings" w:hint="default"/>
+        <w:sz w:val="20"/>
+      </w:rPr>
+    </w:lvl>
+    <w:lvl w:ilvl="8" w:tentative="1">
+      <w:start w:val="1"/>
+      <w:numFmt w:val="bullet"/>
+      <w:lvlText w:val=""/>
+      <w:lvlJc w:val="left"/>
+      <w:pPr>
+        <w:tabs>
+          <w:tab w:val="num" w:pos="6480"/>
+        </w:tabs>
+        <w:ind w:left="6480" w:hanging="360"/>
+      </w:pPr>
+      <w:rPr>
+        <w:rFonts w:ascii="Wingdings" w:hAnsi="Wingdings" w:hint="default"/>
+        <w:sz w:val="20"/>
+      </w:rPr>
+    </w:lvl>
+  </w:abstractNum>
+  <w:abstractNum w:abstractNumId="1" w15:restartNumberingAfterBreak="0">
+    <w:nsid w:val="1C1873E4"/>
+    <w:multiLevelType w:val="multilevel"/>
+    <w:tmpl w:val="8274048E"/>
+    <w:lvl w:ilvl="0">
+      <w:start w:val="1"/>
+      <w:numFmt w:val="bullet"/>
+      <w:lvlText w:val=""/>
+      <w:lvlJc w:val="left"/>
+      <w:pPr>
+        <w:tabs>
+          <w:tab w:val="num" w:pos="720"/>
+        </w:tabs>
+        <w:ind w:left="720" w:hanging="360"/>
+      </w:pPr>
+      <w:rPr>
+        <w:rFonts w:ascii="Symbol" w:hAnsi="Symbol" w:hint="default"/>
+        <w:sz w:val="20"/>
+      </w:rPr>
+    </w:lvl>
+    <w:lvl w:ilvl="1" w:tentative="1">
+      <w:start w:val="1"/>
+      <w:numFmt w:val="bullet"/>
+      <w:lvlText w:val="o"/>
+      <w:lvlJc w:val="left"/>
+      <w:pPr>
+        <w:tabs>
+          <w:tab w:val="num" w:pos="1440"/>
+        </w:tabs>
+        <w:ind w:left="1440" w:hanging="360"/>
+      </w:pPr>
+      <w:rPr>
+        <w:rFonts w:ascii="Courier New" w:hAnsi="Courier New" w:hint="default"/>
+        <w:sz w:val="20"/>
+      </w:rPr>
+    </w:lvl>
+    <w:lvl w:ilvl="2" w:tentative="1">
+      <w:start w:val="1"/>
+      <w:numFmt w:val="bullet"/>
+      <w:lvlText w:val=""/>
+      <w:lvlJc w:val="left"/>
+      <w:pPr>
+        <w:tabs>
+          <w:tab w:val="num" w:pos="2160"/>
+        </w:tabs>
+        <w:ind w:left="2160" w:hanging="360"/>
+      </w:pPr>
+      <w:rPr>
+        <w:rFonts w:ascii="Wingdings" w:hAnsi="Wingdings" w:hint="default"/>
+        <w:sz w:val="20"/>
+      </w:rPr>
+    </w:lvl>
+    <w:lvl w:ilvl="3" w:tentative="1">
+      <w:start w:val="1"/>
+      <w:numFmt w:val="bullet"/>
+      <w:lvlText w:val=""/>
+      <w:lvlJc w:val="left"/>
+      <w:pPr>
+        <w:tabs>
+          <w:tab w:val="num" w:pos="2880"/>
+        </w:tabs>
+        <w:ind w:left="2880" w:hanging="360"/>
+      </w:pPr>
+      <w:rPr>
+        <w:rFonts w:ascii="Wingdings" w:hAnsi="Wingdings" w:hint="default"/>
+        <w:sz w:val="20"/>
+      </w:rPr>
+    </w:lvl>
+    <w:lvl w:ilvl="4" w:tentative="1">
+      <w:start w:val="1"/>
+      <w:numFmt w:val="bullet"/>
+      <w:lvlText w:val=""/>
+      <w:lvlJc w:val="left"/>
+      <w:pPr>
+        <w:tabs>
+          <w:tab w:val="num" w:pos="3600"/>
+        </w:tabs>
+        <w:ind w:left="3600" w:hanging="360"/>
+      </w:pPr>
+      <w:rPr>
+        <w:rFonts w:ascii="Wingdings" w:hAnsi="Wingdings" w:hint="default"/>
+        <w:sz w:val="20"/>
+      </w:rPr>
+    </w:lvl>
+    <w:lvl w:ilvl="5" w:tentative="1">
+      <w:start w:val="1"/>
+      <w:numFmt w:val="bullet"/>
+      <w:lvlText w:val=""/>
+      <w:lvlJc w:val="left"/>
+      <w:pPr>
+        <w:tabs>
+          <w:tab w:val="num" w:pos="4320"/>
+        </w:tabs>
+        <w:ind w:left="4320" w:hanging="360"/>
+      </w:pPr>
+      <w:rPr>
+        <w:rFonts w:ascii="Wingdings" w:hAnsi="Wingdings" w:hint="default"/>
+        <w:sz w:val="20"/>
+      </w:rPr>
+    </w:lvl>
+    <w:lvl w:ilvl="6" w:tentative="1">
+      <w:start w:val="1"/>
+      <w:numFmt w:val="bullet"/>
+      <w:lvlText w:val=""/>
+      <w:lvlJc w:val="left"/>
+      <w:pPr>
+        <w:tabs>
+          <w:tab w:val="num" w:pos="5040"/>
+        </w:tabs>
+        <w:ind w:left="5040" w:hanging="360"/>
+      </w:pPr>
+      <w:rPr>
+        <w:rFonts w:ascii="Wingdings" w:hAnsi="Wingdings" w:hint="default"/>
+        <w:sz w:val="20"/>
+      </w:rPr>
+    </w:lvl>
+    <w:lvl w:ilvl="7" w:tentative="1">
+      <w:start w:val="1"/>
+      <w:numFmt w:val="bullet"/>
+      <w:lvlText w:val=""/>
+      <w:lvlJc w:val="left"/>
+      <w:pPr>
+        <w:tabs>
+          <w:tab w:val="num" w:pos="5760"/>
+        </w:tabs>
+        <w:ind w:left="5760" w:hanging="360"/>
+      </w:pPr>
+      <w:rPr>
+        <w:rFonts w:ascii="Wingdings" w:hAnsi="Wingdings" w:hint="default"/>
+        <w:sz w:val="20"/>
+      </w:rPr>
+    </w:lvl>
+    <w:lvl w:ilvl="8" w:tentative="1">
+      <w:start w:val="1"/>
+      <w:numFmt w:val="bullet"/>
+      <w:lvlText w:val=""/>
+      <w:lvlJc w:val="left"/>
+      <w:pPr>
+        <w:tabs>
+          <w:tab w:val="num" w:pos="6480"/>
+        </w:tabs>
+        <w:ind w:left="6480" w:hanging="360"/>
+      </w:pPr>
+      <w:rPr>
+        <w:rFonts w:ascii="Wingdings" w:hAnsi="Wingdings" w:hint="default"/>
+        <w:sz w:val="20"/>
+      </w:rPr>
+    </w:lvl>
+  </w:abstractNum>
+  <w:abstractNum w:abstractNumId="2" w15:restartNumberingAfterBreak="0">
+    <w:nsid w:val="21305410"/>
+    <w:multiLevelType w:val="multilevel"/>
+    <w:tmpl w:val="4D82DF8A"/>
+    <w:lvl w:ilvl="0">
+      <w:start w:val="1"/>
+      <w:numFmt w:val="bullet"/>
+      <w:lvlText w:val=""/>
+      <w:lvlJc w:val="left"/>
+      <w:pPr>
+        <w:tabs>
+          <w:tab w:val="num" w:pos="720"/>
+        </w:tabs>
+        <w:ind w:left="720" w:hanging="360"/>
+      </w:pPr>
+      <w:rPr>
+        <w:rFonts w:ascii="Symbol" w:hAnsi="Symbol" w:hint="default"/>
+        <w:sz w:val="20"/>
+      </w:rPr>
+    </w:lvl>
+    <w:lvl w:ilvl="1" w:tentative="1">
+      <w:start w:val="1"/>
+      <w:numFmt w:val="bullet"/>
+      <w:lvlText w:val="o"/>
+      <w:lvlJc w:val="left"/>
+      <w:pPr>
+        <w:tabs>
+          <w:tab w:val="num" w:pos="1440"/>
+        </w:tabs>
+        <w:ind w:left="1440" w:hanging="360"/>
+      </w:pPr>
+      <w:rPr>
+        <w:rFonts w:ascii="Courier New" w:hAnsi="Courier New" w:hint="default"/>
+        <w:sz w:val="20"/>
+      </w:rPr>
+    </w:lvl>
+    <w:lvl w:ilvl="2" w:tentative="1">
+      <w:start w:val="1"/>
+      <w:numFmt w:val="bullet"/>
+      <w:lvlText w:val=""/>
+      <w:lvlJc w:val="left"/>
+      <w:pPr>
+        <w:tabs>
+          <w:tab w:val="num" w:pos="2160"/>
+        </w:tabs>
+        <w:ind w:left="2160" w:hanging="360"/>
+      </w:pPr>
+      <w:rPr>
+        <w:rFonts w:ascii="Wingdings" w:hAnsi="Wingdings" w:hint="default"/>
+        <w:sz w:val="20"/>
+      </w:rPr>
+    </w:lvl>
+    <w:lvl w:ilvl="3" w:tentative="1">
+      <w:start w:val="1"/>
+      <w:numFmt w:val="bullet"/>
+      <w:lvlText w:val=""/>
+      <w:lvlJc w:val="left"/>
+      <w:pPr>
+        <w:tabs>
+          <w:tab w:val="num" w:pos="2880"/>
+        </w:tabs>
+        <w:ind w:left="2880" w:hanging="360"/>
+      </w:pPr>
+      <w:rPr>
+        <w:rFonts w:ascii="Wingdings" w:hAnsi="Wingdings" w:hint="default"/>
+        <w:sz w:val="20"/>
+      </w:rPr>
+    </w:lvl>
+    <w:lvl w:ilvl="4" w:tentative="1">
+      <w:start w:val="1"/>
+      <w:numFmt w:val="bullet"/>
+      <w:lvlText w:val=""/>
+      <w:lvlJc w:val="left"/>
+      <w:pPr>
+        <w:tabs>
+          <w:tab w:val="num" w:pos="3600"/>
+        </w:tabs>
+        <w:ind w:left="3600" w:hanging="360"/>
+      </w:pPr>
+      <w:rPr>
+        <w:rFonts w:ascii="Wingdings" w:hAnsi="Wingdings" w:hint="default"/>
+        <w:sz w:val="20"/>
+      </w:rPr>
+    </w:lvl>
+    <w:lvl w:ilvl="5" w:tentative="1">
+      <w:start w:val="1"/>
+      <w:numFmt w:val="bullet"/>
+      <w:lvlText w:val=""/>
+      <w:lvlJc w:val="left"/>
+      <w:pPr>
+        <w:tabs>
+          <w:tab w:val="num" w:pos="4320"/>
+        </w:tabs>
+        <w:ind w:left="4320" w:hanging="360"/>
+      </w:pPr>
+      <w:rPr>
+        <w:rFonts w:ascii="Wingdings" w:hAnsi="Wingdings" w:hint="default"/>
+        <w:sz w:val="20"/>
+      </w:rPr>
+    </w:lvl>
+    <w:lvl w:ilvl="6" w:tentative="1">
+      <w:start w:val="1"/>
+      <w:numFmt w:val="bullet"/>
+      <w:lvlText w:val=""/>
+      <w:lvlJc w:val="left"/>
+      <w:pPr>
+        <w:tabs>
+          <w:tab w:val="num" w:pos="5040"/>
+        </w:tabs>
+        <w:ind w:left="5040" w:hanging="360"/>
+      </w:pPr>
+      <w:rPr>
+        <w:rFonts w:ascii="Wingdings" w:hAnsi="Wingdings" w:hint="default"/>
+        <w:sz w:val="20"/>
+      </w:rPr>
+    </w:lvl>
+    <w:lvl w:ilvl="7" w:tentative="1">
+      <w:start w:val="1"/>
+      <w:numFmt w:val="bullet"/>
+      <w:lvlText w:val=""/>
+      <w:lvlJc w:val="left"/>
+      <w:pPr>
+        <w:tabs>
+          <w:tab w:val="num" w:pos="5760"/>
+        </w:tabs>
+        <w:ind w:left="5760" w:hanging="360"/>
+      </w:pPr>
+      <w:rPr>
+        <w:rFonts w:ascii="Wingdings" w:hAnsi="Wingdings" w:hint="default"/>
+        <w:sz w:val="20"/>
+      </w:rPr>
+    </w:lvl>
+    <w:lvl w:ilvl="8" w:tentative="1">
+      <w:start w:val="1"/>
+      <w:numFmt w:val="bullet"/>
+      <w:lvlText w:val=""/>
+      <w:lvlJc w:val="left"/>
+      <w:pPr>
+        <w:tabs>
+          <w:tab w:val="num" w:pos="6480"/>
+        </w:tabs>
+        <w:ind w:left="6480" w:hanging="360"/>
+      </w:pPr>
+      <w:rPr>
+        <w:rFonts w:ascii="Wingdings" w:hAnsi="Wingdings" w:hint="default"/>
+        <w:sz w:val="20"/>
+      </w:rPr>
+    </w:lvl>
+  </w:abstractNum>
+  <w:abstractNum w:abstractNumId="3" w15:restartNumberingAfterBreak="0">
+    <w:nsid w:val="215275AB"/>
+    <w:multiLevelType w:val="multilevel"/>
+    <w:tmpl w:val="004EE882"/>
+    <w:lvl w:ilvl="0">
+      <w:start w:val="1"/>
+      <w:numFmt w:val="bullet"/>
+      <w:lvlText w:val=""/>
+      <w:lvlJc w:val="left"/>
+      <w:pPr>
+        <w:tabs>
+          <w:tab w:val="num" w:pos="720"/>
+        </w:tabs>
+        <w:ind w:left="720" w:hanging="360"/>
+      </w:pPr>
+      <w:rPr>
+        <w:rFonts w:ascii="Symbol" w:hAnsi="Symbol" w:hint="default"/>
+        <w:sz w:val="20"/>
+      </w:rPr>
+    </w:lvl>
+    <w:lvl w:ilvl="1" w:tentative="1">
+      <w:start w:val="1"/>
+      <w:numFmt w:val="bullet"/>
+      <w:lvlText w:val="o"/>
+      <w:lvlJc w:val="left"/>
+      <w:pPr>
+        <w:tabs>
+          <w:tab w:val="num" w:pos="1440"/>
+        </w:tabs>
+        <w:ind w:left="1440" w:hanging="360"/>
+      </w:pPr>
+      <w:rPr>
+        <w:rFonts w:ascii="Courier New" w:hAnsi="Courier New" w:hint="default"/>
+        <w:sz w:val="20"/>
+      </w:rPr>
+    </w:lvl>
+    <w:lvl w:ilvl="2" w:tentative="1">
+      <w:start w:val="1"/>
+      <w:numFmt w:val="bullet"/>
+      <w:lvlText w:val=""/>
+      <w:lvlJc w:val="left"/>
+      <w:pPr>
+        <w:tabs>
+          <w:tab w:val="num" w:pos="2160"/>
+        </w:tabs>
+        <w:ind w:left="2160" w:hanging="360"/>
+      </w:pPr>
+      <w:rPr>
+        <w:rFonts w:ascii="Wingdings" w:hAnsi="Wingdings" w:hint="default"/>
+        <w:sz w:val="20"/>
+      </w:rPr>
+    </w:lvl>
+    <w:lvl w:ilvl="3" w:tentative="1">
+      <w:start w:val="1"/>
+      <w:numFmt w:val="bullet"/>
+      <w:lvlText w:val=""/>
+      <w:lvlJc w:val="left"/>
+      <w:pPr>
+        <w:tabs>
+          <w:tab w:val="num" w:pos="2880"/>
+        </w:tabs>
+        <w:ind w:left="2880" w:hanging="360"/>
+      </w:pPr>
+      <w:rPr>
+        <w:rFonts w:ascii="Wingdings" w:hAnsi="Wingdings" w:hint="default"/>
+        <w:sz w:val="20"/>
+      </w:rPr>
+    </w:lvl>
+    <w:lvl w:ilvl="4" w:tentative="1">
+      <w:start w:val="1"/>
+      <w:numFmt w:val="bullet"/>
+      <w:lvlText w:val=""/>
+      <w:lvlJc w:val="left"/>
+      <w:pPr>
+        <w:tabs>
+          <w:tab w:val="num" w:pos="3600"/>
+        </w:tabs>
+        <w:ind w:left="3600" w:hanging="360"/>
+      </w:pPr>
+      <w:rPr>
+        <w:rFonts w:ascii="Wingdings" w:hAnsi="Wingdings" w:hint="default"/>
+        <w:sz w:val="20"/>
+      </w:rPr>
+    </w:lvl>
+    <w:lvl w:ilvl="5" w:tentative="1">
+      <w:start w:val="1"/>
+      <w:numFmt w:val="bullet"/>
+      <w:lvlText w:val=""/>
+      <w:lvlJc w:val="left"/>
+      <w:pPr>
+        <w:tabs>
+          <w:tab w:val="num" w:pos="4320"/>
+        </w:tabs>
+        <w:ind w:left="4320" w:hanging="360"/>
+      </w:pPr>
+      <w:rPr>
+        <w:rFonts w:ascii="Wingdings" w:hAnsi="Wingdings" w:hint="default"/>
+        <w:sz w:val="20"/>
+      </w:rPr>
+    </w:lvl>
+    <w:lvl w:ilvl="6" w:tentative="1">
+      <w:start w:val="1"/>
+      <w:numFmt w:val="bullet"/>
+      <w:lvlText w:val=""/>
+      <w:lvlJc w:val="left"/>
+      <w:pPr>
+        <w:tabs>
+          <w:tab w:val="num" w:pos="5040"/>
+        </w:tabs>
+        <w:ind w:left="5040" w:hanging="360"/>
+      </w:pPr>
+      <w:rPr>
+        <w:rFonts w:ascii="Wingdings" w:hAnsi="Wingdings" w:hint="default"/>
+        <w:sz w:val="20"/>
+      </w:rPr>
+    </w:lvl>
+    <w:lvl w:ilvl="7" w:tentative="1">
+      <w:start w:val="1"/>
+      <w:numFmt w:val="bullet"/>
+      <w:lvlText w:val=""/>
+      <w:lvlJc w:val="left"/>
+      <w:pPr>
+        <w:tabs>
+          <w:tab w:val="num" w:pos="5760"/>
+        </w:tabs>
+        <w:ind w:left="5760" w:hanging="360"/>
+      </w:pPr>
+      <w:rPr>
+        <w:rFonts w:ascii="Wingdings" w:hAnsi="Wingdings" w:hint="default"/>
+        <w:sz w:val="20"/>
+      </w:rPr>
+    </w:lvl>
+    <w:lvl w:ilvl="8" w:tentative="1">
+      <w:start w:val="1"/>
+      <w:numFmt w:val="bullet"/>
+      <w:lvlText w:val=""/>
+      <w:lvlJc w:val="left"/>
+      <w:pPr>
+        <w:tabs>
+          <w:tab w:val="num" w:pos="6480"/>
+        </w:tabs>
+        <w:ind w:left="6480" w:hanging="360"/>
+      </w:pPr>
+      <w:rPr>
+        <w:rFonts w:ascii="Wingdings" w:hAnsi="Wingdings" w:hint="default"/>
+        <w:sz w:val="20"/>
+      </w:rPr>
+    </w:lvl>
+  </w:abstractNum>
+  <w:abstractNum w:abstractNumId="4" w15:restartNumberingAfterBreak="0">
+    <w:nsid w:val="298224BC"/>
+    <w:multiLevelType w:val="multilevel"/>
+    <w:tmpl w:val="0C34679E"/>
+    <w:lvl w:ilvl="0">
+      <w:start w:val="1"/>
+      <w:numFmt w:val="bullet"/>
+      <w:lvlText w:val=""/>
+      <w:lvlJc w:val="left"/>
+      <w:pPr>
+        <w:tabs>
+          <w:tab w:val="num" w:pos="720"/>
+        </w:tabs>
+        <w:ind w:left="720" w:hanging="360"/>
+      </w:pPr>
+      <w:rPr>
+        <w:rFonts w:ascii="Symbol" w:hAnsi="Symbol" w:hint="default"/>
+        <w:sz w:val="20"/>
+      </w:rPr>
+    </w:lvl>
+    <w:lvl w:ilvl="1" w:tentative="1">
+      <w:start w:val="1"/>
+      <w:numFmt w:val="bullet"/>
+      <w:lvlText w:val="o"/>
+      <w:lvlJc w:val="left"/>
+      <w:pPr>
+        <w:tabs>
+          <w:tab w:val="num" w:pos="1440"/>
+        </w:tabs>
+        <w:ind w:left="1440" w:hanging="360"/>
+      </w:pPr>
+      <w:rPr>
+        <w:rFonts w:ascii="Courier New" w:hAnsi="Courier New" w:hint="default"/>
+        <w:sz w:val="20"/>
+      </w:rPr>
+    </w:lvl>
+    <w:lvl w:ilvl="2" w:tentative="1">
+      <w:start w:val="1"/>
+      <w:numFmt w:val="bullet"/>
+      <w:lvlText w:val=""/>
+      <w:lvlJc w:val="left"/>
+      <w:pPr>
+        <w:tabs>
+          <w:tab w:val="num" w:pos="2160"/>
+        </w:tabs>
+        <w:ind w:left="2160" w:hanging="360"/>
+      </w:pPr>
+      <w:rPr>
+        <w:rFonts w:ascii="Wingdings" w:hAnsi="Wingdings" w:hint="default"/>
+        <w:sz w:val="20"/>
+      </w:rPr>
+    </w:lvl>
+    <w:lvl w:ilvl="3" w:tentative="1">
+      <w:start w:val="1"/>
+      <w:numFmt w:val="bullet"/>
+      <w:lvlText w:val=""/>
+      <w:lvlJc w:val="left"/>
+      <w:pPr>
+        <w:tabs>
+          <w:tab w:val="num" w:pos="2880"/>
+        </w:tabs>
+        <w:ind w:left="2880" w:hanging="360"/>
+      </w:pPr>
+      <w:rPr>
+        <w:rFonts w:ascii="Wingdings" w:hAnsi="Wingdings" w:hint="default"/>
+        <w:sz w:val="20"/>
+      </w:rPr>
+    </w:lvl>
+    <w:lvl w:ilvl="4" w:tentative="1">
+      <w:start w:val="1"/>
+      <w:numFmt w:val="bullet"/>
+      <w:lvlText w:val=""/>
+      <w:lvlJc w:val="left"/>
+      <w:pPr>
+        <w:tabs>
+          <w:tab w:val="num" w:pos="3600"/>
+        </w:tabs>
+        <w:ind w:left="3600" w:hanging="360"/>
+      </w:pPr>
+      <w:rPr>
+        <w:rFonts w:ascii="Wingdings" w:hAnsi="Wingdings" w:hint="default"/>
+        <w:sz w:val="20"/>
+      </w:rPr>
+    </w:lvl>
+    <w:lvl w:ilvl="5" w:tentative="1">
+      <w:start w:val="1"/>
+      <w:numFmt w:val="bullet"/>
+      <w:lvlText w:val=""/>
+      <w:lvlJc w:val="left"/>
+      <w:pPr>
+        <w:tabs>
+          <w:tab w:val="num" w:pos="4320"/>
+        </w:tabs>
+        <w:ind w:left="4320" w:hanging="360"/>
+      </w:pPr>
+      <w:rPr>
+        <w:rFonts w:ascii="Wingdings" w:hAnsi="Wingdings" w:hint="default"/>
+        <w:sz w:val="20"/>
+      </w:rPr>
+    </w:lvl>
+    <w:lvl w:ilvl="6" w:tentative="1">
+      <w:start w:val="1"/>
+      <w:numFmt w:val="bullet"/>
+      <w:lvlText w:val=""/>
+      <w:lvlJc w:val="left"/>
+      <w:pPr>
+        <w:tabs>
+          <w:tab w:val="num" w:pos="5040"/>
+        </w:tabs>
+        <w:ind w:left="5040" w:hanging="360"/>
+      </w:pPr>
+      <w:rPr>
+        <w:rFonts w:ascii="Wingdings" w:hAnsi="Wingdings" w:hint="default"/>
+        <w:sz w:val="20"/>
+      </w:rPr>
+    </w:lvl>
+    <w:lvl w:ilvl="7" w:tentative="1">
+      <w:start w:val="1"/>
+      <w:numFmt w:val="bullet"/>
+      <w:lvlText w:val=""/>
+      <w:lvlJc w:val="left"/>
+      <w:pPr>
+        <w:tabs>
+          <w:tab w:val="num" w:pos="5760"/>
+        </w:tabs>
+        <w:ind w:left="5760" w:hanging="360"/>
+      </w:pPr>
+      <w:rPr>
+        <w:rFonts w:ascii="Wingdings" w:hAnsi="Wingdings" w:hint="default"/>
+        <w:sz w:val="20"/>
+      </w:rPr>
+    </w:lvl>
+    <w:lvl w:ilvl="8" w:tentative="1">
+      <w:start w:val="1"/>
+      <w:numFmt w:val="bullet"/>
+      <w:lvlText w:val=""/>
+      <w:lvlJc w:val="left"/>
+      <w:pPr>
+        <w:tabs>
+          <w:tab w:val="num" w:pos="6480"/>
+        </w:tabs>
+        <w:ind w:left="6480" w:hanging="360"/>
+      </w:pPr>
+      <w:rPr>
+        <w:rFonts w:ascii="Wingdings" w:hAnsi="Wingdings" w:hint="default"/>
+        <w:sz w:val="20"/>
+      </w:rPr>
+    </w:lvl>
+  </w:abstractNum>
+  <w:abstractNum w:abstractNumId="5" w15:restartNumberingAfterBreak="0">
+    <w:nsid w:val="34136E57"/>
+    <w:multiLevelType w:val="multilevel"/>
+    <w:tmpl w:val="B846EA78"/>
+    <w:lvl w:ilvl="0">
+      <w:start w:val="1"/>
+      <w:numFmt w:val="bullet"/>
+      <w:lvlText w:val=""/>
+      <w:lvlJc w:val="left"/>
+      <w:pPr>
+        <w:tabs>
+          <w:tab w:val="num" w:pos="720"/>
+        </w:tabs>
+        <w:ind w:left="720" w:hanging="360"/>
+      </w:pPr>
+      <w:rPr>
+        <w:rFonts w:ascii="Symbol" w:hAnsi="Symbol" w:hint="default"/>
+        <w:sz w:val="20"/>
+      </w:rPr>
+    </w:lvl>
+    <w:lvl w:ilvl="1" w:tentative="1">
+      <w:start w:val="1"/>
+      <w:numFmt w:val="bullet"/>
+      <w:lvlText w:val="o"/>
+      <w:lvlJc w:val="left"/>
+      <w:pPr>
+        <w:tabs>
+          <w:tab w:val="num" w:pos="1440"/>
+        </w:tabs>
+        <w:ind w:left="1440" w:hanging="360"/>
+      </w:pPr>
+      <w:rPr>
+        <w:rFonts w:ascii="Courier New" w:hAnsi="Courier New" w:hint="default"/>
+        <w:sz w:val="20"/>
+      </w:rPr>
+    </w:lvl>
+    <w:lvl w:ilvl="2" w:tentative="1">
+      <w:start w:val="1"/>
+      <w:numFmt w:val="bullet"/>
+      <w:lvlText w:val=""/>
+      <w:lvlJc w:val="left"/>
+      <w:pPr>
+        <w:tabs>
+          <w:tab w:val="num" w:pos="2160"/>
+        </w:tabs>
+        <w:ind w:left="2160" w:hanging="360"/>
+      </w:pPr>
+      <w:rPr>
+        <w:rFonts w:ascii="Wingdings" w:hAnsi="Wingdings" w:hint="default"/>
+        <w:sz w:val="20"/>
+      </w:rPr>
+    </w:lvl>
+    <w:lvl w:ilvl="3" w:tentative="1">
+      <w:start w:val="1"/>
+      <w:numFmt w:val="bullet"/>
+      <w:lvlText w:val=""/>
+      <w:lvlJc w:val="left"/>
+      <w:pPr>
+        <w:tabs>
+          <w:tab w:val="num" w:pos="2880"/>
+        </w:tabs>
+        <w:ind w:left="2880" w:hanging="360"/>
+      </w:pPr>
+      <w:rPr>
+        <w:rFonts w:ascii="Wingdings" w:hAnsi="Wingdings" w:hint="default"/>
+        <w:sz w:val="20"/>
+      </w:rPr>
+    </w:lvl>
+    <w:lvl w:ilvl="4" w:tentative="1">
+      <w:start w:val="1"/>
+      <w:numFmt w:val="bullet"/>
+      <w:lvlText w:val=""/>
+      <w:lvlJc w:val="left"/>
+      <w:pPr>
+        <w:tabs>
+          <w:tab w:val="num" w:pos="3600"/>
+        </w:tabs>
+        <w:ind w:left="3600" w:hanging="360"/>
+      </w:pPr>
+      <w:rPr>
+        <w:rFonts w:ascii="Wingdings" w:hAnsi="Wingdings" w:hint="default"/>
+        <w:sz w:val="20"/>
+      </w:rPr>
+    </w:lvl>
+    <w:lvl w:ilvl="5" w:tentative="1">
+      <w:start w:val="1"/>
+      <w:numFmt w:val="bullet"/>
+      <w:lvlText w:val=""/>
+      <w:lvlJc w:val="left"/>
+      <w:pPr>
+        <w:tabs>
+          <w:tab w:val="num" w:pos="4320"/>
+        </w:tabs>
+        <w:ind w:left="4320" w:hanging="360"/>
+      </w:pPr>
+      <w:rPr>
+        <w:rFonts w:ascii="Wingdings" w:hAnsi="Wingdings" w:hint="default"/>
+        <w:sz w:val="20"/>
+      </w:rPr>
+    </w:lvl>
+    <w:lvl w:ilvl="6" w:tentative="1">
+      <w:start w:val="1"/>
+      <w:numFmt w:val="bullet"/>
+      <w:lvlText w:val=""/>
+      <w:lvlJc w:val="left"/>
+      <w:pPr>
+        <w:tabs>
+          <w:tab w:val="num" w:pos="5040"/>
+        </w:tabs>
+        <w:ind w:left="5040" w:hanging="360"/>
+      </w:pPr>
+      <w:rPr>
+        <w:rFonts w:ascii="Wingdings" w:hAnsi="Wingdings" w:hint="default"/>
+        <w:sz w:val="20"/>
+      </w:rPr>
+    </w:lvl>
+    <w:lvl w:ilvl="7" w:tentative="1">
+      <w:start w:val="1"/>
+      <w:numFmt w:val="bullet"/>
+      <w:lvlText w:val=""/>
+      <w:lvlJc w:val="left"/>
+      <w:pPr>
+        <w:tabs>
+          <w:tab w:val="num" w:pos="5760"/>
+        </w:tabs>
+        <w:ind w:left="5760" w:hanging="360"/>
+      </w:pPr>
+      <w:rPr>
+        <w:rFonts w:ascii="Wingdings" w:hAnsi="Wingdings" w:hint="default"/>
+        <w:sz w:val="20"/>
+      </w:rPr>
+    </w:lvl>
+    <w:lvl w:ilvl="8" w:tentative="1">
+      <w:start w:val="1"/>
+      <w:numFmt w:val="bullet"/>
+      <w:lvlText w:val=""/>
+      <w:lvlJc w:val="left"/>
+      <w:pPr>
+        <w:tabs>
+          <w:tab w:val="num" w:pos="6480"/>
+        </w:tabs>
+        <w:ind w:left="6480" w:hanging="360"/>
+      </w:pPr>
+      <w:rPr>
+        <w:rFonts w:ascii="Wingdings" w:hAnsi="Wingdings" w:hint="default"/>
+        <w:sz w:val="20"/>
+      </w:rPr>
+    </w:lvl>
+  </w:abstractNum>
+  <w:abstractNum w:abstractNumId="6" w15:restartNumberingAfterBreak="0">
+    <w:nsid w:val="40DB4B17"/>
+    <w:multiLevelType w:val="multilevel"/>
+    <w:tmpl w:val="DE364414"/>
+    <w:lvl w:ilvl="0">
+      <w:start w:val="1"/>
+      <w:numFmt w:val="bullet"/>
+      <w:lvlText w:val=""/>
+      <w:lvlJc w:val="left"/>
+      <w:pPr>
+        <w:tabs>
+          <w:tab w:val="num" w:pos="720"/>
+        </w:tabs>
+        <w:ind w:left="720" w:hanging="360"/>
+      </w:pPr>
+      <w:rPr>
+        <w:rFonts w:ascii="Symbol" w:hAnsi="Symbol" w:hint="default"/>
+        <w:sz w:val="20"/>
+      </w:rPr>
+    </w:lvl>
+    <w:lvl w:ilvl="1" w:tentative="1">
+      <w:start w:val="1"/>
+      <w:numFmt w:val="bullet"/>
+      <w:lvlText w:val="o"/>
+      <w:lvlJc w:val="left"/>
+      <w:pPr>
+        <w:tabs>
+          <w:tab w:val="num" w:pos="1440"/>
+        </w:tabs>
+        <w:ind w:left="1440" w:hanging="360"/>
+      </w:pPr>
+      <w:rPr>
+        <w:rFonts w:ascii="Courier New" w:hAnsi="Courier New" w:hint="default"/>
+        <w:sz w:val="20"/>
+      </w:rPr>
+    </w:lvl>
+    <w:lvl w:ilvl="2" w:tentative="1">
+      <w:start w:val="1"/>
+      <w:numFmt w:val="bullet"/>
+      <w:lvlText w:val=""/>
+      <w:lvlJc w:val="left"/>
+      <w:pPr>
+        <w:tabs>
+          <w:tab w:val="num" w:pos="2160"/>
+        </w:tabs>
+        <w:ind w:left="2160" w:hanging="360"/>
+      </w:pPr>
+      <w:rPr>
+        <w:rFonts w:ascii="Wingdings" w:hAnsi="Wingdings" w:hint="default"/>
+        <w:sz w:val="20"/>
+      </w:rPr>
+    </w:lvl>
+    <w:lvl w:ilvl="3" w:tentative="1">
+      <w:start w:val="1"/>
+      <w:numFmt w:val="bullet"/>
+      <w:lvlText w:val=""/>
+      <w:lvlJc w:val="left"/>
+      <w:pPr>
+        <w:tabs>
+          <w:tab w:val="num" w:pos="2880"/>
+        </w:tabs>
+        <w:ind w:left="2880" w:hanging="360"/>
+      </w:pPr>
+      <w:rPr>
+        <w:rFonts w:ascii="Wingdings" w:hAnsi="Wingdings" w:hint="default"/>
+        <w:sz w:val="20"/>
+      </w:rPr>
+    </w:lvl>
+    <w:lvl w:ilvl="4" w:tentative="1">
+      <w:start w:val="1"/>
+      <w:numFmt w:val="bullet"/>
+      <w:lvlText w:val=""/>
+      <w:lvlJc w:val="left"/>
+      <w:pPr>
+        <w:tabs>
+          <w:tab w:val="num" w:pos="3600"/>
+        </w:tabs>
+        <w:ind w:left="3600" w:hanging="360"/>
+      </w:pPr>
+      <w:rPr>
+        <w:rFonts w:ascii="Wingdings" w:hAnsi="Wingdings" w:hint="default"/>
+        <w:sz w:val="20"/>
+      </w:rPr>
+    </w:lvl>
+    <w:lvl w:ilvl="5" w:tentative="1">
+      <w:start w:val="1"/>
+      <w:numFmt w:val="bullet"/>
+      <w:lvlText w:val=""/>
+      <w:lvlJc w:val="left"/>
+      <w:pPr>
+        <w:tabs>
+          <w:tab w:val="num" w:pos="4320"/>
+        </w:tabs>
+        <w:ind w:left="4320" w:hanging="360"/>
+      </w:pPr>
+      <w:rPr>
+        <w:rFonts w:ascii="Wingdings" w:hAnsi="Wingdings" w:hint="default"/>
+        <w:sz w:val="20"/>
+      </w:rPr>
+    </w:lvl>
+    <w:lvl w:ilvl="6" w:tentative="1">
+      <w:start w:val="1"/>
+      <w:numFmt w:val="bullet"/>
+      <w:lvlText w:val=""/>
+      <w:lvlJc w:val="left"/>
+      <w:pPr>
+        <w:tabs>
+          <w:tab w:val="num" w:pos="5040"/>
+        </w:tabs>
+        <w:ind w:left="5040" w:hanging="360"/>
+      </w:pPr>
+      <w:rPr>
+        <w:rFonts w:ascii="Wingdings" w:hAnsi="Wingdings" w:hint="default"/>
+        <w:sz w:val="20"/>
+      </w:rPr>
+    </w:lvl>
+    <w:lvl w:ilvl="7" w:tentative="1">
+      <w:start w:val="1"/>
+      <w:numFmt w:val="bullet"/>
+      <w:lvlText w:val=""/>
+      <w:lvlJc w:val="left"/>
+      <w:pPr>
+        <w:tabs>
+          <w:tab w:val="num" w:pos="5760"/>
+        </w:tabs>
+        <w:ind w:left="5760" w:hanging="360"/>
+      </w:pPr>
+      <w:rPr>
+        <w:rFonts w:ascii="Wingdings" w:hAnsi="Wingdings" w:hint="default"/>
+        <w:sz w:val="20"/>
+      </w:rPr>
+    </w:lvl>
+    <w:lvl w:ilvl="8" w:tentative="1">
+      <w:start w:val="1"/>
+      <w:numFmt w:val="bullet"/>
+      <w:lvlText w:val=""/>
+      <w:lvlJc w:val="left"/>
+      <w:pPr>
+        <w:tabs>
+          <w:tab w:val="num" w:pos="6480"/>
+        </w:tabs>
+        <w:ind w:left="6480" w:hanging="360"/>
+      </w:pPr>
+      <w:rPr>
+        <w:rFonts w:ascii="Wingdings" w:hAnsi="Wingdings" w:hint="default"/>
+        <w:sz w:val="20"/>
+      </w:rPr>
+    </w:lvl>
+  </w:abstractNum>
+  <w:abstractNum w:abstractNumId="7" w15:restartNumberingAfterBreak="0">
+    <w:nsid w:val="42796A26"/>
+    <w:multiLevelType w:val="multilevel"/>
+    <w:tmpl w:val="E8F469FE"/>
+    <w:lvl w:ilvl="0">
+      <w:start w:val="1"/>
+      <w:numFmt w:val="bullet"/>
+      <w:lvlText w:val=""/>
+      <w:lvlJc w:val="left"/>
+      <w:pPr>
+        <w:tabs>
+          <w:tab w:val="num" w:pos="720"/>
+        </w:tabs>
+        <w:ind w:left="720" w:hanging="360"/>
+      </w:pPr>
+      <w:rPr>
+        <w:rFonts w:ascii="Symbol" w:hAnsi="Symbol" w:hint="default"/>
+        <w:sz w:val="20"/>
+      </w:rPr>
+    </w:lvl>
+    <w:lvl w:ilvl="1" w:tentative="1">
+      <w:start w:val="1"/>
+      <w:numFmt w:val="bullet"/>
+      <w:lvlText w:val="o"/>
+      <w:lvlJc w:val="left"/>
+      <w:pPr>
+        <w:tabs>
+          <w:tab w:val="num" w:pos="1440"/>
+        </w:tabs>
+        <w:ind w:left="1440" w:hanging="360"/>
+      </w:pPr>
+      <w:rPr>
+        <w:rFonts w:ascii="Courier New" w:hAnsi="Courier New" w:hint="default"/>
+        <w:sz w:val="20"/>
+      </w:rPr>
+    </w:lvl>
+    <w:lvl w:ilvl="2" w:tentative="1">
+      <w:start w:val="1"/>
+      <w:numFmt w:val="bullet"/>
+      <w:lvlText w:val=""/>
+      <w:lvlJc w:val="left"/>
+      <w:pPr>
+        <w:tabs>
+          <w:tab w:val="num" w:pos="2160"/>
+        </w:tabs>
+        <w:ind w:left="2160" w:hanging="360"/>
+      </w:pPr>
+      <w:rPr>
+        <w:rFonts w:ascii="Wingdings" w:hAnsi="Wingdings" w:hint="default"/>
+        <w:sz w:val="20"/>
+      </w:rPr>
+    </w:lvl>
+    <w:lvl w:ilvl="3" w:tentative="1">
+      <w:start w:val="1"/>
+      <w:numFmt w:val="bullet"/>
+      <w:lvlText w:val=""/>
+      <w:lvlJc w:val="left"/>
+      <w:pPr>
+        <w:tabs>
+          <w:tab w:val="num" w:pos="2880"/>
+        </w:tabs>
+        <w:ind w:left="2880" w:hanging="360"/>
+      </w:pPr>
+      <w:rPr>
+        <w:rFonts w:ascii="Wingdings" w:hAnsi="Wingdings" w:hint="default"/>
+        <w:sz w:val="20"/>
+      </w:rPr>
+    </w:lvl>
+    <w:lvl w:ilvl="4" w:tentative="1">
+      <w:start w:val="1"/>
+      <w:numFmt w:val="bullet"/>
+      <w:lvlText w:val=""/>
+      <w:lvlJc w:val="left"/>
+      <w:pPr>
+        <w:tabs>
+          <w:tab w:val="num" w:pos="3600"/>
+        </w:tabs>
+        <w:ind w:left="3600" w:hanging="360"/>
+      </w:pPr>
+      <w:rPr>
+        <w:rFonts w:ascii="Wingdings" w:hAnsi="Wingdings" w:hint="default"/>
+        <w:sz w:val="20"/>
+      </w:rPr>
+    </w:lvl>
+    <w:lvl w:ilvl="5" w:tentative="1">
+      <w:start w:val="1"/>
+      <w:numFmt w:val="bullet"/>
+      <w:lvlText w:val=""/>
+      <w:lvlJc w:val="left"/>
+      <w:pPr>
+        <w:tabs>
+          <w:tab w:val="num" w:pos="4320"/>
+        </w:tabs>
+        <w:ind w:left="4320" w:hanging="360"/>
+      </w:pPr>
+      <w:rPr>
+        <w:rFonts w:ascii="Wingdings" w:hAnsi="Wingdings" w:hint="default"/>
+        <w:sz w:val="20"/>
+      </w:rPr>
+    </w:lvl>
+    <w:lvl w:ilvl="6" w:tentative="1">
+      <w:start w:val="1"/>
+      <w:numFmt w:val="bullet"/>
+      <w:lvlText w:val=""/>
+      <w:lvlJc w:val="left"/>
+      <w:pPr>
+        <w:tabs>
+          <w:tab w:val="num" w:pos="5040"/>
+        </w:tabs>
+        <w:ind w:left="5040" w:hanging="360"/>
+      </w:pPr>
+      <w:rPr>
+        <w:rFonts w:ascii="Wingdings" w:hAnsi="Wingdings" w:hint="default"/>
+        <w:sz w:val="20"/>
+      </w:rPr>
+    </w:lvl>
+    <w:lvl w:ilvl="7" w:tentative="1">
+      <w:start w:val="1"/>
+      <w:numFmt w:val="bullet"/>
+      <w:lvlText w:val=""/>
+      <w:lvlJc w:val="left"/>
+      <w:pPr>
+        <w:tabs>
+          <w:tab w:val="num" w:pos="5760"/>
+        </w:tabs>
+        <w:ind w:left="5760" w:hanging="360"/>
+      </w:pPr>
+      <w:rPr>
+        <w:rFonts w:ascii="Wingdings" w:hAnsi="Wingdings" w:hint="default"/>
+        <w:sz w:val="20"/>
+      </w:rPr>
+    </w:lvl>
+    <w:lvl w:ilvl="8" w:tentative="1">
+      <w:start w:val="1"/>
+      <w:numFmt w:val="bullet"/>
+      <w:lvlText w:val=""/>
+      <w:lvlJc w:val="left"/>
+      <w:pPr>
+        <w:tabs>
+          <w:tab w:val="num" w:pos="6480"/>
+        </w:tabs>
+        <w:ind w:left="6480" w:hanging="360"/>
+      </w:pPr>
+      <w:rPr>
+        <w:rFonts w:ascii="Wingdings" w:hAnsi="Wingdings" w:hint="default"/>
+        <w:sz w:val="20"/>
+      </w:rPr>
+    </w:lvl>
+  </w:abstractNum>
+  <w:abstractNum w:abstractNumId="8" w15:restartNumberingAfterBreak="0">
+    <w:nsid w:val="52C522A1"/>
+    <w:multiLevelType w:val="multilevel"/>
+    <w:tmpl w:val="85AC7618"/>
+    <w:lvl w:ilvl="0">
+      <w:start w:val="1"/>
+      <w:numFmt w:val="bullet"/>
+      <w:lvlText w:val=""/>
+      <w:lvlJc w:val="left"/>
+      <w:pPr>
+        <w:tabs>
+          <w:tab w:val="num" w:pos="720"/>
+        </w:tabs>
+        <w:ind w:left="720" w:hanging="360"/>
+      </w:pPr>
+      <w:rPr>
+        <w:rFonts w:ascii="Symbol" w:hAnsi="Symbol" w:hint="default"/>
+        <w:sz w:val="20"/>
+      </w:rPr>
+    </w:lvl>
+    <w:lvl w:ilvl="1" w:tentative="1">
+      <w:start w:val="1"/>
+      <w:numFmt w:val="bullet"/>
+      <w:lvlText w:val="o"/>
+      <w:lvlJc w:val="left"/>
+      <w:pPr>
+        <w:tabs>
+          <w:tab w:val="num" w:pos="1440"/>
+        </w:tabs>
+        <w:ind w:left="1440" w:hanging="360"/>
+      </w:pPr>
+      <w:rPr>
+        <w:rFonts w:ascii="Courier New" w:hAnsi="Courier New" w:hint="default"/>
+        <w:sz w:val="20"/>
+      </w:rPr>
+    </w:lvl>
+    <w:lvl w:ilvl="2" w:tentative="1">
+      <w:start w:val="1"/>
+      <w:numFmt w:val="bullet"/>
+      <w:lvlText w:val=""/>
+      <w:lvlJc w:val="left"/>
+      <w:pPr>
+        <w:tabs>
+          <w:tab w:val="num" w:pos="2160"/>
+        </w:tabs>
+        <w:ind w:left="2160" w:hanging="360"/>
+      </w:pPr>
+      <w:rPr>
+        <w:rFonts w:ascii="Wingdings" w:hAnsi="Wingdings" w:hint="default"/>
+        <w:sz w:val="20"/>
+      </w:rPr>
+    </w:lvl>
+    <w:lvl w:ilvl="3" w:tentative="1">
+      <w:start w:val="1"/>
+      <w:numFmt w:val="bullet"/>
+      <w:lvlText w:val=""/>
+      <w:lvlJc w:val="left"/>
+      <w:pPr>
+        <w:tabs>
+          <w:tab w:val="num" w:pos="2880"/>
+        </w:tabs>
+        <w:ind w:left="2880" w:hanging="360"/>
+      </w:pPr>
+      <w:rPr>
+        <w:rFonts w:ascii="Wingdings" w:hAnsi="Wingdings" w:hint="default"/>
+        <w:sz w:val="20"/>
+      </w:rPr>
+    </w:lvl>
+    <w:lvl w:ilvl="4" w:tentative="1">
+      <w:start w:val="1"/>
+      <w:numFmt w:val="bullet"/>
+      <w:lvlText w:val=""/>
+      <w:lvlJc w:val="left"/>
+      <w:pPr>
+        <w:tabs>
+          <w:tab w:val="num" w:pos="3600"/>
+        </w:tabs>
+        <w:ind w:left="3600" w:hanging="360"/>
+      </w:pPr>
+      <w:rPr>
+        <w:rFonts w:ascii="Wingdings" w:hAnsi="Wingdings" w:hint="default"/>
+        <w:sz w:val="20"/>
+      </w:rPr>
+    </w:lvl>
+    <w:lvl w:ilvl="5" w:tentative="1">
+      <w:start w:val="1"/>
+      <w:numFmt w:val="bullet"/>
+      <w:lvlText w:val=""/>
+      <w:lvlJc w:val="left"/>
+      <w:pPr>
+        <w:tabs>
+          <w:tab w:val="num" w:pos="4320"/>
+        </w:tabs>
+        <w:ind w:left="4320" w:hanging="360"/>
+      </w:pPr>
+      <w:rPr>
+        <w:rFonts w:ascii="Wingdings" w:hAnsi="Wingdings" w:hint="default"/>
+        <w:sz w:val="20"/>
+      </w:rPr>
+    </w:lvl>
+    <w:lvl w:ilvl="6" w:tentative="1">
+      <w:start w:val="1"/>
+      <w:numFmt w:val="bullet"/>
+      <w:lvlText w:val=""/>
+      <w:lvlJc w:val="left"/>
+      <w:pPr>
+        <w:tabs>
+          <w:tab w:val="num" w:pos="5040"/>
+        </w:tabs>
+        <w:ind w:left="5040" w:hanging="360"/>
+      </w:pPr>
+      <w:rPr>
+        <w:rFonts w:ascii="Wingdings" w:hAnsi="Wingdings" w:hint="default"/>
+        <w:sz w:val="20"/>
+      </w:rPr>
+    </w:lvl>
+    <w:lvl w:ilvl="7" w:tentative="1">
+      <w:start w:val="1"/>
+      <w:numFmt w:val="bullet"/>
+      <w:lvlText w:val=""/>
+      <w:lvlJc w:val="left"/>
+      <w:pPr>
+        <w:tabs>
+          <w:tab w:val="num" w:pos="5760"/>
+        </w:tabs>
+        <w:ind w:left="5760" w:hanging="360"/>
+      </w:pPr>
+      <w:rPr>
+        <w:rFonts w:ascii="Wingdings" w:hAnsi="Wingdings" w:hint="default"/>
+        <w:sz w:val="20"/>
+      </w:rPr>
+    </w:lvl>
+    <w:lvl w:ilvl="8" w:tentative="1">
+      <w:start w:val="1"/>
+      <w:numFmt w:val="bullet"/>
+      <w:lvlText w:val=""/>
+      <w:lvlJc w:val="left"/>
+      <w:pPr>
+        <w:tabs>
+          <w:tab w:val="num" w:pos="6480"/>
+        </w:tabs>
+        <w:ind w:left="6480" w:hanging="360"/>
+      </w:pPr>
+      <w:rPr>
+        <w:rFonts w:ascii="Wingdings" w:hAnsi="Wingdings" w:hint="default"/>
+        <w:sz w:val="20"/>
+      </w:rPr>
+    </w:lvl>
+  </w:abstractNum>
+  <w:abstractNum w:abstractNumId="9" w15:restartNumberingAfterBreak="0">
+    <w:nsid w:val="531A43F3"/>
+    <w:multiLevelType w:val="multilevel"/>
+    <w:tmpl w:val="08D2A2A2"/>
+    <w:lvl w:ilvl="0">
+      <w:start w:val="1"/>
+      <w:numFmt w:val="bullet"/>
+      <w:lvlText w:val=""/>
+      <w:lvlJc w:val="left"/>
+      <w:pPr>
+        <w:tabs>
+          <w:tab w:val="num" w:pos="720"/>
+        </w:tabs>
+        <w:ind w:left="720" w:hanging="360"/>
+      </w:pPr>
+      <w:rPr>
+        <w:rFonts w:ascii="Symbol" w:hAnsi="Symbol" w:hint="default"/>
+        <w:sz w:val="20"/>
+      </w:rPr>
+    </w:lvl>
+    <w:lvl w:ilvl="1" w:tentative="1">
+      <w:start w:val="1"/>
+      <w:numFmt w:val="bullet"/>
+      <w:lvlText w:val="o"/>
+      <w:lvlJc w:val="left"/>
+      <w:pPr>
+        <w:tabs>
+          <w:tab w:val="num" w:pos="1440"/>
+        </w:tabs>
+        <w:ind w:left="1440" w:hanging="360"/>
+      </w:pPr>
+      <w:rPr>
+        <w:rFonts w:ascii="Courier New" w:hAnsi="Courier New" w:hint="default"/>
+        <w:sz w:val="20"/>
+      </w:rPr>
+    </w:lvl>
+    <w:lvl w:ilvl="2" w:tentative="1">
+      <w:start w:val="1"/>
+      <w:numFmt w:val="bullet"/>
+      <w:lvlText w:val=""/>
+      <w:lvlJc w:val="left"/>
+      <w:pPr>
+        <w:tabs>
+          <w:tab w:val="num" w:pos="2160"/>
+        </w:tabs>
+        <w:ind w:left="2160" w:hanging="360"/>
+      </w:pPr>
+      <w:rPr>
+        <w:rFonts w:ascii="Wingdings" w:hAnsi="Wingdings" w:hint="default"/>
+        <w:sz w:val="20"/>
+      </w:rPr>
+    </w:lvl>
+    <w:lvl w:ilvl="3" w:tentative="1">
+      <w:start w:val="1"/>
+      <w:numFmt w:val="bullet"/>
+      <w:lvlText w:val=""/>
+      <w:lvlJc w:val="left"/>
+      <w:pPr>
+        <w:tabs>
+          <w:tab w:val="num" w:pos="2880"/>
+        </w:tabs>
+        <w:ind w:left="2880" w:hanging="360"/>
+      </w:pPr>
+      <w:rPr>
+        <w:rFonts w:ascii="Wingdings" w:hAnsi="Wingdings" w:hint="default"/>
+        <w:sz w:val="20"/>
+      </w:rPr>
+    </w:lvl>
+    <w:lvl w:ilvl="4" w:tentative="1">
+      <w:start w:val="1"/>
+      <w:numFmt w:val="bullet"/>
+      <w:lvlText w:val=""/>
+      <w:lvlJc w:val="left"/>
+      <w:pPr>
+        <w:tabs>
+          <w:tab w:val="num" w:pos="3600"/>
+        </w:tabs>
+        <w:ind w:left="3600" w:hanging="360"/>
+      </w:pPr>
+      <w:rPr>
+        <w:rFonts w:ascii="Wingdings" w:hAnsi="Wingdings" w:hint="default"/>
+        <w:sz w:val="20"/>
+      </w:rPr>
+    </w:lvl>
+    <w:lvl w:ilvl="5" w:tentative="1">
+      <w:start w:val="1"/>
+      <w:numFmt w:val="bullet"/>
+      <w:lvlText w:val=""/>
+      <w:lvlJc w:val="left"/>
+      <w:pPr>
+        <w:tabs>
+          <w:tab w:val="num" w:pos="4320"/>
+        </w:tabs>
+        <w:ind w:left="4320" w:hanging="360"/>
+      </w:pPr>
+      <w:rPr>
+        <w:rFonts w:ascii="Wingdings" w:hAnsi="Wingdings" w:hint="default"/>
+        <w:sz w:val="20"/>
+      </w:rPr>
+    </w:lvl>
+    <w:lvl w:ilvl="6" w:tentative="1">
+      <w:start w:val="1"/>
+      <w:numFmt w:val="bullet"/>
+      <w:lvlText w:val=""/>
+      <w:lvlJc w:val="left"/>
+      <w:pPr>
+        <w:tabs>
+          <w:tab w:val="num" w:pos="5040"/>
+        </w:tabs>
+        <w:ind w:left="5040" w:hanging="360"/>
+      </w:pPr>
+      <w:rPr>
+        <w:rFonts w:ascii="Wingdings" w:hAnsi="Wingdings" w:hint="default"/>
+        <w:sz w:val="20"/>
+      </w:rPr>
+    </w:lvl>
+    <w:lvl w:ilvl="7" w:tentative="1">
+      <w:start w:val="1"/>
+      <w:numFmt w:val="bullet"/>
+      <w:lvlText w:val=""/>
+      <w:lvlJc w:val="left"/>
+      <w:pPr>
+        <w:tabs>
+          <w:tab w:val="num" w:pos="5760"/>
+        </w:tabs>
+        <w:ind w:left="5760" w:hanging="360"/>
+      </w:pPr>
+      <w:rPr>
+        <w:rFonts w:ascii="Wingdings" w:hAnsi="Wingdings" w:hint="default"/>
+        <w:sz w:val="20"/>
+      </w:rPr>
+    </w:lvl>
+    <w:lvl w:ilvl="8" w:tentative="1">
+      <w:start w:val="1"/>
+      <w:numFmt w:val="bullet"/>
+      <w:lvlText w:val=""/>
+      <w:lvlJc w:val="left"/>
+      <w:pPr>
+        <w:tabs>
+          <w:tab w:val="num" w:pos="6480"/>
+        </w:tabs>
+        <w:ind w:left="6480" w:hanging="360"/>
+      </w:pPr>
+      <w:rPr>
+        <w:rFonts w:ascii="Wingdings" w:hAnsi="Wingdings" w:hint="default"/>
+        <w:sz w:val="20"/>
+      </w:rPr>
+    </w:lvl>
+  </w:abstractNum>
+  <w:abstractNum w:abstractNumId="10" w15:restartNumberingAfterBreak="0">
+    <w:nsid w:val="56A409B4"/>
+    <w:multiLevelType w:val="multilevel"/>
+    <w:tmpl w:val="EFC2983E"/>
+    <w:lvl w:ilvl="0">
+      <w:start w:val="1"/>
+      <w:numFmt w:val="bullet"/>
+      <w:lvlText w:val=""/>
+      <w:lvlJc w:val="left"/>
+      <w:pPr>
+        <w:tabs>
+          <w:tab w:val="num" w:pos="720"/>
+        </w:tabs>
+        <w:ind w:left="720" w:hanging="360"/>
+      </w:pPr>
+      <w:rPr>
+        <w:rFonts w:ascii="Symbol" w:hAnsi="Symbol" w:hint="default"/>
+        <w:sz w:val="20"/>
+      </w:rPr>
+    </w:lvl>
+    <w:lvl w:ilvl="1" w:tentative="1">
+      <w:start w:val="1"/>
+      <w:numFmt w:val="bullet"/>
+      <w:lvlText w:val="o"/>
+      <w:lvlJc w:val="left"/>
+      <w:pPr>
+        <w:tabs>
+          <w:tab w:val="num" w:pos="1440"/>
+        </w:tabs>
+        <w:ind w:left="1440" w:hanging="360"/>
+      </w:pPr>
+      <w:rPr>
+        <w:rFonts w:ascii="Courier New" w:hAnsi="Courier New" w:hint="default"/>
+        <w:sz w:val="20"/>
+      </w:rPr>
+    </w:lvl>
+    <w:lvl w:ilvl="2" w:tentative="1">
+      <w:start w:val="1"/>
+      <w:numFmt w:val="bullet"/>
+      <w:lvlText w:val=""/>
+      <w:lvlJc w:val="left"/>
+      <w:pPr>
+        <w:tabs>
+          <w:tab w:val="num" w:pos="2160"/>
+        </w:tabs>
+        <w:ind w:left="2160" w:hanging="360"/>
+      </w:pPr>
+      <w:rPr>
+        <w:rFonts w:ascii="Wingdings" w:hAnsi="Wingdings" w:hint="default"/>
+        <w:sz w:val="20"/>
+      </w:rPr>
+    </w:lvl>
+    <w:lvl w:ilvl="3" w:tentative="1">
+      <w:start w:val="1"/>
+      <w:numFmt w:val="bullet"/>
+      <w:lvlText w:val=""/>
+      <w:lvlJc w:val="left"/>
+      <w:pPr>
+        <w:tabs>
+          <w:tab w:val="num" w:pos="2880"/>
+        </w:tabs>
+        <w:ind w:left="2880" w:hanging="360"/>
+      </w:pPr>
+      <w:rPr>
+        <w:rFonts w:ascii="Wingdings" w:hAnsi="Wingdings" w:hint="default"/>
+        <w:sz w:val="20"/>
+      </w:rPr>
+    </w:lvl>
+    <w:lvl w:ilvl="4" w:tentative="1">
+      <w:start w:val="1"/>
+      <w:numFmt w:val="bullet"/>
+      <w:lvlText w:val=""/>
+      <w:lvlJc w:val="left"/>
+      <w:pPr>
+        <w:tabs>
+          <w:tab w:val="num" w:pos="3600"/>
+        </w:tabs>
+        <w:ind w:left="3600" w:hanging="360"/>
+      </w:pPr>
+      <w:rPr>
+        <w:rFonts w:ascii="Wingdings" w:hAnsi="Wingdings" w:hint="default"/>
+        <w:sz w:val="20"/>
+      </w:rPr>
+    </w:lvl>
+    <w:lvl w:ilvl="5" w:tentative="1">
+      <w:start w:val="1"/>
+      <w:numFmt w:val="bullet"/>
+      <w:lvlText w:val=""/>
+      <w:lvlJc w:val="left"/>
+      <w:pPr>
+        <w:tabs>
+          <w:tab w:val="num" w:pos="4320"/>
+        </w:tabs>
+        <w:ind w:left="4320" w:hanging="360"/>
+      </w:pPr>
+      <w:rPr>
+        <w:rFonts w:ascii="Wingdings" w:hAnsi="Wingdings" w:hint="default"/>
+        <w:sz w:val="20"/>
+      </w:rPr>
+    </w:lvl>
+    <w:lvl w:ilvl="6" w:tentative="1">
+      <w:start w:val="1"/>
+      <w:numFmt w:val="bullet"/>
+      <w:lvlText w:val=""/>
+      <w:lvlJc w:val="left"/>
+      <w:pPr>
+        <w:tabs>
+          <w:tab w:val="num" w:pos="5040"/>
+        </w:tabs>
+        <w:ind w:left="5040" w:hanging="360"/>
+      </w:pPr>
+      <w:rPr>
+        <w:rFonts w:ascii="Wingdings" w:hAnsi="Wingdings" w:hint="default"/>
+        <w:sz w:val="20"/>
+      </w:rPr>
+    </w:lvl>
+    <w:lvl w:ilvl="7" w:tentative="1">
+      <w:start w:val="1"/>
+      <w:numFmt w:val="bullet"/>
+      <w:lvlText w:val=""/>
+      <w:lvlJc w:val="left"/>
+      <w:pPr>
+        <w:tabs>
+          <w:tab w:val="num" w:pos="5760"/>
+        </w:tabs>
+        <w:ind w:left="5760" w:hanging="360"/>
+      </w:pPr>
+      <w:rPr>
+        <w:rFonts w:ascii="Wingdings" w:hAnsi="Wingdings" w:hint="default"/>
+        <w:sz w:val="20"/>
+      </w:rPr>
+    </w:lvl>
+    <w:lvl w:ilvl="8" w:tentative="1">
+      <w:start w:val="1"/>
+      <w:numFmt w:val="bullet"/>
+      <w:lvlText w:val=""/>
+      <w:lvlJc w:val="left"/>
+      <w:pPr>
+        <w:tabs>
+          <w:tab w:val="num" w:pos="6480"/>
+        </w:tabs>
+        <w:ind w:left="6480" w:hanging="360"/>
+      </w:pPr>
+      <w:rPr>
+        <w:rFonts w:ascii="Wingdings" w:hAnsi="Wingdings" w:hint="default"/>
+        <w:sz w:val="20"/>
+      </w:rPr>
+    </w:lvl>
+  </w:abstractNum>
+  <w:abstractNum w:abstractNumId="11" w15:restartNumberingAfterBreak="0">
+    <w:nsid w:val="70AE009A"/>
+    <w:multiLevelType w:val="multilevel"/>
+    <w:tmpl w:val="67883630"/>
+    <w:lvl w:ilvl="0">
+      <w:start w:val="1"/>
+      <w:numFmt w:val="bullet"/>
+      <w:lvlText w:val=""/>
+      <w:lvlJc w:val="left"/>
+      <w:pPr>
+        <w:tabs>
+          <w:tab w:val="num" w:pos="720"/>
+        </w:tabs>
+        <w:ind w:left="720" w:hanging="360"/>
+      </w:pPr>
+      <w:rPr>
+        <w:rFonts w:ascii="Symbol" w:hAnsi="Symbol" w:hint="default"/>
+        <w:sz w:val="20"/>
+      </w:rPr>
+    </w:lvl>
+    <w:lvl w:ilvl="1" w:tentative="1">
+      <w:start w:val="1"/>
+      <w:numFmt w:val="bullet"/>
+      <w:lvlText w:val="o"/>
+      <w:lvlJc w:val="left"/>
+      <w:pPr>
+        <w:tabs>
+          <w:tab w:val="num" w:pos="1440"/>
+        </w:tabs>
+        <w:ind w:left="1440" w:hanging="360"/>
+      </w:pPr>
+      <w:rPr>
+        <w:rFonts w:ascii="Courier New" w:hAnsi="Courier New" w:hint="default"/>
+        <w:sz w:val="20"/>
+      </w:rPr>
+    </w:lvl>
+    <w:lvl w:ilvl="2" w:tentative="1">
+      <w:start w:val="1"/>
+      <w:numFmt w:val="bullet"/>
+      <w:lvlText w:val=""/>
+      <w:lvlJc w:val="left"/>
+      <w:pPr>
+        <w:tabs>
+          <w:tab w:val="num" w:pos="2160"/>
+        </w:tabs>
+        <w:ind w:left="2160" w:hanging="360"/>
+      </w:pPr>
+      <w:rPr>
+        <w:rFonts w:ascii="Wingdings" w:hAnsi="Wingdings" w:hint="default"/>
+        <w:sz w:val="20"/>
+      </w:rPr>
+    </w:lvl>
+    <w:lvl w:ilvl="3" w:tentative="1">
+      <w:start w:val="1"/>
+      <w:numFmt w:val="bullet"/>
+      <w:lvlText w:val=""/>
+      <w:lvlJc w:val="left"/>
+      <w:pPr>
+        <w:tabs>
+          <w:tab w:val="num" w:pos="2880"/>
+        </w:tabs>
+        <w:ind w:left="2880" w:hanging="360"/>
+      </w:pPr>
+      <w:rPr>
+        <w:rFonts w:ascii="Wingdings" w:hAnsi="Wingdings" w:hint="default"/>
+        <w:sz w:val="20"/>
+      </w:rPr>
+    </w:lvl>
+    <w:lvl w:ilvl="4" w:tentative="1">
+      <w:start w:val="1"/>
+      <w:numFmt w:val="bullet"/>
+      <w:lvlText w:val=""/>
+      <w:lvlJc w:val="left"/>
+      <w:pPr>
+        <w:tabs>
+          <w:tab w:val="num" w:pos="3600"/>
+        </w:tabs>
+        <w:ind w:left="3600" w:hanging="360"/>
+      </w:pPr>
+      <w:rPr>
+        <w:rFonts w:ascii="Wingdings" w:hAnsi="Wingdings" w:hint="default"/>
+        <w:sz w:val="20"/>
+      </w:rPr>
+    </w:lvl>
+    <w:lvl w:ilvl="5" w:tentative="1">
+      <w:start w:val="1"/>
+      <w:numFmt w:val="bullet"/>
+      <w:lvlText w:val=""/>
+      <w:lvlJc w:val="left"/>
+      <w:pPr>
+        <w:tabs>
+          <w:tab w:val="num" w:pos="4320"/>
+        </w:tabs>
+        <w:ind w:left="4320" w:hanging="360"/>
+      </w:pPr>
+      <w:rPr>
+        <w:rFonts w:ascii="Wingdings" w:hAnsi="Wingdings" w:hint="default"/>
+        <w:sz w:val="20"/>
+      </w:rPr>
+    </w:lvl>
+    <w:lvl w:ilvl="6" w:tentative="1">
+      <w:start w:val="1"/>
+      <w:numFmt w:val="bullet"/>
+      <w:lvlText w:val=""/>
+      <w:lvlJc w:val="left"/>
+      <w:pPr>
+        <w:tabs>
+          <w:tab w:val="num" w:pos="5040"/>
+        </w:tabs>
+        <w:ind w:left="5040" w:hanging="360"/>
+      </w:pPr>
+      <w:rPr>
+        <w:rFonts w:ascii="Wingdings" w:hAnsi="Wingdings" w:hint="default"/>
+        <w:sz w:val="20"/>
+      </w:rPr>
+    </w:lvl>
+    <w:lvl w:ilvl="7" w:tentative="1">
+      <w:start w:val="1"/>
+      <w:numFmt w:val="bullet"/>
+      <w:lvlText w:val=""/>
+      <w:lvlJc w:val="left"/>
+      <w:pPr>
+        <w:tabs>
+          <w:tab w:val="num" w:pos="5760"/>
+        </w:tabs>
+        <w:ind w:left="5760" w:hanging="360"/>
+      </w:pPr>
+      <w:rPr>
+        <w:rFonts w:ascii="Wingdings" w:hAnsi="Wingdings" w:hint="default"/>
+        <w:sz w:val="20"/>
+      </w:rPr>
+    </w:lvl>
+    <w:lvl w:ilvl="8" w:tentative="1">
+      <w:start w:val="1"/>
+      <w:numFmt w:val="bullet"/>
+      <w:lvlText w:val=""/>
+      <w:lvlJc w:val="left"/>
+      <w:pPr>
+        <w:tabs>
+          <w:tab w:val="num" w:pos="6480"/>
+        </w:tabs>
+        <w:ind w:left="6480" w:hanging="360"/>
+      </w:pPr>
+      <w:rPr>
+        <w:rFonts w:ascii="Wingdings" w:hAnsi="Wingdings" w:hint="default"/>
+        <w:sz w:val="20"/>
+      </w:rPr>
+    </w:lvl>
+  </w:abstractNum>
+  <w:abstractNum w:abstractNumId="12" w15:restartNumberingAfterBreak="0">
+    <w:nsid w:val="7A81005F"/>
+    <w:multiLevelType w:val="multilevel"/>
+    <w:tmpl w:val="CC429E44"/>
+    <w:lvl w:ilvl="0">
+      <w:start w:val="1"/>
+      <w:numFmt w:val="bullet"/>
+      <w:lvlText w:val=""/>
+      <w:lvlJc w:val="left"/>
+      <w:pPr>
+        <w:tabs>
+          <w:tab w:val="num" w:pos="720"/>
+        </w:tabs>
+        <w:ind w:left="720" w:hanging="360"/>
+      </w:pPr>
+      <w:rPr>
+        <w:rFonts w:ascii="Symbol" w:hAnsi="Symbol" w:hint="default"/>
+        <w:sz w:val="20"/>
+      </w:rPr>
+    </w:lvl>
+    <w:lvl w:ilvl="1" w:tentative="1">
+      <w:start w:val="1"/>
+      <w:numFmt w:val="bullet"/>
+      <w:lvlText w:val="o"/>
+      <w:lvlJc w:val="left"/>
+      <w:pPr>
+        <w:tabs>
+          <w:tab w:val="num" w:pos="1440"/>
+        </w:tabs>
+        <w:ind w:left="1440" w:hanging="360"/>
+      </w:pPr>
+      <w:rPr>
+        <w:rFonts w:ascii="Courier New" w:hAnsi="Courier New" w:hint="default"/>
+        <w:sz w:val="20"/>
+      </w:rPr>
+    </w:lvl>
+    <w:lvl w:ilvl="2" w:tentative="1">
+      <w:start w:val="1"/>
+      <w:numFmt w:val="bullet"/>
+      <w:lvlText w:val=""/>
+      <w:lvlJc w:val="left"/>
+      <w:pPr>
+        <w:tabs>
+          <w:tab w:val="num" w:pos="2160"/>
+        </w:tabs>
+        <w:ind w:left="2160" w:hanging="360"/>
+      </w:pPr>
+      <w:rPr>
+        <w:rFonts w:ascii="Wingdings" w:hAnsi="Wingdings" w:hint="default"/>
+        <w:sz w:val="20"/>
+      </w:rPr>
+    </w:lvl>
+    <w:lvl w:ilvl="3" w:tentative="1">
+      <w:start w:val="1"/>
+      <w:numFmt w:val="bullet"/>
+      <w:lvlText w:val=""/>
+      <w:lvlJc w:val="left"/>
+      <w:pPr>
+        <w:tabs>
+          <w:tab w:val="num" w:pos="2880"/>
+        </w:tabs>
+        <w:ind w:left="2880" w:hanging="360"/>
+      </w:pPr>
+      <w:rPr>
+        <w:rFonts w:ascii="Wingdings" w:hAnsi="Wingdings" w:hint="default"/>
+        <w:sz w:val="20"/>
+      </w:rPr>
+    </w:lvl>
+    <w:lvl w:ilvl="4" w:tentative="1">
+      <w:start w:val="1"/>
+      <w:numFmt w:val="bullet"/>
+      <w:lvlText w:val=""/>
+      <w:lvlJc w:val="left"/>
+      <w:pPr>
+        <w:tabs>
+          <w:tab w:val="num" w:pos="3600"/>
+        </w:tabs>
+        <w:ind w:left="3600" w:hanging="360"/>
+      </w:pPr>
+      <w:rPr>
+        <w:rFonts w:ascii="Wingdings" w:hAnsi="Wingdings" w:hint="default"/>
+        <w:sz w:val="20"/>
+      </w:rPr>
+    </w:lvl>
+    <w:lvl w:ilvl="5" w:tentative="1">
+      <w:start w:val="1"/>
+      <w:numFmt w:val="bullet"/>
+      <w:lvlText w:val=""/>
+      <w:lvlJc w:val="left"/>
+      <w:pPr>
+        <w:tabs>
+          <w:tab w:val="num" w:pos="4320"/>
+        </w:tabs>
+        <w:ind w:left="4320" w:hanging="360"/>
+      </w:pPr>
+      <w:rPr>
+        <w:rFonts w:ascii="Wingdings" w:hAnsi="Wingdings" w:hint="default"/>
+        <w:sz w:val="20"/>
+      </w:rPr>
+    </w:lvl>
+    <w:lvl w:ilvl="6" w:tentative="1">
+      <w:start w:val="1"/>
+      <w:numFmt w:val="bullet"/>
+      <w:lvlText w:val=""/>
+      <w:lvlJc w:val="left"/>
+      <w:pPr>
+        <w:tabs>
+          <w:tab w:val="num" w:pos="5040"/>
+        </w:tabs>
+        <w:ind w:left="5040" w:hanging="360"/>
+      </w:pPr>
+      <w:rPr>
+        <w:rFonts w:ascii="Wingdings" w:hAnsi="Wingdings" w:hint="default"/>
+        <w:sz w:val="20"/>
+      </w:rPr>
+    </w:lvl>
+    <w:lvl w:ilvl="7" w:tentative="1">
+      <w:start w:val="1"/>
+      <w:numFmt w:val="bullet"/>
+      <w:lvlText w:val=""/>
+      <w:lvlJc w:val="left"/>
+      <w:pPr>
+        <w:tabs>
+          <w:tab w:val="num" w:pos="5760"/>
+        </w:tabs>
+        <w:ind w:left="5760" w:hanging="360"/>
+      </w:pPr>
+      <w:rPr>
+        <w:rFonts w:ascii="Wingdings" w:hAnsi="Wingdings" w:hint="default"/>
+        <w:sz w:val="20"/>
+      </w:rPr>
+    </w:lvl>
+    <w:lvl w:ilvl="8" w:tentative="1">
+      <w:start w:val="1"/>
+      <w:numFmt w:val="bullet"/>
+      <w:lvlText w:val=""/>
+      <w:lvlJc w:val="left"/>
+      <w:pPr>
+        <w:tabs>
+          <w:tab w:val="num" w:pos="6480"/>
+        </w:tabs>
+        <w:ind w:left="6480" w:hanging="360"/>
+      </w:pPr>
+      <w:rPr>
+        <w:rFonts w:ascii="Wingdings" w:hAnsi="Wingdings" w:hint="default"/>
+        <w:sz w:val="20"/>
+      </w:rPr>
+    </w:lvl>
+  </w:abstractNum>
+  <w:num w:numId="1">
+    <w:abstractNumId w:val="10"/>
+  </w:num>
+  <w:num w:numId="2">
+    <w:abstractNumId w:val="0"/>
+  </w:num>
+  <w:num w:numId="3">
+    <w:abstractNumId w:val="1"/>
+  </w:num>
+  <w:num w:numId="4">
+    <w:abstractNumId w:val="12"/>
+  </w:num>
+  <w:num w:numId="5">
+    <w:abstractNumId w:val="2"/>
+  </w:num>
+  <w:num w:numId="6">
+    <w:abstractNumId w:val="5"/>
+  </w:num>
+  <w:num w:numId="7">
+    <w:abstractNumId w:val="9"/>
+  </w:num>
+  <w:num w:numId="8">
+    <w:abstractNumId w:val="8"/>
+  </w:num>
+  <w:num w:numId="9">
+    <w:abstractNumId w:val="11"/>
+  </w:num>
+  <w:num w:numId="10">
+    <w:abstractNumId w:val="4"/>
+  </w:num>
+  <w:num w:numId="11">
+    <w:abstractNumId w:val="6"/>
+  </w:num>
+  <w:num w:numId="12">
+    <w:abstractNumId w:val="3"/>
+  </w:num>
+  <w:num w:numId="13">
+    <w:abstractNumId w:val="7"/>
+  </w:num>
+</w:numbering>
+</file>
+
 <file path=word/styles.xml><?xml version="1.0" encoding="utf-8"?>
-<w:styles xmlns:r="http://schemas.openxmlformats.org/officeDocument/2006/relationships" xmlns:w="http://schemas.openxmlformats.org/wordprocessingml/2006/main">
+<w:styles xmlns:mc="http://schemas.openxmlformats.org/markup-compatibility/2006" xmlns:r="http://schemas.openxmlformats.org/officeDocument/2006/relationships" xmlns:w="http://schemas.openxmlformats.org/wordprocessingml/2006/main" xmlns:w14="http://schemas.microsoft.com/office/word/2010/wordml" xmlns:w15="http://schemas.microsoft.com/office/word/2012/wordml" xmlns:w16cid="http://schemas.microsoft.com/office/word/2016/wordml/cid" xmlns:w16se="http://schemas.microsoft.com/office/word/2015/wordml/symex" mc:Ignorable="w14 w15 w16se w16cid">
   <w:docDefaults>
     <w:rPrDefault>
       <w:rPr>
@@ -7685,144 +11214,382 @@
     </w:rPrDefault>
     <w:pPrDefault/>
   </w:docDefaults>
-  <w:latentStyles w:defLockedState="0" w:defUIPriority="99" w:defSemiHidden="1" w:defUnhideWhenUsed="1" w:defQFormat="0" w:count="267">
-    <w:lsdException w:name="Normal" w:semiHidden="0" w:uiPriority="0" w:unhideWhenUsed="0" w:qFormat="1"/>
-    <w:lsdException w:name="heading 1" w:semiHidden="0" w:uiPriority="9" w:unhideWhenUsed="0" w:qFormat="1"/>
-    <w:lsdException w:name="heading 2" w:uiPriority="9" w:qFormat="1"/>
-    <w:lsdException w:name="heading 3" w:uiPriority="9" w:qFormat="1"/>
-    <w:lsdException w:name="heading 4" w:uiPriority="9" w:qFormat="1"/>
-    <w:lsdException w:name="heading 5" w:uiPriority="9" w:qFormat="1"/>
-    <w:lsdException w:name="heading 6" w:uiPriority="9" w:qFormat="1"/>
-    <w:lsdException w:name="heading 7" w:uiPriority="9" w:qFormat="1"/>
-    <w:lsdException w:name="heading 8" w:uiPriority="9" w:qFormat="1"/>
-    <w:lsdException w:name="heading 9" w:uiPriority="9" w:qFormat="1"/>
-    <w:lsdException w:name="toc 1" w:uiPriority="39"/>
-    <w:lsdException w:name="toc 2" w:uiPriority="39"/>
-    <w:lsdException w:name="toc 3" w:uiPriority="39"/>
-    <w:lsdException w:name="toc 4" w:uiPriority="39"/>
-    <w:lsdException w:name="toc 5" w:uiPriority="39"/>
-    <w:lsdException w:name="toc 6" w:uiPriority="39"/>
-    <w:lsdException w:name="toc 7" w:uiPriority="39"/>
-    <w:lsdException w:name="toc 8" w:uiPriority="39"/>
-    <w:lsdException w:name="toc 9" w:uiPriority="39"/>
-    <w:lsdException w:name="caption" w:uiPriority="35" w:qFormat="1"/>
-    <w:lsdException w:name="Title" w:semiHidden="0" w:uiPriority="10" w:unhideWhenUsed="0" w:qFormat="1"/>
-    <w:lsdException w:name="Default Paragraph Font" w:uiPriority="1"/>
-    <w:lsdException w:name="Subtitle" w:semiHidden="0" w:uiPriority="11" w:unhideWhenUsed="0" w:qFormat="1"/>
-    <w:lsdException w:name="Strong" w:semiHidden="0" w:uiPriority="22" w:unhideWhenUsed="0" w:qFormat="1"/>
-    <w:lsdException w:name="Emphasis" w:semiHidden="0" w:uiPriority="20" w:unhideWhenUsed="0" w:qFormat="1"/>
-    <w:lsdException w:name="Table Grid" w:semiHidden="0" w:uiPriority="59" w:unhideWhenUsed="0"/>
-    <w:lsdException w:name="Placeholder Text" w:unhideWhenUsed="0"/>
-    <w:lsdException w:name="No Spacing" w:semiHidden="0" w:uiPriority="1" w:unhideWhenUsed="0" w:qFormat="1"/>
-    <w:lsdException w:name="Light Shading" w:semiHidden="0" w:uiPriority="60" w:unhideWhenUsed="0"/>
-    <w:lsdException w:name="Light List" w:semiHidden="0" w:uiPriority="61" w:unhideWhenUsed="0"/>
-    <w:lsdException w:name="Light Grid" w:semiHidden="0" w:uiPriority="62" w:unhideWhenUsed="0"/>
-    <w:lsdException w:name="Medium Shading 1" w:semiHidden="0" w:uiPriority="63" w:unhideWhenUsed="0"/>
-    <w:lsdException w:name="Medium Shading 2" w:semiHidden="0" w:uiPriority="64" w:unhideWhenUsed="0"/>
-    <w:lsdException w:name="Medium List 1" w:semiHidden="0" w:uiPriority="65" w:unhideWhenUsed="0"/>
-    <w:lsdException w:name="Medium List 2" w:semiHidden="0" w:uiPriority="66" w:unhideWhenUsed="0"/>
-    <w:lsdException w:name="Medium Grid 1" w:semiHidden="0" w:uiPriority="67" w:unhideWhenUsed="0"/>
-    <w:lsdException w:name="Medium Grid 2" w:semiHidden="0" w:uiPriority="68" w:unhideWhenUsed="0"/>
-    <w:lsdException w:name="Medium Grid 3" w:semiHidden="0" w:uiPriority="69" w:unhideWhenUsed="0"/>
-    <w:lsdException w:name="Dark List" w:semiHidden="0" w:uiPriority="70" w:unhideWhenUsed="0"/>
-    <w:lsdException w:name="Colorful Shading" w:semiHidden="0" w:uiPriority="71" w:unhideWhenUsed="0"/>
-    <w:lsdException w:name="Colorful List" w:semiHidden="0" w:uiPriority="72" w:unhideWhenUsed="0"/>
-    <w:lsdException w:name="Colorful Grid" w:semiHidden="0" w:uiPriority="73" w:unhideWhenUsed="0"/>
-    <w:lsdException w:name="Light Shading Accent 1" w:semiHidden="0" w:uiPriority="60" w:unhideWhenUsed="0"/>
-    <w:lsdException w:name="Light List Accent 1" w:semiHidden="0" w:uiPriority="61" w:unhideWhenUsed="0"/>
-    <w:lsdException w:name="Light Grid Accent 1" w:semiHidden="0" w:uiPriority="62" w:unhideWhenUsed="0"/>
-    <w:lsdException w:name="Medium Shading 1 Accent 1" w:semiHidden="0" w:uiPriority="63" w:unhideWhenUsed="0"/>
-    <w:lsdException w:name="Medium Shading 2 Accent 1" w:semiHidden="0" w:uiPriority="64" w:unhideWhenUsed="0"/>
-    <w:lsdException w:name="Medium List 1 Accent 1" w:semiHidden="0" w:uiPriority="65" w:unhideWhenUsed="0"/>
-    <w:lsdException w:name="Revision" w:unhideWhenUsed="0"/>
-    <w:lsdException w:name="List Paragraph" w:semiHidden="0" w:uiPriority="34" w:unhideWhenUsed="0" w:qFormat="1"/>
-    <w:lsdException w:name="Quote" w:semiHidden="0" w:uiPriority="29" w:unhideWhenUsed="0" w:qFormat="1"/>
-    <w:lsdException w:name="Intense Quote" w:semiHidden="0" w:uiPriority="30" w:unhideWhenUsed="0" w:qFormat="1"/>
-    <w:lsdException w:name="Medium List 2 Accent 1" w:semiHidden="0" w:uiPriority="66" w:unhideWhenUsed="0"/>
-    <w:lsdException w:name="Medium Grid 1 Accent 1" w:semiHidden="0" w:uiPriority="67" w:unhideWhenUsed="0"/>
-    <w:lsdException w:name="Medium Grid 2 Accent 1" w:semiHidden="0" w:uiPriority="68" w:unhideWhenUsed="0"/>
-    <w:lsdException w:name="Medium Grid 3 Accent 1" w:semiHidden="0" w:uiPriority="69" w:unhideWhenUsed="0"/>
-    <w:lsdException w:name="Dark List Accent 1" w:semiHidden="0" w:uiPriority="70" w:unhideWhenUsed="0"/>
-    <w:lsdException w:name="Colorful Shading Accent 1" w:semiHidden="0" w:uiPriority="71" w:unhideWhenUsed="0"/>
-    <w:lsdException w:name="Colorful List Accent 1" w:semiHidden="0" w:uiPriority="72" w:unhideWhenUsed="0"/>
-    <w:lsdException w:name="Colorful Grid Accent 1" w:semiHidden="0" w:uiPriority="73" w:unhideWhenUsed="0"/>
-    <w:lsdException w:name="Light Shading Accent 2" w:semiHidden="0" w:uiPriority="60" w:unhideWhenUsed="0"/>
-    <w:lsdException w:name="Light List Accent 2" w:semiHidden="0" w:uiPriority="61" w:unhideWhenUsed="0"/>
-    <w:lsdException w:name="Light Grid Accent 2" w:semiHidden="0" w:uiPriority="62" w:unhideWhenUsed="0"/>
-    <w:lsdException w:name="Medium Shading 1 Accent 2" w:semiHidden="0" w:uiPriority="63" w:unhideWhenUsed="0"/>
-    <w:lsdException w:name="Medium Shading 2 Accent 2" w:semiHidden="0" w:uiPriority="64" w:unhideWhenUsed="0"/>
-    <w:lsdException w:name="Medium List 1 Accent 2" w:semiHidden="0" w:uiPriority="65" w:unhideWhenUsed="0"/>
-    <w:lsdException w:name="Medium List 2 Accent 2" w:semiHidden="0" w:uiPriority="66" w:unhideWhenUsed="0"/>
-    <w:lsdException w:name="Medium Grid 1 Accent 2" w:semiHidden="0" w:uiPriority="67" w:unhideWhenUsed="0"/>
-    <w:lsdException w:name="Medium Grid 2 Accent 2" w:semiHidden="0" w:uiPriority="68" w:unhideWhenUsed="0"/>
-    <w:lsdException w:name="Medium Grid 3 Accent 2" w:semiHidden="0" w:uiPriority="69" w:unhideWhenUsed="0"/>
-    <w:lsdException w:name="Dark List Accent 2" w:semiHidden="0" w:uiPriority="70" w:unhideWhenUsed="0"/>
-    <w:lsdException w:name="Colorful Shading Accent 2" w:semiHidden="0" w:uiPriority="71" w:unhideWhenUsed="0"/>
-    <w:lsdException w:name="Colorful List Accent 2" w:semiHidden="0" w:uiPriority="72" w:unhideWhenUsed="0"/>
-    <w:lsdException w:name="Colorful Grid Accent 2" w:semiHidden="0" w:uiPriority="73" w:unhideWhenUsed="0"/>
-    <w:lsdException w:name="Light Shading Accent 3" w:semiHidden="0" w:uiPriority="60" w:unhideWhenUsed="0"/>
-    <w:lsdException w:name="Light List Accent 3" w:semiHidden="0" w:uiPriority="61" w:unhideWhenUsed="0"/>
-    <w:lsdException w:name="Light Grid Accent 3" w:semiHidden="0" w:uiPriority="62" w:unhideWhenUsed="0"/>
-    <w:lsdException w:name="Medium Shading 1 Accent 3" w:semiHidden="0" w:uiPriority="63" w:unhideWhenUsed="0"/>
-    <w:lsdException w:name="Medium Shading 2 Accent 3" w:semiHidden="0" w:uiPriority="64" w:unhideWhenUsed="0"/>
-    <w:lsdException w:name="Medium List 1 Accent 3" w:semiHidden="0" w:uiPriority="65" w:unhideWhenUsed="0"/>
-    <w:lsdException w:name="Medium List 2 Accent 3" w:semiHidden="0" w:uiPriority="66" w:unhideWhenUsed="0"/>
-    <w:lsdException w:name="Medium Grid 1 Accent 3" w:semiHidden="0" w:uiPriority="67" w:unhideWhenUsed="0"/>
-    <w:lsdException w:name="Medium Grid 2 Accent 3" w:semiHidden="0" w:uiPriority="68" w:unhideWhenUsed="0"/>
-    <w:lsdException w:name="Medium Grid 3 Accent 3" w:semiHidden="0" w:uiPriority="69" w:unhideWhenUsed="0"/>
-    <w:lsdException w:name="Dark List Accent 3" w:semiHidden="0" w:uiPriority="70" w:unhideWhenUsed="0"/>
-    <w:lsdException w:name="Colorful Shading Accent 3" w:semiHidden="0" w:uiPriority="71" w:unhideWhenUsed="0"/>
-    <w:lsdException w:name="Colorful List Accent 3" w:semiHidden="0" w:uiPriority="72" w:unhideWhenUsed="0"/>
-    <w:lsdException w:name="Colorful Grid Accent 3" w:semiHidden="0" w:uiPriority="73" w:unhideWhenUsed="0"/>
-    <w:lsdException w:name="Light Shading Accent 4" w:semiHidden="0" w:uiPriority="60" w:unhideWhenUsed="0"/>
-    <w:lsdException w:name="Light List Accent 4" w:semiHidden="0" w:uiPriority="61" w:unhideWhenUsed="0"/>
-    <w:lsdException w:name="Light Grid Accent 4" w:semiHidden="0" w:uiPriority="62" w:unhideWhenUsed="0"/>
-    <w:lsdException w:name="Medium Shading 1 Accent 4" w:semiHidden="0" w:uiPriority="63" w:unhideWhenUsed="0"/>
-    <w:lsdException w:name="Medium Shading 2 Accent 4" w:semiHidden="0" w:uiPriority="64" w:unhideWhenUsed="0"/>
-    <w:lsdException w:name="Medium List 1 Accent 4" w:semiHidden="0" w:uiPriority="65" w:unhideWhenUsed="0"/>
-    <w:lsdException w:name="Medium List 2 Accent 4" w:semiHidden="0" w:uiPriority="66" w:unhideWhenUsed="0"/>
-    <w:lsdException w:name="Medium Grid 1 Accent 4" w:semiHidden="0" w:uiPriority="67" w:unhideWhenUsed="0"/>
-    <w:lsdException w:name="Medium Grid 2 Accent 4" w:semiHidden="0" w:uiPriority="68" w:unhideWhenUsed="0"/>
-    <w:lsdException w:name="Medium Grid 3 Accent 4" w:semiHidden="0" w:uiPriority="69" w:unhideWhenUsed="0"/>
-    <w:lsdException w:name="Dark List Accent 4" w:semiHidden="0" w:uiPriority="70" w:unhideWhenUsed="0"/>
-    <w:lsdException w:name="Colorful Shading Accent 4" w:semiHidden="0" w:uiPriority="71" w:unhideWhenUsed="0"/>
-    <w:lsdException w:name="Colorful List Accent 4" w:semiHidden="0" w:uiPriority="72" w:unhideWhenUsed="0"/>
-    <w:lsdException w:name="Colorful Grid Accent 4" w:semiHidden="0" w:uiPriority="73" w:unhideWhenUsed="0"/>
-    <w:lsdException w:name="Light Shading Accent 5" w:semiHidden="0" w:uiPriority="60" w:unhideWhenUsed="0"/>
-    <w:lsdException w:name="Light List Accent 5" w:semiHidden="0" w:uiPriority="61" w:unhideWhenUsed="0"/>
-    <w:lsdException w:name="Light Grid Accent 5" w:semiHidden="0" w:uiPriority="62" w:unhideWhenUsed="0"/>
-    <w:lsdException w:name="Medium Shading 1 Accent 5" w:semiHidden="0" w:uiPriority="63" w:unhideWhenUsed="0"/>
-    <w:lsdException w:name="Medium Shading 2 Accent 5" w:semiHidden="0" w:uiPriority="64" w:unhideWhenUsed="0"/>
-    <w:lsdException w:name="Medium List 1 Accent 5" w:semiHidden="0" w:uiPriority="65" w:unhideWhenUsed="0"/>
-    <w:lsdException w:name="Medium List 2 Accent 5" w:semiHidden="0" w:uiPriority="66" w:unhideWhenUsed="0"/>
-    <w:lsdException w:name="Medium Grid 1 Accent 5" w:semiHidden="0" w:uiPriority="67" w:unhideWhenUsed="0"/>
-    <w:lsdException w:name="Medium Grid 2 Accent 5" w:semiHidden="0" w:uiPriority="68" w:unhideWhenUsed="0"/>
-    <w:lsdException w:name="Medium Grid 3 Accent 5" w:semiHidden="0" w:uiPriority="69" w:unhideWhenUsed="0"/>
-    <w:lsdException w:name="Dark List Accent 5" w:semiHidden="0" w:uiPriority="70" w:unhideWhenUsed="0"/>
-    <w:lsdException w:name="Colorful Shading Accent 5" w:semiHidden="0" w:uiPriority="71" w:unhideWhenUsed="0"/>
-    <w:lsdException w:name="Colorful List Accent 5" w:semiHidden="0" w:uiPriority="72" w:unhideWhenUsed="0"/>
-    <w:lsdException w:name="Colorful Grid Accent 5" w:semiHidden="0" w:uiPriority="73" w:unhideWhenUsed="0"/>
-    <w:lsdException w:name="Light Shading Accent 6" w:semiHidden="0" w:uiPriority="60" w:unhideWhenUsed="0"/>
-    <w:lsdException w:name="Light List Accent 6" w:semiHidden="0" w:uiPriority="61" w:unhideWhenUsed="0"/>
-    <w:lsdException w:name="Light Grid Accent 6" w:semiHidden="0" w:uiPriority="62" w:unhideWhenUsed="0"/>
-    <w:lsdException w:name="Medium Shading 1 Accent 6" w:semiHidden="0" w:uiPriority="63" w:unhideWhenUsed="0"/>
-    <w:lsdException w:name="Medium Shading 2 Accent 6" w:semiHidden="0" w:uiPriority="64" w:unhideWhenUsed="0"/>
-    <w:lsdException w:name="Medium List 1 Accent 6" w:semiHidden="0" w:uiPriority="65" w:unhideWhenUsed="0"/>
-    <w:lsdException w:name="Medium List 2 Accent 6" w:semiHidden="0" w:uiPriority="66" w:unhideWhenUsed="0"/>
-    <w:lsdException w:name="Medium Grid 1 Accent 6" w:semiHidden="0" w:uiPriority="67" w:unhideWhenUsed="0"/>
-    <w:lsdException w:name="Medium Grid 2 Accent 6" w:semiHidden="0" w:uiPriority="68" w:unhideWhenUsed="0"/>
-    <w:lsdException w:name="Medium Grid 3 Accent 6" w:semiHidden="0" w:uiPriority="69" w:unhideWhenUsed="0"/>
-    <w:lsdException w:name="Dark List Accent 6" w:semiHidden="0" w:uiPriority="70" w:unhideWhenUsed="0"/>
-    <w:lsdException w:name="Colorful Shading Accent 6" w:semiHidden="0" w:uiPriority="71" w:unhideWhenUsed="0"/>
-    <w:lsdException w:name="Colorful List Accent 6" w:semiHidden="0" w:uiPriority="72" w:unhideWhenUsed="0"/>
-    <w:lsdException w:name="Colorful Grid Accent 6" w:semiHidden="0" w:uiPriority="73" w:unhideWhenUsed="0"/>
-    <w:lsdException w:name="Subtle Emphasis" w:semiHidden="0" w:uiPriority="19" w:unhideWhenUsed="0" w:qFormat="1"/>
-    <w:lsdException w:name="Intense Emphasis" w:semiHidden="0" w:uiPriority="21" w:unhideWhenUsed="0" w:qFormat="1"/>
-    <w:lsdException w:name="Subtle Reference" w:semiHidden="0" w:uiPriority="31" w:unhideWhenUsed="0" w:qFormat="1"/>
-    <w:lsdException w:name="Intense Reference" w:semiHidden="0" w:uiPriority="32" w:unhideWhenUsed="0" w:qFormat="1"/>
-    <w:lsdException w:name="Book Title" w:semiHidden="0" w:uiPriority="33" w:unhideWhenUsed="0" w:qFormat="1"/>
-    <w:lsdException w:name="Bibliography" w:uiPriority="37"/>
-    <w:lsdException w:name="TOC Heading" w:uiPriority="39" w:qFormat="1"/>
+  <w:latentStyles w:defLockedState="0" w:defUIPriority="99" w:defSemiHidden="0" w:defUnhideWhenUsed="0" w:defQFormat="0" w:count="375">
+    <w:lsdException w:name="Normal" w:uiPriority="0" w:qFormat="1"/>
+    <w:lsdException w:name="heading 1" w:uiPriority="9" w:qFormat="1"/>
+    <w:lsdException w:name="heading 2" w:semiHidden="1" w:uiPriority="9" w:unhideWhenUsed="1" w:qFormat="1"/>
+    <w:lsdException w:name="heading 3" w:semiHidden="1" w:uiPriority="9" w:unhideWhenUsed="1" w:qFormat="1"/>
+    <w:lsdException w:name="heading 4" w:semiHidden="1" w:uiPriority="9" w:unhideWhenUsed="1" w:qFormat="1"/>
+    <w:lsdException w:name="heading 5" w:semiHidden="1" w:uiPriority="9" w:unhideWhenUsed="1" w:qFormat="1"/>
+    <w:lsdException w:name="heading 6" w:semiHidden="1" w:uiPriority="9" w:unhideWhenUsed="1" w:qFormat="1"/>
+    <w:lsdException w:name="heading 7" w:semiHidden="1" w:uiPriority="9" w:unhideWhenUsed="1" w:qFormat="1"/>
+    <w:lsdException w:name="heading 8" w:semiHidden="1" w:uiPriority="9" w:unhideWhenUsed="1" w:qFormat="1"/>
+    <w:lsdException w:name="heading 9" w:semiHidden="1" w:uiPriority="9" w:unhideWhenUsed="1" w:qFormat="1"/>
+    <w:lsdException w:name="index 1" w:semiHidden="1" w:unhideWhenUsed="1"/>
+    <w:lsdException w:name="index 2" w:semiHidden="1" w:unhideWhenUsed="1"/>
+    <w:lsdException w:name="index 3" w:semiHidden="1" w:unhideWhenUsed="1"/>
+    <w:lsdException w:name="index 4" w:semiHidden="1" w:unhideWhenUsed="1"/>
+    <w:lsdException w:name="index 5" w:semiHidden="1" w:unhideWhenUsed="1"/>
+    <w:lsdException w:name="index 6" w:semiHidden="1" w:unhideWhenUsed="1"/>
+    <w:lsdException w:name="index 7" w:semiHidden="1" w:unhideWhenUsed="1"/>
+    <w:lsdException w:name="index 8" w:semiHidden="1" w:unhideWhenUsed="1"/>
+    <w:lsdException w:name="index 9" w:semiHidden="1" w:unhideWhenUsed="1"/>
+    <w:lsdException w:name="toc 1" w:semiHidden="1" w:uiPriority="39" w:unhideWhenUsed="1"/>
+    <w:lsdException w:name="toc 2" w:semiHidden="1" w:uiPriority="39" w:unhideWhenUsed="1"/>
+    <w:lsdException w:name="toc 3" w:semiHidden="1" w:uiPriority="39" w:unhideWhenUsed="1"/>
+    <w:lsdException w:name="toc 4" w:semiHidden="1" w:uiPriority="39" w:unhideWhenUsed="1"/>
+    <w:lsdException w:name="toc 5" w:semiHidden="1" w:uiPriority="39" w:unhideWhenUsed="1"/>
+    <w:lsdException w:name="toc 6" w:semiHidden="1" w:uiPriority="39" w:unhideWhenUsed="1"/>
+    <w:lsdException w:name="toc 7" w:semiHidden="1" w:uiPriority="39" w:unhideWhenUsed="1"/>
+    <w:lsdException w:name="toc 8" w:semiHidden="1" w:uiPriority="39" w:unhideWhenUsed="1"/>
+    <w:lsdException w:name="toc 9" w:semiHidden="1" w:uiPriority="39" w:unhideWhenUsed="1"/>
+    <w:lsdException w:name="Normal Indent" w:semiHidden="1" w:unhideWhenUsed="1"/>
+    <w:lsdException w:name="footnote text" w:semiHidden="1" w:unhideWhenUsed="1"/>
+    <w:lsdException w:name="annotation text" w:semiHidden="1" w:unhideWhenUsed="1"/>
+    <w:lsdException w:name="header" w:semiHidden="1" w:unhideWhenUsed="1"/>
+    <w:lsdException w:name="footer" w:semiHidden="1" w:unhideWhenUsed="1"/>
+    <w:lsdException w:name="index heading" w:semiHidden="1" w:unhideWhenUsed="1"/>
+    <w:lsdException w:name="caption" w:semiHidden="1" w:uiPriority="35" w:unhideWhenUsed="1" w:qFormat="1"/>
+    <w:lsdException w:name="table of figures" w:semiHidden="1" w:unhideWhenUsed="1"/>
+    <w:lsdException w:name="envelope address" w:semiHidden="1" w:unhideWhenUsed="1"/>
+    <w:lsdException w:name="envelope return" w:semiHidden="1" w:unhideWhenUsed="1"/>
+    <w:lsdException w:name="footnote reference" w:semiHidden="1" w:unhideWhenUsed="1"/>
+    <w:lsdException w:name="annotation reference" w:semiHidden="1" w:unhideWhenUsed="1"/>
+    <w:lsdException w:name="line number" w:semiHidden="1" w:unhideWhenUsed="1"/>
+    <w:lsdException w:name="page number" w:semiHidden="1" w:unhideWhenUsed="1"/>
+    <w:lsdException w:name="endnote reference" w:semiHidden="1" w:unhideWhenUsed="1"/>
+    <w:lsdException w:name="endnote text" w:semiHidden="1" w:unhideWhenUsed="1"/>
+    <w:lsdException w:name="table of authorities" w:semiHidden="1" w:unhideWhenUsed="1"/>
+    <w:lsdException w:name="macro" w:semiHidden="1" w:unhideWhenUsed="1"/>
+    <w:lsdException w:name="toa heading" w:semiHidden="1" w:unhideWhenUsed="1"/>
+    <w:lsdException w:name="List" w:semiHidden="1" w:unhideWhenUsed="1"/>
+    <w:lsdException w:name="List Bullet" w:semiHidden="1" w:unhideWhenUsed="1"/>
+    <w:lsdException w:name="List Number" w:semiHidden="1" w:unhideWhenUsed="1"/>
+    <w:lsdException w:name="List 2" w:semiHidden="1" w:unhideWhenUsed="1"/>
+    <w:lsdException w:name="List 3" w:semiHidden="1" w:unhideWhenUsed="1"/>
+    <w:lsdException w:name="List 4" w:semiHidden="1" w:unhideWhenUsed="1"/>
+    <w:lsdException w:name="List 5" w:semiHidden="1" w:unhideWhenUsed="1"/>
+    <w:lsdException w:name="List Bullet 2" w:semiHidden="1" w:unhideWhenUsed="1"/>
+    <w:lsdException w:name="List Bullet 3" w:semiHidden="1" w:unhideWhenUsed="1"/>
+    <w:lsdException w:name="List Bullet 4" w:semiHidden="1" w:unhideWhenUsed="1"/>
+    <w:lsdException w:name="List Bullet 5" w:semiHidden="1" w:unhideWhenUsed="1"/>
+    <w:lsdException w:name="List Number 2" w:semiHidden="1" w:unhideWhenUsed="1"/>
+    <w:lsdException w:name="List Number 3" w:semiHidden="1" w:unhideWhenUsed="1"/>
+    <w:lsdException w:name="List Number 4" w:semiHidden="1" w:unhideWhenUsed="1"/>
+    <w:lsdException w:name="List Number 5" w:semiHidden="1" w:unhideWhenUsed="1"/>
+    <w:lsdException w:name="Title" w:uiPriority="10" w:qFormat="1"/>
+    <w:lsdException w:name="Closing" w:semiHidden="1" w:unhideWhenUsed="1"/>
+    <w:lsdException w:name="Signature" w:semiHidden="1" w:unhideWhenUsed="1"/>
+    <w:lsdException w:name="Default Paragraph Font" w:semiHidden="1" w:uiPriority="1" w:unhideWhenUsed="1"/>
+    <w:lsdException w:name="Body Text" w:semiHidden="1" w:unhideWhenUsed="1"/>
+    <w:lsdException w:name="Body Text Indent" w:semiHidden="1" w:unhideWhenUsed="1"/>
+    <w:lsdException w:name="List Continue" w:semiHidden="1" w:unhideWhenUsed="1"/>
+    <w:lsdException w:name="List Continue 2" w:semiHidden="1" w:unhideWhenUsed="1"/>
+    <w:lsdException w:name="List Continue 3" w:semiHidden="1" w:unhideWhenUsed="1"/>
+    <w:lsdException w:name="List Continue 4" w:semiHidden="1" w:unhideWhenUsed="1"/>
+    <w:lsdException w:name="List Continue 5" w:semiHidden="1" w:unhideWhenUsed="1"/>
+    <w:lsdException w:name="Message Header" w:semiHidden="1" w:unhideWhenUsed="1"/>
+    <w:lsdException w:name="Subtitle" w:uiPriority="11" w:qFormat="1"/>
+    <w:lsdException w:name="Salutation" w:semiHidden="1" w:unhideWhenUsed="1"/>
+    <w:lsdException w:name="Date" w:semiHidden="1" w:unhideWhenUsed="1"/>
+    <w:lsdException w:name="Body Text First Indent" w:semiHidden="1" w:unhideWhenUsed="1"/>
+    <w:lsdException w:name="Body Text First Indent 2" w:semiHidden="1" w:unhideWhenUsed="1"/>
+    <w:lsdException w:name="Note Heading" w:semiHidden="1" w:unhideWhenUsed="1"/>
+    <w:lsdException w:name="Body Text 2" w:semiHidden="1" w:unhideWhenUsed="1"/>
+    <w:lsdException w:name="Body Text 3" w:semiHidden="1" w:unhideWhenUsed="1"/>
+    <w:lsdException w:name="Body Text Indent 2" w:semiHidden="1" w:unhideWhenUsed="1"/>
+    <w:lsdException w:name="Body Text Indent 3" w:semiHidden="1" w:unhideWhenUsed="1"/>
+    <w:lsdException w:name="Block Text" w:semiHidden="1" w:unhideWhenUsed="1"/>
+    <w:lsdException w:name="Hyperlink" w:semiHidden="1" w:unhideWhenUsed="1"/>
+    <w:lsdException w:name="FollowedHyperlink" w:semiHidden="1" w:unhideWhenUsed="1"/>
+    <w:lsdException w:name="Strong" w:uiPriority="22" w:qFormat="1"/>
+    <w:lsdException w:name="Emphasis" w:uiPriority="20" w:qFormat="1"/>
+    <w:lsdException w:name="Document Map" w:semiHidden="1" w:unhideWhenUsed="1"/>
+    <w:lsdException w:name="Plain Text" w:semiHidden="1" w:unhideWhenUsed="1"/>
+    <w:lsdException w:name="E-mail Signature" w:semiHidden="1" w:unhideWhenUsed="1"/>
+    <w:lsdException w:name="HTML Top of Form" w:semiHidden="1" w:unhideWhenUsed="1"/>
+    <w:lsdException w:name="HTML Bottom of Form" w:semiHidden="1" w:unhideWhenUsed="1"/>
+    <w:lsdException w:name="Normal (Web)" w:semiHidden="1" w:unhideWhenUsed="1"/>
+    <w:lsdException w:name="HTML Acronym" w:semiHidden="1" w:unhideWhenUsed="1"/>
+    <w:lsdException w:name="HTML Address" w:semiHidden="1" w:unhideWhenUsed="1"/>
+    <w:lsdException w:name="HTML Cite" w:semiHidden="1" w:unhideWhenUsed="1"/>
+    <w:lsdException w:name="HTML Code" w:semiHidden="1" w:unhideWhenUsed="1"/>
+    <w:lsdException w:name="HTML Definition" w:semiHidden="1" w:unhideWhenUsed="1"/>
+    <w:lsdException w:name="HTML Keyboard" w:semiHidden="1" w:unhideWhenUsed="1"/>
+    <w:lsdException w:name="HTML Preformatted" w:semiHidden="1" w:unhideWhenUsed="1"/>
+    <w:lsdException w:name="HTML Sample" w:semiHidden="1" w:unhideWhenUsed="1"/>
+    <w:lsdException w:name="HTML Typewriter" w:semiHidden="1" w:unhideWhenUsed="1"/>
+    <w:lsdException w:name="HTML Variable" w:semiHidden="1" w:unhideWhenUsed="1"/>
+    <w:lsdException w:name="Normal Table" w:semiHidden="1" w:unhideWhenUsed="1"/>
+    <w:lsdException w:name="annotation subject" w:semiHidden="1" w:unhideWhenUsed="1"/>
+    <w:lsdException w:name="No List" w:semiHidden="1" w:unhideWhenUsed="1"/>
+    <w:lsdException w:name="Outline List 1" w:semiHidden="1" w:unhideWhenUsed="1"/>
+    <w:lsdException w:name="Outline List 2" w:semiHidden="1" w:unhideWhenUsed="1"/>
+    <w:lsdException w:name="Outline List 3" w:semiHidden="1" w:unhideWhenUsed="1"/>
+    <w:lsdException w:name="Table Simple 1" w:semiHidden="1" w:unhideWhenUsed="1"/>
+    <w:lsdException w:name="Table Simple 2" w:semiHidden="1" w:unhideWhenUsed="1"/>
+    <w:lsdException w:name="Table Simple 3" w:semiHidden="1" w:unhideWhenUsed="1"/>
+    <w:lsdException w:name="Table Classic 1" w:semiHidden="1" w:unhideWhenUsed="1"/>
+    <w:lsdException w:name="Table Classic 2" w:semiHidden="1" w:unhideWhenUsed="1"/>
+    <w:lsdException w:name="Table Classic 3" w:semiHidden="1" w:unhideWhenUsed="1"/>
+    <w:lsdException w:name="Table Classic 4" w:semiHidden="1" w:unhideWhenUsed="1"/>
+    <w:lsdException w:name="Table Colorful 1" w:semiHidden="1" w:unhideWhenUsed="1"/>
+    <w:lsdException w:name="Table Colorful 2" w:semiHidden="1" w:unhideWhenUsed="1"/>
+    <w:lsdException w:name="Table Colorful 3" w:semiHidden="1" w:unhideWhenUsed="1"/>
+    <w:lsdException w:name="Table Columns 1" w:semiHidden="1" w:unhideWhenUsed="1"/>
+    <w:lsdException w:name="Table Columns 2" w:semiHidden="1" w:unhideWhenUsed="1"/>
+    <w:lsdException w:name="Table Columns 3" w:semiHidden="1" w:unhideWhenUsed="1"/>
+    <w:lsdException w:name="Table Columns 4" w:semiHidden="1" w:unhideWhenUsed="1"/>
+    <w:lsdException w:name="Table Columns 5" w:semiHidden="1" w:unhideWhenUsed="1"/>
+    <w:lsdException w:name="Table Grid 1" w:semiHidden="1" w:unhideWhenUsed="1"/>
+    <w:lsdException w:name="Table Grid 2" w:semiHidden="1" w:unhideWhenUsed="1"/>
+    <w:lsdException w:name="Table Grid 3" w:semiHidden="1" w:unhideWhenUsed="1"/>
+    <w:lsdException w:name="Table Grid 4" w:semiHidden="1" w:unhideWhenUsed="1"/>
+    <w:lsdException w:name="Table Grid 5" w:semiHidden="1" w:unhideWhenUsed="1"/>
+    <w:lsdException w:name="Table Grid 6" w:semiHidden="1" w:unhideWhenUsed="1"/>
+    <w:lsdException w:name="Table Grid 7" w:semiHidden="1" w:unhideWhenUsed="1"/>
+    <w:lsdException w:name="Table Grid 8" w:semiHidden="1" w:unhideWhenUsed="1"/>
+    <w:lsdException w:name="Table List 1" w:semiHidden="1" w:unhideWhenUsed="1"/>
+    <w:lsdException w:name="Table List 2" w:semiHidden="1" w:unhideWhenUsed="1"/>
+    <w:lsdException w:name="Table List 3" w:semiHidden="1" w:unhideWhenUsed="1"/>
+    <w:lsdException w:name="Table List 4" w:semiHidden="1" w:unhideWhenUsed="1"/>
+    <w:lsdException w:name="Table List 5" w:semiHidden="1" w:unhideWhenUsed="1"/>
+    <w:lsdException w:name="Table List 6" w:semiHidden="1" w:unhideWhenUsed="1"/>
+    <w:lsdException w:name="Table List 7" w:semiHidden="1" w:unhideWhenUsed="1"/>
+    <w:lsdException w:name="Table List 8" w:semiHidden="1" w:unhideWhenUsed="1"/>
+    <w:lsdException w:name="Table 3D effects 1" w:semiHidden="1" w:unhideWhenUsed="1"/>
+    <w:lsdException w:name="Table 3D effects 2" w:semiHidden="1" w:unhideWhenUsed="1"/>
+    <w:lsdException w:name="Table 3D effects 3" w:semiHidden="1" w:unhideWhenUsed="1"/>
+    <w:lsdException w:name="Table Contemporary" w:semiHidden="1" w:unhideWhenUsed="1"/>
+    <w:lsdException w:name="Table Elegant" w:semiHidden="1" w:unhideWhenUsed="1"/>
+    <w:lsdException w:name="Table Professional" w:semiHidden="1" w:unhideWhenUsed="1"/>
+    <w:lsdException w:name="Table Subtle 1" w:semiHidden="1" w:unhideWhenUsed="1"/>
+    <w:lsdException w:name="Table Subtle 2" w:semiHidden="1" w:unhideWhenUsed="1"/>
+    <w:lsdException w:name="Table Web 1" w:semiHidden="1" w:unhideWhenUsed="1"/>
+    <w:lsdException w:name="Table Web 2" w:semiHidden="1" w:unhideWhenUsed="1"/>
+    <w:lsdException w:name="Table Web 3" w:semiHidden="1" w:unhideWhenUsed="1"/>
+    <w:lsdException w:name="Balloon Text" w:semiHidden="1" w:unhideWhenUsed="1"/>
+    <w:lsdException w:name="Table Grid" w:semiHidden="1" w:uiPriority="59" w:unhideWhenUsed="1"/>
+    <w:lsdException w:name="Table Theme" w:semiHidden="1" w:unhideWhenUsed="1"/>
+    <w:lsdException w:name="Placeholder Text" w:semiHidden="1"/>
+    <w:lsdException w:name="No Spacing" w:uiPriority="1" w:qFormat="1"/>
+    <w:lsdException w:name="Light Shading" w:uiPriority="60"/>
+    <w:lsdException w:name="Light List" w:uiPriority="61"/>
+    <w:lsdException w:name="Light Grid" w:uiPriority="62"/>
+    <w:lsdException w:name="Medium Shading 1" w:uiPriority="63"/>
+    <w:lsdException w:name="Medium Shading 2" w:uiPriority="64"/>
+    <w:lsdException w:name="Medium List 1" w:uiPriority="65"/>
+    <w:lsdException w:name="Medium List 2" w:uiPriority="66"/>
+    <w:lsdException w:name="Medium Grid 1" w:uiPriority="67"/>
+    <w:lsdException w:name="Medium Grid 2" w:uiPriority="68"/>
+    <w:lsdException w:name="Medium Grid 3" w:uiPriority="69"/>
+    <w:lsdException w:name="Dark List" w:uiPriority="70"/>
+    <w:lsdException w:name="Colorful Shading" w:uiPriority="71"/>
+    <w:lsdException w:name="Colorful List" w:uiPriority="72"/>
+    <w:lsdException w:name="Colorful Grid" w:uiPriority="73"/>
+    <w:lsdException w:name="Light Shading Accent 1" w:uiPriority="60"/>
+    <w:lsdException w:name="Light List Accent 1" w:uiPriority="61"/>
+    <w:lsdException w:name="Light Grid Accent 1" w:uiPriority="62"/>
+    <w:lsdException w:name="Medium Shading 1 Accent 1" w:uiPriority="63"/>
+    <w:lsdException w:name="Medium Shading 2 Accent 1" w:uiPriority="64"/>
+    <w:lsdException w:name="Medium List 1 Accent 1" w:uiPriority="65"/>
+    <w:lsdException w:name="Revision" w:semiHidden="1"/>
+    <w:lsdException w:name="List Paragraph" w:uiPriority="34" w:qFormat="1"/>
+    <w:lsdException w:name="Quote" w:uiPriority="29" w:qFormat="1"/>
+    <w:lsdException w:name="Intense Quote" w:uiPriority="30" w:qFormat="1"/>
+    <w:lsdException w:name="Medium List 2 Accent 1" w:uiPriority="66"/>
+    <w:lsdException w:name="Medium Grid 1 Accent 1" w:uiPriority="67"/>
+    <w:lsdException w:name="Medium Grid 2 Accent 1" w:uiPriority="68"/>
+    <w:lsdException w:name="Medium Grid 3 Accent 1" w:uiPriority="69"/>
+    <w:lsdException w:name="Dark List Accent 1" w:uiPriority="70"/>
+    <w:lsdException w:name="Colorful Shading Accent 1" w:uiPriority="71"/>
+    <w:lsdException w:name="Colorful List Accent 1" w:uiPriority="72"/>
+    <w:lsdException w:name="Colorful Grid Accent 1" w:uiPriority="73"/>
+    <w:lsdException w:name="Light Shading Accent 2" w:uiPriority="60"/>
+    <w:lsdException w:name="Light List Accent 2" w:uiPriority="61"/>
+    <w:lsdException w:name="Light Grid Accent 2" w:uiPriority="62"/>
+    <w:lsdException w:name="Medium Shading 1 Accent 2" w:uiPriority="63"/>
+    <w:lsdException w:name="Medium Shading 2 Accent 2" w:uiPriority="64"/>
+    <w:lsdException w:name="Medium List 1 Accent 2" w:uiPriority="65"/>
+    <w:lsdException w:name="Medium List 2 Accent 2" w:uiPriority="66"/>
+    <w:lsdException w:name="Medium Grid 1 Accent 2" w:uiPriority="67"/>
+    <w:lsdException w:name="Medium Grid 2 Accent 2" w:uiPriority="68"/>
+    <w:lsdException w:name="Medium Grid 3 Accent 2" w:uiPriority="69"/>
+    <w:lsdException w:name="Dark List Accent 2" w:uiPriority="70"/>
+    <w:lsdException w:name="Colorful Shading Accent 2" w:uiPriority="71"/>
+    <w:lsdException w:name="Colorful List Accent 2" w:uiPriority="72"/>
+    <w:lsdException w:name="Colorful Grid Accent 2" w:uiPriority="73"/>
+    <w:lsdException w:name="Light Shading Accent 3" w:uiPriority="60"/>
+    <w:lsdException w:name="Light List Accent 3" w:uiPriority="61"/>
+    <w:lsdException w:name="Light Grid Accent 3" w:uiPriority="62"/>
+    <w:lsdException w:name="Medium Shading 1 Accent 3" w:uiPriority="63"/>
+    <w:lsdException w:name="Medium Shading 2 Accent 3" w:uiPriority="64"/>
+    <w:lsdException w:name="Medium List 1 Accent 3" w:uiPriority="65"/>
+    <w:lsdException w:name="Medium List 2 Accent 3" w:uiPriority="66"/>
+    <w:lsdException w:name="Medium Grid 1 Accent 3" w:uiPriority="67"/>
+    <w:lsdException w:name="Medium Grid 2 Accent 3" w:uiPriority="68"/>
+    <w:lsdException w:name="Medium Grid 3 Accent 3" w:uiPriority="69"/>
+    <w:lsdException w:name="Dark List Accent 3" w:uiPriority="70"/>
+    <w:lsdException w:name="Colorful Shading Accent 3" w:uiPriority="71"/>
+    <w:lsdException w:name="Colorful List Accent 3" w:uiPriority="72"/>
+    <w:lsdException w:name="Colorful Grid Accent 3" w:uiPriority="73"/>
+    <w:lsdException w:name="Light Shading Accent 4" w:uiPriority="60"/>
+    <w:lsdException w:name="Light List Accent 4" w:uiPriority="61"/>
+    <w:lsdException w:name="Light Grid Accent 4" w:uiPriority="62"/>
+    <w:lsdException w:name="Medium Shading 1 Accent 4" w:uiPriority="63"/>
+    <w:lsdException w:name="Medium Shading 2 Accent 4" w:uiPriority="64"/>
+    <w:lsdException w:name="Medium List 1 Accent 4" w:uiPriority="65"/>
+    <w:lsdException w:name="Medium List 2 Accent 4" w:uiPriority="66"/>
+    <w:lsdException w:name="Medium Grid 1 Accent 4" w:uiPriority="67"/>
+    <w:lsdException w:name="Medium Grid 2 Accent 4" w:uiPriority="68"/>
+    <w:lsdException w:name="Medium Grid 3 Accent 4" w:uiPriority="69"/>
+    <w:lsdException w:name="Dark List Accent 4" w:uiPriority="70"/>
+    <w:lsdException w:name="Colorful Shading Accent 4" w:uiPriority="71"/>
+    <w:lsdException w:name="Colorful List Accent 4" w:uiPriority="72"/>
+    <w:lsdException w:name="Colorful Grid Accent 4" w:uiPriority="73"/>
+    <w:lsdException w:name="Light Shading Accent 5" w:uiPriority="60"/>
+    <w:lsdException w:name="Light List Accent 5" w:uiPriority="61"/>
+    <w:lsdException w:name="Light Grid Accent 5" w:uiPriority="62"/>
+    <w:lsdException w:name="Medium Shading 1 Accent 5" w:uiPriority="63"/>
+    <w:lsdException w:name="Medium Shading 2 Accent 5" w:uiPriority="64"/>
+    <w:lsdException w:name="Medium List 1 Accent 5" w:uiPriority="65"/>
+    <w:lsdException w:name="Medium List 2 Accent 5" w:uiPriority="66"/>
+    <w:lsdException w:name="Medium Grid 1 Accent 5" w:uiPriority="67"/>
+    <w:lsdException w:name="Medium Grid 2 Accent 5" w:uiPriority="68"/>
+    <w:lsdException w:name="Medium Grid 3 Accent 5" w:uiPriority="69"/>
+    <w:lsdException w:name="Dark List Accent 5" w:uiPriority="70"/>
+    <w:lsdException w:name="Colorful Shading Accent 5" w:uiPriority="71"/>
+    <w:lsdException w:name="Colorful List Accent 5" w:uiPriority="72"/>
+    <w:lsdException w:name="Colorful Grid Accent 5" w:uiPriority="73"/>
+    <w:lsdException w:name="Light Shading Accent 6" w:uiPriority="60"/>
+    <w:lsdException w:name="Light List Accent 6" w:uiPriority="61"/>
+    <w:lsdException w:name="Light Grid Accent 6" w:uiPriority="62"/>
+    <w:lsdException w:name="Medium Shading 1 Accent 6" w:uiPriority="63"/>
+    <w:lsdException w:name="Medium Shading 2 Accent 6" w:uiPriority="64"/>
+    <w:lsdException w:name="Medium List 1 Accent 6" w:uiPriority="65"/>
+    <w:lsdException w:name="Medium List 2 Accent 6" w:uiPriority="66"/>
+    <w:lsdException w:name="Medium Grid 1 Accent 6" w:uiPriority="67"/>
+    <w:lsdException w:name="Medium Grid 2 Accent 6" w:uiPriority="68"/>
+    <w:lsdException w:name="Medium Grid 3 Accent 6" w:uiPriority="69"/>
+    <w:lsdException w:name="Dark List Accent 6" w:uiPriority="70"/>
+    <w:lsdException w:name="Colorful Shading Accent 6" w:uiPriority="71"/>
+    <w:lsdException w:name="Colorful List Accent 6" w:uiPriority="72"/>
+    <w:lsdException w:name="Colorful Grid Accent 6" w:uiPriority="73"/>
+    <w:lsdException w:name="Subtle Emphasis" w:uiPriority="19" w:qFormat="1"/>
+    <w:lsdException w:name="Intense Emphasis" w:uiPriority="21" w:qFormat="1"/>
+    <w:lsdException w:name="Subtle Reference" w:uiPriority="31" w:qFormat="1"/>
+    <w:lsdException w:name="Intense Reference" w:uiPriority="32" w:qFormat="1"/>
+    <w:lsdException w:name="Book Title" w:uiPriority="33" w:qFormat="1"/>
+    <w:lsdException w:name="Bibliography" w:semiHidden="1" w:uiPriority="37" w:unhideWhenUsed="1"/>
+    <w:lsdException w:name="TOC Heading" w:semiHidden="1" w:uiPriority="39" w:unhideWhenUsed="1" w:qFormat="1"/>
+    <w:lsdException w:name="Plain Table 1" w:uiPriority="41"/>
+    <w:lsdException w:name="Plain Table 2" w:uiPriority="42"/>
+    <w:lsdException w:name="Plain Table 3" w:uiPriority="43"/>
+    <w:lsdException w:name="Plain Table 4" w:uiPriority="44"/>
+    <w:lsdException w:name="Plain Table 5" w:uiPriority="45"/>
+    <w:lsdException w:name="Grid Table Light" w:uiPriority="40"/>
+    <w:lsdException w:name="Grid Table 1 Light" w:uiPriority="46"/>
+    <w:lsdException w:name="Grid Table 2" w:uiPriority="47"/>
+    <w:lsdException w:name="Grid Table 3" w:uiPriority="48"/>
+    <w:lsdException w:name="Grid Table 4" w:uiPriority="49"/>
+    <w:lsdException w:name="Grid Table 5 Dark" w:uiPriority="50"/>
+    <w:lsdException w:name="Grid Table 6 Colorful" w:uiPriority="51"/>
+    <w:lsdException w:name="Grid Table 7 Colorful" w:uiPriority="52"/>
+    <w:lsdException w:name="Grid Table 1 Light Accent 1" w:uiPriority="46"/>
+    <w:lsdException w:name="Grid Table 2 Accent 1" w:uiPriority="47"/>
+    <w:lsdException w:name="Grid Table 3 Accent 1" w:uiPriority="48"/>
+    <w:lsdException w:name="Grid Table 4 Accent 1" w:uiPriority="49"/>
+    <w:lsdException w:name="Grid Table 5 Dark Accent 1" w:uiPriority="50"/>
+    <w:lsdException w:name="Grid Table 6 Colorful Accent 1" w:uiPriority="51"/>
+    <w:lsdException w:name="Grid Table 7 Colorful Accent 1" w:uiPriority="52"/>
+    <w:lsdException w:name="Grid Table 1 Light Accent 2" w:uiPriority="46"/>
+    <w:lsdException w:name="Grid Table 2 Accent 2" w:uiPriority="47"/>
+    <w:lsdException w:name="Grid Table 3 Accent 2" w:uiPriority="48"/>
+    <w:lsdException w:name="Grid Table 4 Accent 2" w:uiPriority="49"/>
+    <w:lsdException w:name="Grid Table 5 Dark Accent 2" w:uiPriority="50"/>
+    <w:lsdException w:name="Grid Table 6 Colorful Accent 2" w:uiPriority="51"/>
+    <w:lsdException w:name="Grid Table 7 Colorful Accent 2" w:uiPriority="52"/>
+    <w:lsdException w:name="Grid Table 1 Light Accent 3" w:uiPriority="46"/>
+    <w:lsdException w:name="Grid Table 2 Accent 3" w:uiPriority="47"/>
+    <w:lsdException w:name="Grid Table 3 Accent 3" w:uiPriority="48"/>
+    <w:lsdException w:name="Grid Table 4 Accent 3" w:uiPriority="49"/>
+    <w:lsdException w:name="Grid Table 5 Dark Accent 3" w:uiPriority="50"/>
+    <w:lsdException w:name="Grid Table 6 Colorful Accent 3" w:uiPriority="51"/>
+    <w:lsdException w:name="Grid Table 7 Colorful Accent 3" w:uiPriority="52"/>
+    <w:lsdException w:name="Grid Table 1 Light Accent 4" w:uiPriority="46"/>
+    <w:lsdException w:name="Grid Table 2 Accent 4" w:uiPriority="47"/>
+    <w:lsdException w:name="Grid Table 3 Accent 4" w:uiPriority="48"/>
+    <w:lsdException w:name="Grid Table 4 Accent 4" w:uiPriority="49"/>
+    <w:lsdException w:name="Grid Table 5 Dark Accent 4" w:uiPriority="50"/>
+    <w:lsdException w:name="Grid Table 6 Colorful Accent 4" w:uiPriority="51"/>
+    <w:lsdException w:name="Grid Table 7 Colorful Accent 4" w:uiPriority="52"/>
+    <w:lsdException w:name="Grid Table 1 Light Accent 5" w:uiPriority="46"/>
+    <w:lsdException w:name="Grid Table 2 Accent 5" w:uiPriority="47"/>
+    <w:lsdException w:name="Grid Table 3 Accent 5" w:uiPriority="48"/>
+    <w:lsdException w:name="Grid Table 4 Accent 5" w:uiPriority="49"/>
+    <w:lsdException w:name="Grid Table 5 Dark Accent 5" w:uiPriority="50"/>
+    <w:lsdException w:name="Grid Table 6 Colorful Accent 5" w:uiPriority="51"/>
+    <w:lsdException w:name="Grid Table 7 Colorful Accent 5" w:uiPriority="52"/>
+    <w:lsdException w:name="Grid Table 1 Light Accent 6" w:uiPriority="46"/>
+    <w:lsdException w:name="Grid Table 2 Accent 6" w:uiPriority="47"/>
+    <w:lsdException w:name="Grid Table 3 Accent 6" w:uiPriority="48"/>
+    <w:lsdException w:name="Grid Table 4 Accent 6" w:uiPriority="49"/>
+    <w:lsdException w:name="Grid Table 5 Dark Accent 6" w:uiPriority="50"/>
+    <w:lsdException w:name="Grid Table 6 Colorful Accent 6" w:uiPriority="51"/>
+    <w:lsdException w:name="Grid Table 7 Colorful Accent 6" w:uiPriority="52"/>
+    <w:lsdException w:name="List Table 1 Light" w:uiPriority="46"/>
+    <w:lsdException w:name="List Table 2" w:uiPriority="47"/>
+    <w:lsdException w:name="List Table 3" w:uiPriority="48"/>
+    <w:lsdException w:name="List Table 4" w:uiPriority="49"/>
+    <w:lsdException w:name="List Table 5 Dark" w:uiPriority="50"/>
+    <w:lsdException w:name="List Table 6 Colorful" w:uiPriority="51"/>
+    <w:lsdException w:name="List Table 7 Colorful" w:uiPriority="52"/>
+    <w:lsdException w:name="List Table 1 Light Accent 1" w:uiPriority="46"/>
+    <w:lsdException w:name="List Table 2 Accent 1" w:uiPriority="47"/>
+    <w:lsdException w:name="List Table 3 Accent 1" w:uiPriority="48"/>
+    <w:lsdException w:name="List Table 4 Accent 1" w:uiPriority="49"/>
+    <w:lsdException w:name="List Table 5 Dark Accent 1" w:uiPriority="50"/>
+    <w:lsdException w:name="List Table 6 Colorful Accent 1" w:uiPriority="51"/>
+    <w:lsdException w:name="List Table 7 Colorful Accent 1" w:uiPriority="52"/>
+    <w:lsdException w:name="List Table 1 Light Accent 2" w:uiPriority="46"/>
+    <w:lsdException w:name="List Table 2 Accent 2" w:uiPriority="47"/>
+    <w:lsdException w:name="List Table 3 Accent 2" w:uiPriority="48"/>
+    <w:lsdException w:name="List Table 4 Accent 2" w:uiPriority="49"/>
+    <w:lsdException w:name="List Table 5 Dark Accent 2" w:uiPriority="50"/>
+    <w:lsdException w:name="List Table 6 Colorful Accent 2" w:uiPriority="51"/>
+    <w:lsdException w:name="List Table 7 Colorful Accent 2" w:uiPriority="52"/>
+    <w:lsdException w:name="List Table 1 Light Accent 3" w:uiPriority="46"/>
+    <w:lsdException w:name="List Table 2 Accent 3" w:uiPriority="47"/>
+    <w:lsdException w:name="List Table 3 Accent 3" w:uiPriority="48"/>
+    <w:lsdException w:name="List Table 4 Accent 3" w:uiPriority="49"/>
+    <w:lsdException w:name="List Table 5 Dark Accent 3" w:uiPriority="50"/>
+    <w:lsdException w:name="List Table 6 Colorful Accent 3" w:uiPriority="51"/>
+    <w:lsdException w:name="List Table 7 Colorful Accent 3" w:uiPriority="52"/>
+    <w:lsdException w:name="List Table 1 Light Accent 4" w:uiPriority="46"/>
+    <w:lsdException w:name="List Table 2 Accent 4" w:uiPriority="47"/>
+    <w:lsdException w:name="List Table 3 Accent 4" w:uiPriority="48"/>
+    <w:lsdException w:name="List Table 4 Accent 4" w:uiPriority="49"/>
+    <w:lsdException w:name="List Table 5 Dark Accent 4" w:uiPriority="50"/>
+    <w:lsdException w:name="List Table 6 Colorful Accent 4" w:uiPriority="51"/>
+    <w:lsdException w:name="List Table 7 Colorful Accent 4" w:uiPriority="52"/>
+    <w:lsdException w:name="List Table 1 Light Accent 5" w:uiPriority="46"/>
+    <w:lsdException w:name="List Table 2 Accent 5" w:uiPriority="47"/>
+    <w:lsdException w:name="List Table 3 Accent 5" w:uiPriority="48"/>
+    <w:lsdException w:name="List Table 4 Accent 5" w:uiPriority="49"/>
+    <w:lsdException w:name="List Table 5 Dark Accent 5" w:uiPriority="50"/>
+    <w:lsdException w:name="List Table 6 Colorful Accent 5" w:uiPriority="51"/>
+    <w:lsdException w:name="List Table 7 Colorful Accent 5" w:uiPriority="52"/>
+    <w:lsdException w:name="List Table 1 Light Accent 6" w:uiPriority="46"/>
+    <w:lsdException w:name="List Table 2 Accent 6" w:uiPriority="47"/>
+    <w:lsdException w:name="List Table 3 Accent 6" w:uiPriority="48"/>
+    <w:lsdException w:name="List Table 4 Accent 6" w:uiPriority="49"/>
+    <w:lsdException w:name="List Table 5 Dark Accent 6" w:uiPriority="50"/>
+    <w:lsdException w:name="List Table 6 Colorful Accent 6" w:uiPriority="51"/>
+    <w:lsdException w:name="List Table 7 Colorful Accent 6" w:uiPriority="52"/>
+    <w:lsdException w:name="Mention" w:semiHidden="1" w:unhideWhenUsed="1"/>
+    <w:lsdException w:name="Smart Hyperlink" w:semiHidden="1" w:unhideWhenUsed="1"/>
+    <w:lsdException w:name="Hashtag" w:semiHidden="1" w:unhideWhenUsed="1"/>
+    <w:lsdException w:name="Unresolved Mention" w:semiHidden="1" w:unhideWhenUsed="1"/>
   </w:latentStyles>
   <w:style w:type="paragraph" w:default="1" w:styleId="a">
     <w:name w:val="Normal"/>
@@ -7890,7 +11657,6 @@
     <w:uiPriority w:val="99"/>
     <w:semiHidden/>
     <w:unhideWhenUsed/>
-    <w:qFormat/>
     <w:tblPr>
       <w:tblInd w:w="0" w:type="dxa"/>
       <w:tblCellMar>
@@ -7926,7 +11692,6 @@
     <w:name w:val="Hyperlink"/>
     <w:basedOn w:val="a0"/>
     <w:uiPriority w:val="99"/>
-    <w:semiHidden/>
     <w:unhideWhenUsed/>
     <w:rsid w:val="00423E68"/>
     <w:rPr>
@@ -7944,8 +11709,8 @@
     <w:basedOn w:val="a0"/>
     <w:rsid w:val="00423E68"/>
   </w:style>
-  <w:style w:type="character" w:customStyle="1" w:styleId="date">
-    <w:name w:val="date"/>
+  <w:style w:type="character" w:customStyle="1" w:styleId="10">
+    <w:name w:val="날짜1"/>
     <w:basedOn w:val="a0"/>
     <w:rsid w:val="00423E68"/>
   </w:style>
@@ -8074,6 +11839,72 @@
       <w:sz w:val="18"/>
       <w:szCs w:val="18"/>
     </w:rPr>
+  </w:style>
+  <w:style w:type="paragraph" w:styleId="a7">
+    <w:name w:val="header"/>
+    <w:basedOn w:val="a"/>
+    <w:link w:val="Char0"/>
+    <w:uiPriority w:val="99"/>
+    <w:unhideWhenUsed/>
+    <w:rsid w:val="0005340F"/>
+    <w:pPr>
+      <w:tabs>
+        <w:tab w:val="center" w:pos="4513"/>
+        <w:tab w:val="right" w:pos="9026"/>
+      </w:tabs>
+      <w:snapToGrid w:val="0"/>
+    </w:pPr>
+  </w:style>
+  <w:style w:type="character" w:customStyle="1" w:styleId="Char0">
+    <w:name w:val="머리글 Char"/>
+    <w:basedOn w:val="a0"/>
+    <w:link w:val="a7"/>
+    <w:uiPriority w:val="99"/>
+    <w:rsid w:val="0005340F"/>
+  </w:style>
+  <w:style w:type="paragraph" w:styleId="a8">
+    <w:name w:val="footer"/>
+    <w:basedOn w:val="a"/>
+    <w:link w:val="Char1"/>
+    <w:uiPriority w:val="99"/>
+    <w:unhideWhenUsed/>
+    <w:rsid w:val="0005340F"/>
+    <w:pPr>
+      <w:tabs>
+        <w:tab w:val="center" w:pos="4513"/>
+        <w:tab w:val="right" w:pos="9026"/>
+      </w:tabs>
+      <w:snapToGrid w:val="0"/>
+    </w:pPr>
+  </w:style>
+  <w:style w:type="character" w:customStyle="1" w:styleId="Char1">
+    <w:name w:val="바닥글 Char"/>
+    <w:basedOn w:val="a0"/>
+    <w:link w:val="a8"/>
+    <w:uiPriority w:val="99"/>
+    <w:rsid w:val="0005340F"/>
+  </w:style>
+  <w:style w:type="character" w:styleId="a9">
+    <w:name w:val="Unresolved Mention"/>
+    <w:basedOn w:val="a0"/>
+    <w:uiPriority w:val="99"/>
+    <w:semiHidden/>
+    <w:unhideWhenUsed/>
+    <w:rsid w:val="0005340F"/>
+    <w:rPr>
+      <w:color w:val="808080"/>
+      <w:shd w:val="clear" w:color="auto" w:fill="E6E6E6"/>
+    </w:rPr>
+  </w:style>
+  <w:style w:type="character" w:customStyle="1" w:styleId="svwrap">
+    <w:name w:val="sv_wrap"/>
+    <w:basedOn w:val="a0"/>
+    <w:rsid w:val="0005340F"/>
+  </w:style>
+  <w:style w:type="character" w:customStyle="1" w:styleId="soundonly">
+    <w:name w:val="sound_only"/>
+    <w:basedOn w:val="a0"/>
+    <w:rsid w:val="0005340F"/>
   </w:style>
 </w:styles>
 </file>
